--- a/CS6140/HW2/HW2/Paper_Summary.docx
+++ b/CS6140/HW2/HW2/Paper_Summary.docx
@@ -5,16 +5,23 @@
     <w:p>
       <w:pPr>
         <w:rPr>
-          <w:rFonts w:ascii="Times New Roman" w:hAnsi="Times New Roman" w:cs="Times New Roman"/>
+          <w:rFonts w:ascii="Times New Roman" w:hAnsi="Times New Roman" w:cs="Times New Roman" w:hint="eastAsia"/>
           <w:sz w:val="22"/>
         </w:rPr>
       </w:pPr>
       <w:r>
         <w:rPr>
           <w:rFonts w:ascii="Times New Roman" w:hAnsi="Times New Roman" w:cs="Times New Roman" w:hint="eastAsia"/>
-          <w:sz w:val="22"/>
-        </w:rPr>
-        <w:t>How to classify Alzheimer</w:t>
+          <w:sz w:val="32"/>
+        </w:rPr>
+        <w:t>H</w:t>
+      </w:r>
+      <w:r>
+        <w:rPr>
+          <w:rFonts w:ascii="Times New Roman" w:hAnsi="Times New Roman" w:cs="Times New Roman" w:hint="eastAsia"/>
+          <w:sz w:val="22"/>
+        </w:rPr>
+        <w:t>ow to classify Alzheimer</w:t>
       </w:r>
       <w:r>
         <w:rPr>
@@ -78,57 +85,487 @@
           <w:sz w:val="22"/>
         </w:rPr>
         <w:t>’s manuscript</w:t>
+      </w:r>
+      <w:r>
+        <w:rPr>
+          <w:rFonts w:ascii="Times New Roman" w:hAnsi="Times New Roman" w:cs="Times New Roman"/>
+          <w:sz w:val="22"/>
+        </w:rPr>
+        <w:t xml:space="preserve">. </w:t>
+      </w:r>
+      <w:r>
+        <w:rPr>
+          <w:rFonts w:ascii="Times New Roman" w:hAnsi="Times New Roman" w:cs="Times New Roman"/>
+          <w:sz w:val="22"/>
+        </w:rPr>
+        <w:t>Statistical methods including significance analysis of microarrays (SAM), unsupervised clustering algorithm, predictive analysis of microarrays (PAM, 10-fold cross-validation)</w:t>
+      </w:r>
+      <w:r>
+        <w:rPr>
+          <w:rFonts w:ascii="Times New Roman" w:hAnsi="Times New Roman" w:cs="Times New Roman"/>
+          <w:sz w:val="22"/>
+        </w:rPr>
+        <w:t xml:space="preserve"> were used in Ray’s work. </w:t>
+      </w:r>
+      <w:r>
+        <w:rPr>
+          <w:rFonts w:ascii="Times New Roman" w:hAnsi="Times New Roman" w:cs="Times New Roman"/>
+          <w:sz w:val="22"/>
+        </w:rPr>
+        <w:t xml:space="preserve">His conclusion is that 18 signaling proteins in blood plasma are found that can be used to classify blinded samples from Alzheimer’s and control subjects with close to 90% accuracy. </w:t>
+      </w:r>
+      <w:r>
+        <w:rPr>
+          <w:rFonts w:ascii="Times New Roman" w:hAnsi="Times New Roman" w:cs="Times New Roman"/>
+          <w:sz w:val="22"/>
+        </w:rPr>
+        <w:t>Also, these signaling proteins can help identify patients who had MCI that progressed to Alzheimer’s disease 2-6 years later.</w:t>
+      </w:r>
+      <w:r>
+        <w:rPr>
+          <w:rFonts w:ascii="Times New Roman" w:hAnsi="Times New Roman" w:cs="Times New Roman"/>
+          <w:sz w:val="22"/>
+        </w:rPr>
+        <w:t xml:space="preserve"> Biological analysis of the 18 proteins points to systemic dysregulation of hematopoiesis, immune responses, apoptosis and neuronal support in presymptomatic Alzheimer’s disease, which makes the conclusion more convincing. </w:t>
+      </w:r>
+      <w:r>
+        <w:rPr>
+          <w:rFonts w:ascii="Times New Roman" w:hAnsi="Times New Roman" w:cs="Times New Roman"/>
+          <w:sz w:val="22"/>
+        </w:rPr>
+        <w:t xml:space="preserve"> </w:t>
+      </w:r>
+    </w:p>
+    <w:p>
+      <w:pPr>
+        <w:rPr>
+          <w:rFonts w:ascii="Times New Roman" w:hAnsi="Times New Roman" w:cs="Times New Roman" w:hint="eastAsia"/>
+          <w:sz w:val="22"/>
+        </w:rPr>
+      </w:pPr>
+      <w:r>
+        <w:rPr>
+          <w:rFonts w:ascii="Times New Roman" w:hAnsi="Times New Roman" w:cs="Times New Roman" w:hint="eastAsia"/>
+          <w:sz w:val="22"/>
+        </w:rPr>
+        <w:t>T</w:t>
+      </w:r>
+      <w:r>
+        <w:rPr>
+          <w:rFonts w:ascii="Times New Roman" w:hAnsi="Times New Roman" w:cs="Times New Roman" w:hint="eastAsia"/>
+          <w:sz w:val="22"/>
+        </w:rPr>
+        <w:t xml:space="preserve">he first and </w:t>
+      </w:r>
+      <w:r>
+        <w:rPr>
+          <w:rFonts w:ascii="Times New Roman" w:hAnsi="Times New Roman" w:cs="Times New Roman" w:hint="eastAsia"/>
+          <w:sz w:val="22"/>
+        </w:rPr>
+        <w:t xml:space="preserve">most </w:t>
+      </w:r>
+      <w:r>
+        <w:rPr>
+          <w:rFonts w:ascii="Times New Roman" w:hAnsi="Times New Roman" w:cs="Times New Roman"/>
+          <w:sz w:val="22"/>
+        </w:rPr>
+        <w:t xml:space="preserve">interesting part of Ray’s work </w:t>
+      </w:r>
+      <w:r>
+        <w:rPr>
+          <w:rFonts w:ascii="Times New Roman" w:hAnsi="Times New Roman" w:cs="Times New Roman"/>
+          <w:sz w:val="22"/>
+        </w:rPr>
+        <w:t xml:space="preserve">for me </w:t>
+      </w:r>
+      <w:r>
+        <w:rPr>
+          <w:rFonts w:ascii="Times New Roman" w:hAnsi="Times New Roman" w:cs="Times New Roman"/>
+          <w:sz w:val="22"/>
+        </w:rPr>
+        <w:t xml:space="preserve">is that </w:t>
+      </w:r>
+      <w:r>
+        <w:rPr>
+          <w:rFonts w:ascii="Times New Roman" w:hAnsi="Times New Roman" w:cs="Times New Roman"/>
+          <w:sz w:val="22"/>
+        </w:rPr>
+        <w:t xml:space="preserve">whenever he draws a conclusion, he </w:t>
+      </w:r>
+      <w:r>
+        <w:rPr>
+          <w:rFonts w:ascii="Times New Roman" w:hAnsi="Times New Roman" w:cs="Times New Roman" w:hint="eastAsia"/>
+          <w:sz w:val="22"/>
+        </w:rPr>
+        <w:t>wants to verify it from other perspectives.</w:t>
+      </w:r>
+      <w:r>
+        <w:rPr>
+          <w:rFonts w:ascii="Times New Roman" w:hAnsi="Times New Roman" w:cs="Times New Roman" w:hint="eastAsia"/>
+          <w:sz w:val="22"/>
+        </w:rPr>
+        <w:t xml:space="preserve"> </w:t>
+      </w:r>
+      <w:r>
+        <w:rPr>
+          <w:rFonts w:ascii="Times New Roman" w:hAnsi="Times New Roman" w:cs="Times New Roman" w:hint="eastAsia"/>
+          <w:sz w:val="22"/>
+        </w:rPr>
+        <w:t>For instance, after SAM identified 19 proteins with highly significant differences in expression between Alzheimer</w:t>
+      </w:r>
+      <w:r>
+        <w:rPr>
+          <w:rFonts w:ascii="Times New Roman" w:hAnsi="Times New Roman" w:cs="Times New Roman"/>
+          <w:sz w:val="22"/>
+        </w:rPr>
+        <w:t>’</w:t>
+      </w:r>
+      <w:r>
+        <w:rPr>
+          <w:rFonts w:ascii="Times New Roman" w:hAnsi="Times New Roman" w:cs="Times New Roman" w:hint="eastAsia"/>
+          <w:sz w:val="22"/>
+        </w:rPr>
+        <w:t>s and NDC samples, he applied an unsupervised clustering algorithm based on the similarity in abundance of these 19 markers which produced two main clusters that contained mostly Alzheimer</w:t>
+      </w:r>
+      <w:r>
+        <w:rPr>
+          <w:rFonts w:ascii="Times New Roman" w:hAnsi="Times New Roman" w:cs="Times New Roman"/>
+          <w:sz w:val="22"/>
+        </w:rPr>
+        <w:t>’</w:t>
+      </w:r>
+      <w:r>
+        <w:rPr>
+          <w:rFonts w:ascii="Times New Roman" w:hAnsi="Times New Roman" w:cs="Times New Roman" w:hint="eastAsia"/>
+          <w:sz w:val="22"/>
+        </w:rPr>
+        <w:t xml:space="preserve">s or NDC samples respectively. Similarly, </w:t>
+      </w:r>
+      <w:r>
+        <w:rPr>
+          <w:rFonts w:ascii="Times New Roman" w:hAnsi="Times New Roman" w:cs="Times New Roman" w:hint="eastAsia"/>
+          <w:sz w:val="22"/>
+        </w:rPr>
+        <w:t>after PAM identified 18 predictors and classified Alzheimer</w:t>
+      </w:r>
+      <w:r>
+        <w:rPr>
+          <w:rFonts w:ascii="Times New Roman" w:hAnsi="Times New Roman" w:cs="Times New Roman"/>
+          <w:sz w:val="22"/>
+        </w:rPr>
+        <w:t>’</w:t>
+      </w:r>
+      <w:r>
+        <w:rPr>
+          <w:rFonts w:ascii="Times New Roman" w:hAnsi="Times New Roman" w:cs="Times New Roman" w:hint="eastAsia"/>
+          <w:sz w:val="22"/>
+        </w:rPr>
+        <w:t>s and NDC samples with very high accuracy, the unsupervised clustering based on these 18 markers was able to separate Alzheimer</w:t>
+      </w:r>
+      <w:r>
+        <w:rPr>
+          <w:rFonts w:ascii="Times New Roman" w:hAnsi="Times New Roman" w:cs="Times New Roman"/>
+          <w:sz w:val="22"/>
+        </w:rPr>
+        <w:t>’</w:t>
+      </w:r>
+      <w:r>
+        <w:rPr>
+          <w:rFonts w:ascii="Times New Roman" w:hAnsi="Times New Roman" w:cs="Times New Roman" w:hint="eastAsia"/>
+          <w:sz w:val="22"/>
+        </w:rPr>
+        <w:t xml:space="preserve">s and NDC samples at the same time. </w:t>
+      </w:r>
+      <w:r>
+        <w:rPr>
+          <w:rFonts w:ascii="Times New Roman" w:hAnsi="Times New Roman" w:cs="Times New Roman" w:hint="eastAsia"/>
+          <w:sz w:val="22"/>
+        </w:rPr>
+        <w:t xml:space="preserve">From high level, </w:t>
+      </w:r>
+      <w:r>
+        <w:rPr>
+          <w:rFonts w:ascii="Times New Roman" w:hAnsi="Times New Roman" w:cs="Times New Roman" w:hint="eastAsia"/>
+          <w:sz w:val="22"/>
+        </w:rPr>
+        <w:t>this manuscript is not merely about statistical analysis but combined with the biological one. Moreover, they are consistent with each other.</w:t>
+      </w:r>
+    </w:p>
+    <w:p>
+      <w:pPr>
+        <w:rPr>
+          <w:rFonts w:ascii="Times New Roman" w:hAnsi="Times New Roman" w:cs="Times New Roman" w:hint="eastAsia"/>
+          <w:sz w:val="22"/>
+        </w:rPr>
+      </w:pPr>
+      <w:r>
+        <w:rPr>
+          <w:rFonts w:ascii="Times New Roman" w:hAnsi="Times New Roman" w:cs="Times New Roman" w:hint="eastAsia"/>
+          <w:sz w:val="22"/>
+        </w:rPr>
+        <w:t xml:space="preserve">Another </w:t>
+      </w:r>
+      <w:r>
+        <w:rPr>
+          <w:rFonts w:ascii="Times New Roman" w:hAnsi="Times New Roman" w:cs="Times New Roman" w:hint="eastAsia"/>
+          <w:sz w:val="22"/>
+        </w:rPr>
+        <w:t>impressive part is that these 18 predictors also perform well in distinguishing Alzheimer</w:t>
+      </w:r>
+      <w:r>
+        <w:rPr>
+          <w:rFonts w:ascii="Times New Roman" w:hAnsi="Times New Roman" w:cs="Times New Roman"/>
+          <w:sz w:val="22"/>
+        </w:rPr>
+        <w:t>’</w:t>
+      </w:r>
+      <w:r>
+        <w:rPr>
+          <w:rFonts w:ascii="Times New Roman" w:hAnsi="Times New Roman" w:cs="Times New Roman" w:hint="eastAsia"/>
+          <w:sz w:val="22"/>
+        </w:rPr>
+        <w:t xml:space="preserve">s samples </w:t>
+      </w:r>
+      <w:r>
+        <w:rPr>
+          <w:rFonts w:ascii="Times New Roman" w:hAnsi="Times New Roman" w:cs="Times New Roman" w:hint="eastAsia"/>
+          <w:sz w:val="22"/>
+        </w:rPr>
+        <w:t>from other neurological diseases and rheumatoid arthritis.</w:t>
+      </w:r>
+      <w:r>
+        <w:rPr>
+          <w:rFonts w:ascii="Times New Roman" w:hAnsi="Times New Roman" w:cs="Times New Roman" w:hint="eastAsia"/>
+          <w:sz w:val="22"/>
+        </w:rPr>
+        <w:t xml:space="preserve"> Though this may not be Ray</w:t>
+      </w:r>
+      <w:r>
+        <w:rPr>
+          <w:rFonts w:ascii="Times New Roman" w:hAnsi="Times New Roman" w:cs="Times New Roman"/>
+          <w:sz w:val="22"/>
+        </w:rPr>
+        <w:t>’</w:t>
+      </w:r>
+      <w:r>
+        <w:rPr>
+          <w:rFonts w:ascii="Times New Roman" w:hAnsi="Times New Roman" w:cs="Times New Roman" w:hint="eastAsia"/>
+          <w:sz w:val="22"/>
+        </w:rPr>
+        <w:t>s initial intention, the result does support his statement that these 18 biomarkers certainly form an Alzheimer</w:t>
+      </w:r>
+      <w:r>
+        <w:rPr>
+          <w:rFonts w:ascii="Times New Roman" w:hAnsi="Times New Roman" w:cs="Times New Roman"/>
+          <w:sz w:val="22"/>
+        </w:rPr>
+        <w:t>’</w:t>
+      </w:r>
+      <w:r>
+        <w:rPr>
+          <w:rFonts w:ascii="Times New Roman" w:hAnsi="Times New Roman" w:cs="Times New Roman" w:hint="eastAsia"/>
+          <w:sz w:val="22"/>
+        </w:rPr>
+        <w:t>s-specific signature.</w:t>
+      </w:r>
+    </w:p>
+    <w:p>
+      <w:pPr>
+        <w:rPr>
+          <w:rFonts w:ascii="Times New Roman" w:hAnsi="Times New Roman" w:cs="Times New Roman" w:hint="eastAsia"/>
+          <w:sz w:val="22"/>
+        </w:rPr>
+      </w:pPr>
+      <w:r>
+        <w:rPr>
+          <w:rFonts w:ascii="Times New Roman" w:hAnsi="Times New Roman" w:cs="Times New Roman" w:hint="eastAsia"/>
+          <w:sz w:val="22"/>
+        </w:rPr>
+        <w:t xml:space="preserve">To go further, </w:t>
+      </w:r>
+      <w:r>
+        <w:rPr>
+          <w:rFonts w:ascii="Times New Roman" w:hAnsi="Times New Roman" w:cs="Times New Roman" w:hint="eastAsia"/>
+          <w:sz w:val="22"/>
+        </w:rPr>
+        <w:t xml:space="preserve">we may want to </w:t>
+      </w:r>
+      <w:r>
+        <w:rPr>
+          <w:rFonts w:ascii="Times New Roman" w:hAnsi="Times New Roman" w:cs="Times New Roman" w:hint="eastAsia"/>
+          <w:sz w:val="22"/>
+        </w:rPr>
+        <w:t xml:space="preserve">find the reason why there exists a </w:t>
+      </w:r>
+      <w:r>
+        <w:rPr>
+          <w:rFonts w:ascii="Times New Roman" w:hAnsi="Times New Roman" w:cs="Times New Roman"/>
+          <w:sz w:val="22"/>
+        </w:rPr>
+        <w:t>discrepancy</w:t>
+      </w:r>
+      <w:r>
+        <w:rPr>
+          <w:rFonts w:ascii="Times New Roman" w:hAnsi="Times New Roman" w:cs="Times New Roman" w:hint="eastAsia"/>
+          <w:sz w:val="22"/>
+        </w:rPr>
+        <w:t xml:space="preserve"> between SAM and PAM </w:t>
+      </w:r>
+      <w:r>
+        <w:rPr>
+          <w:rFonts w:ascii="Times New Roman" w:hAnsi="Times New Roman" w:cs="Times New Roman" w:hint="eastAsia"/>
+          <w:sz w:val="22"/>
+        </w:rPr>
+        <w:t>——</w:t>
+      </w:r>
+      <w:r>
+        <w:rPr>
+          <w:rFonts w:ascii="Times New Roman" w:hAnsi="Times New Roman" w:cs="Times New Roman" w:hint="eastAsia"/>
+          <w:sz w:val="22"/>
+        </w:rPr>
+        <w:t xml:space="preserve"> the missing biomarker CCL22.</w:t>
+      </w:r>
+      <w:r>
+        <w:rPr>
+          <w:rFonts w:ascii="Times New Roman" w:hAnsi="Times New Roman" w:cs="Times New Roman" w:hint="eastAsia"/>
+          <w:sz w:val="22"/>
+        </w:rPr>
+        <w:t xml:space="preserve"> Why it shows significant difference but is discarded by PAM? </w:t>
+      </w:r>
+      <w:r>
+        <w:rPr>
+          <w:rFonts w:ascii="Times New Roman" w:hAnsi="Times New Roman" w:cs="Times New Roman" w:hint="eastAsia"/>
+          <w:sz w:val="22"/>
+        </w:rPr>
+        <w:t xml:space="preserve">What will the regression model </w:t>
+      </w:r>
+      <w:r>
+        <w:rPr>
+          <w:rFonts w:ascii="Times New Roman" w:hAnsi="Times New Roman" w:cs="Times New Roman" w:hint="eastAsia"/>
+          <w:sz w:val="22"/>
+        </w:rPr>
+        <w:t xml:space="preserve">and MSE </w:t>
       </w:r>
       <w:bookmarkStart w:id="0" w:name="_GoBack"/>
       <w:bookmarkEnd w:id="0"/>
       <w:r>
         <w:rPr>
-          <w:rFonts w:ascii="Times New Roman" w:hAnsi="Times New Roman" w:cs="Times New Roman"/>
-          <w:sz w:val="22"/>
-        </w:rPr>
-        <w:t xml:space="preserve">. </w:t>
-      </w:r>
-      <w:r>
-        <w:rPr>
-          <w:rFonts w:ascii="Times New Roman" w:hAnsi="Times New Roman" w:cs="Times New Roman"/>
-          <w:sz w:val="22"/>
-        </w:rPr>
-        <w:t>Statistical methods including significance analysis of microarrays (SAM), unsupervised clustering algorithm, predictive analysis of microarrays (PAM, 10-fold cross-validation)</w:t>
-      </w:r>
-      <w:r>
-        <w:rPr>
-          <w:rFonts w:ascii="Times New Roman" w:hAnsi="Times New Roman" w:cs="Times New Roman"/>
-          <w:sz w:val="22"/>
-        </w:rPr>
-        <w:t xml:space="preserve"> were used in Ray’s work. </w:t>
-      </w:r>
-      <w:r>
-        <w:rPr>
-          <w:rFonts w:ascii="Times New Roman" w:hAnsi="Times New Roman" w:cs="Times New Roman"/>
-          <w:sz w:val="22"/>
-        </w:rPr>
-        <w:t xml:space="preserve">His conclusion is that 18 signaling proteins in blood plasma are found that can be used to classify blinded samples from Alzheimer’s and control subjects with close to 90% accuracy. </w:t>
-      </w:r>
-      <w:r>
-        <w:rPr>
-          <w:rFonts w:ascii="Times New Roman" w:hAnsi="Times New Roman" w:cs="Times New Roman"/>
-          <w:sz w:val="22"/>
-        </w:rPr>
-        <w:t>Also, these signaling proteins can help identify patients who had MCI that progressed to Alzheimer’s disease 2-6 years later.</w:t>
-      </w:r>
-      <w:r>
-        <w:rPr>
-          <w:rFonts w:ascii="Times New Roman" w:hAnsi="Times New Roman" w:cs="Times New Roman"/>
-          <w:sz w:val="22"/>
-        </w:rPr>
-        <w:t xml:space="preserve"> Biological analysis of the 18 proteins points to systemic dysregulation of hematopoiesis, immune responses, apoptosis and neuronal support in presymptomatic Alzheimer’s disease, which makes the conclusion more convincing. </w:t>
-      </w:r>
-      <w:r>
-        <w:rPr>
-          <w:rFonts w:ascii="Times New Roman" w:hAnsi="Times New Roman" w:cs="Times New Roman"/>
+          <w:rFonts w:ascii="Times New Roman" w:hAnsi="Times New Roman" w:cs="Times New Roman" w:hint="eastAsia"/>
+          <w:sz w:val="22"/>
+        </w:rPr>
+        <w:t xml:space="preserve">be with 19 predictors? </w:t>
+      </w:r>
+      <w:r>
+        <w:rPr>
+          <w:rFonts w:ascii="Times New Roman" w:hAnsi="Times New Roman" w:cs="Times New Roman" w:hint="eastAsia"/>
+          <w:sz w:val="22"/>
+        </w:rPr>
+        <w:t>What</w:t>
+      </w:r>
+      <w:r>
+        <w:rPr>
+          <w:rFonts w:ascii="Times New Roman" w:hAnsi="Times New Roman" w:cs="Times New Roman"/>
+          <w:sz w:val="22"/>
+        </w:rPr>
+        <w:t>’</w:t>
+      </w:r>
+      <w:r>
+        <w:rPr>
+          <w:rFonts w:ascii="Times New Roman" w:hAnsi="Times New Roman" w:cs="Times New Roman" w:hint="eastAsia"/>
+          <w:sz w:val="22"/>
+        </w:rPr>
+        <w:t>s the correlation between CCL22 and M-CSF</w:t>
+      </w:r>
+      <w:r>
+        <w:rPr>
+          <w:rFonts w:ascii="Times New Roman" w:hAnsi="Times New Roman" w:cs="Times New Roman"/>
+          <w:sz w:val="22"/>
+        </w:rPr>
+        <w:t>? CCL22 and M-CSF are</w:t>
+      </w:r>
+      <w:r>
+        <w:rPr>
+          <w:rFonts w:ascii="Times New Roman" w:hAnsi="Times New Roman" w:cs="Times New Roman"/>
+          <w:sz w:val="22"/>
+        </w:rPr>
+        <w:t xml:space="preserve"> the nearest</w:t>
+      </w:r>
+      <w:r>
+        <w:rPr>
+          <w:rFonts w:ascii="Times New Roman" w:hAnsi="Times New Roman" w:cs="Times New Roman" w:hint="eastAsia"/>
           <w:sz w:val="22"/>
         </w:rPr>
         <w:t xml:space="preserve"> </w:t>
+      </w:r>
+      <w:r>
+        <w:rPr>
+          <w:rFonts w:ascii="Times New Roman" w:hAnsi="Times New Roman" w:cs="Times New Roman"/>
+          <w:sz w:val="22"/>
+        </w:rPr>
+        <w:t xml:space="preserve">in the </w:t>
+      </w:r>
+      <w:r>
+        <w:rPr>
+          <w:rFonts w:ascii="Times New Roman" w:hAnsi="Times New Roman" w:cs="Times New Roman"/>
+          <w:sz w:val="22"/>
+        </w:rPr>
+        <w:t>phylogenetic</w:t>
+      </w:r>
+      <w:r>
+        <w:rPr>
+          <w:rFonts w:ascii="Times New Roman" w:hAnsi="Times New Roman" w:cs="Times New Roman"/>
+          <w:sz w:val="22"/>
+        </w:rPr>
+        <w:t xml:space="preserve"> tree</w:t>
+      </w:r>
+      <w:r>
+        <w:rPr>
+          <w:rFonts w:ascii="Times New Roman" w:hAnsi="Times New Roman" w:cs="Times New Roman"/>
+          <w:sz w:val="22"/>
+        </w:rPr>
+        <w:t xml:space="preserve">, maybe CCL22 is somewhat collinear with M-CSF. </w:t>
+      </w:r>
+      <w:r>
+        <w:rPr>
+          <w:rFonts w:ascii="Times New Roman" w:hAnsi="Times New Roman" w:cs="Times New Roman"/>
+          <w:sz w:val="22"/>
+        </w:rPr>
+        <w:t>By</w:t>
+      </w:r>
+      <w:r>
+        <w:rPr>
+          <w:rFonts w:ascii="Times New Roman" w:hAnsi="Times New Roman" w:cs="Times New Roman" w:hint="eastAsia"/>
+          <w:sz w:val="22"/>
+        </w:rPr>
+        <w:t xml:space="preserve"> solving these questions</w:t>
+      </w:r>
+      <w:r>
+        <w:rPr>
+          <w:rFonts w:ascii="Times New Roman" w:hAnsi="Times New Roman" w:cs="Times New Roman"/>
+          <w:sz w:val="22"/>
+        </w:rPr>
+        <w:t>, we may be able to explain the missing CCL22 thus makes the work more</w:t>
+      </w:r>
+      <w:r>
+        <w:rPr>
+          <w:rFonts w:ascii="Times New Roman" w:hAnsi="Times New Roman" w:cs="Times New Roman" w:hint="eastAsia"/>
+          <w:sz w:val="22"/>
+        </w:rPr>
+        <w:t xml:space="preserve"> </w:t>
+      </w:r>
+      <w:r>
+        <w:rPr>
+          <w:rFonts w:ascii="Times New Roman" w:hAnsi="Times New Roman" w:cs="Times New Roman"/>
+          <w:sz w:val="22"/>
+        </w:rPr>
+        <w:t>persuasive</w:t>
+      </w:r>
+      <w:r>
+        <w:rPr>
+          <w:rFonts w:ascii="Times New Roman" w:hAnsi="Times New Roman" w:cs="Times New Roman" w:hint="eastAsia"/>
+          <w:sz w:val="22"/>
+        </w:rPr>
+        <w:t>.</w:t>
       </w:r>
     </w:p>
     <w:sectPr>

--- a/CS6140/HW2/HW2/Paper_Summary.docx
+++ b/CS6140/HW2/HW2/Paper_Summary.docx
@@ -1,11 +1,11 @@
 
 <file path=word/document.xml><?xml version="1.0" encoding="utf-8"?>
-<w:document xmlns:wpc="http://schemas.microsoft.com/office/word/2010/wordprocessingCanvas" xmlns:mc="http://schemas.openxmlformats.org/markup-compatibility/2006" xmlns:o="urn:schemas-microsoft-com:office:office" xmlns:r="http://schemas.openxmlformats.org/officeDocument/2006/relationships" xmlns:m="http://schemas.openxmlformats.org/officeDocument/2006/math" xmlns:v="urn:schemas-microsoft-com:vml" xmlns:wp14="http://schemas.microsoft.com/office/word/2010/wordprocessingDrawing" xmlns:wp="http://schemas.openxmlformats.org/drawingml/2006/wordprocessingDrawing" xmlns:w10="urn:schemas-microsoft-com:office:word" xmlns:w="http://schemas.openxmlformats.org/wordprocessingml/2006/main" xmlns:w14="http://schemas.microsoft.com/office/word/2010/wordml" xmlns:wpg="http://schemas.microsoft.com/office/word/2010/wordprocessingGroup" xmlns:wpi="http://schemas.microsoft.com/office/word/2010/wordprocessingInk" xmlns:wne="http://schemas.microsoft.com/office/word/2006/wordml" xmlns:wps="http://schemas.microsoft.com/office/word/2010/wordprocessingShape" mc:Ignorable="w14 wp14">
+<w:document xmlns:wpc="http://schemas.microsoft.com/office/word/2010/wordprocessingCanvas" xmlns:cx="http://schemas.microsoft.com/office/drawing/2014/chartex" xmlns:cx1="http://schemas.microsoft.com/office/drawing/2015/9/8/chartex" xmlns:cx2="http://schemas.microsoft.com/office/drawing/2015/10/21/chartex" xmlns:mc="http://schemas.openxmlformats.org/markup-compatibility/2006" xmlns:o="urn:schemas-microsoft-com:office:office" xmlns:r="http://schemas.openxmlformats.org/officeDocument/2006/relationships" xmlns:m="http://schemas.openxmlformats.org/officeDocument/2006/math" xmlns:v="urn:schemas-microsoft-com:vml" xmlns:wp14="http://schemas.microsoft.com/office/word/2010/wordprocessingDrawing" xmlns:wp="http://schemas.openxmlformats.org/drawingml/2006/wordprocessingDrawing" xmlns:w10="urn:schemas-microsoft-com:office:word" xmlns:w="http://schemas.openxmlformats.org/wordprocessingml/2006/main" xmlns:w14="http://schemas.microsoft.com/office/word/2010/wordml" xmlns:w15="http://schemas.microsoft.com/office/word/2012/wordml" xmlns:w16se="http://schemas.microsoft.com/office/word/2015/wordml/symex" xmlns:wpg="http://schemas.microsoft.com/office/word/2010/wordprocessingGroup" xmlns:wpi="http://schemas.microsoft.com/office/word/2010/wordprocessingInk" xmlns:wne="http://schemas.microsoft.com/office/word/2006/wordml" xmlns:wps="http://schemas.microsoft.com/office/word/2010/wordprocessingShape" mc:Ignorable="w14 w15 w16se wp14">
   <w:body>
     <w:p>
       <w:pPr>
         <w:rPr>
-          <w:rFonts w:ascii="Times New Roman" w:hAnsi="Times New Roman" w:cs="Times New Roman" w:hint="eastAsia"/>
+          <w:rFonts w:ascii="Times New Roman" w:hAnsi="Times New Roman" w:cs="Times New Roman"/>
           <w:sz w:val="22"/>
         </w:rPr>
       </w:pPr>
@@ -139,7 +139,7 @@
     <w:p>
       <w:pPr>
         <w:rPr>
-          <w:rFonts w:ascii="Times New Roman" w:hAnsi="Times New Roman" w:cs="Times New Roman" w:hint="eastAsia"/>
+          <w:rFonts w:ascii="Times New Roman" w:hAnsi="Times New Roman" w:cs="Times New Roman"/>
           <w:sz w:val="22"/>
         </w:rPr>
       </w:pPr>
@@ -294,7 +294,7 @@
     <w:p>
       <w:pPr>
         <w:rPr>
-          <w:rFonts w:ascii="Times New Roman" w:hAnsi="Times New Roman" w:cs="Times New Roman" w:hint="eastAsia"/>
+          <w:rFonts w:ascii="Times New Roman" w:hAnsi="Times New Roman" w:cs="Times New Roman"/>
           <w:sz w:val="22"/>
         </w:rPr>
       </w:pPr>
@@ -372,7 +372,7 @@
     <w:p>
       <w:pPr>
         <w:rPr>
-          <w:rFonts w:ascii="Times New Roman" w:hAnsi="Times New Roman" w:cs="Times New Roman" w:hint="eastAsia"/>
+          <w:rFonts w:ascii="Times New Roman" w:hAnsi="Times New Roman" w:cs="Times New Roman"/>
           <w:sz w:val="22"/>
         </w:rPr>
       </w:pPr>
@@ -445,128 +445,430 @@
           <w:sz w:val="22"/>
         </w:rPr>
         <w:t xml:space="preserve">and MSE </w:t>
+      </w:r>
+      <w:r>
+        <w:rPr>
+          <w:rFonts w:ascii="Times New Roman" w:hAnsi="Times New Roman" w:cs="Times New Roman" w:hint="eastAsia"/>
+          <w:sz w:val="22"/>
+        </w:rPr>
+        <w:t xml:space="preserve">be with 19 predictors? </w:t>
+      </w:r>
+      <w:r>
+        <w:rPr>
+          <w:rFonts w:ascii="Times New Roman" w:hAnsi="Times New Roman" w:cs="Times New Roman" w:hint="eastAsia"/>
+          <w:sz w:val="22"/>
+        </w:rPr>
+        <w:t>What</w:t>
+      </w:r>
+      <w:r>
+        <w:rPr>
+          <w:rFonts w:ascii="Times New Roman" w:hAnsi="Times New Roman" w:cs="Times New Roman"/>
+          <w:sz w:val="22"/>
+        </w:rPr>
+        <w:t>’</w:t>
+      </w:r>
+      <w:r>
+        <w:rPr>
+          <w:rFonts w:ascii="Times New Roman" w:hAnsi="Times New Roman" w:cs="Times New Roman" w:hint="eastAsia"/>
+          <w:sz w:val="22"/>
+        </w:rPr>
+        <w:t>s the correlation between CCL22 and M-CSF</w:t>
+      </w:r>
+      <w:r>
+        <w:rPr>
+          <w:rFonts w:ascii="Times New Roman" w:hAnsi="Times New Roman" w:cs="Times New Roman"/>
+          <w:sz w:val="22"/>
+        </w:rPr>
+        <w:t>? CCL22 and M-CSF are</w:t>
+      </w:r>
+      <w:r>
+        <w:rPr>
+          <w:rFonts w:ascii="Times New Roman" w:hAnsi="Times New Roman" w:cs="Times New Roman"/>
+          <w:sz w:val="22"/>
+        </w:rPr>
+        <w:t xml:space="preserve"> the nearest</w:t>
+      </w:r>
+      <w:r>
+        <w:rPr>
+          <w:rFonts w:ascii="Times New Roman" w:hAnsi="Times New Roman" w:cs="Times New Roman" w:hint="eastAsia"/>
+          <w:sz w:val="22"/>
+        </w:rPr>
+        <w:t xml:space="preserve"> </w:t>
+      </w:r>
+      <w:r>
+        <w:rPr>
+          <w:rFonts w:ascii="Times New Roman" w:hAnsi="Times New Roman" w:cs="Times New Roman"/>
+          <w:sz w:val="22"/>
+        </w:rPr>
+        <w:t xml:space="preserve">in the </w:t>
+      </w:r>
+      <w:r>
+        <w:rPr>
+          <w:rFonts w:ascii="Times New Roman" w:hAnsi="Times New Roman" w:cs="Times New Roman"/>
+          <w:sz w:val="22"/>
+        </w:rPr>
+        <w:t>phylogenetic</w:t>
+      </w:r>
+      <w:r>
+        <w:rPr>
+          <w:rFonts w:ascii="Times New Roman" w:hAnsi="Times New Roman" w:cs="Times New Roman"/>
+          <w:sz w:val="22"/>
+        </w:rPr>
+        <w:t xml:space="preserve"> tree</w:t>
+      </w:r>
+      <w:r>
+        <w:rPr>
+          <w:rFonts w:ascii="Times New Roman" w:hAnsi="Times New Roman" w:cs="Times New Roman"/>
+          <w:sz w:val="22"/>
+        </w:rPr>
+        <w:t xml:space="preserve">, maybe CCL22 is somewhat collinear with M-CSF. </w:t>
+      </w:r>
+      <w:r>
+        <w:rPr>
+          <w:rFonts w:ascii="Times New Roman" w:hAnsi="Times New Roman" w:cs="Times New Roman"/>
+          <w:sz w:val="22"/>
+        </w:rPr>
+        <w:t>By</w:t>
+      </w:r>
+      <w:r>
+        <w:rPr>
+          <w:rFonts w:ascii="Times New Roman" w:hAnsi="Times New Roman" w:cs="Times New Roman" w:hint="eastAsia"/>
+          <w:sz w:val="22"/>
+        </w:rPr>
+        <w:t xml:space="preserve"> solving these questions</w:t>
+      </w:r>
+      <w:r>
+        <w:rPr>
+          <w:rFonts w:ascii="Times New Roman" w:hAnsi="Times New Roman" w:cs="Times New Roman"/>
+          <w:sz w:val="22"/>
+        </w:rPr>
+        <w:t>, we may be able to explain the missing CCL22 thus makes the work more</w:t>
+      </w:r>
+      <w:r>
+        <w:rPr>
+          <w:rFonts w:ascii="Times New Roman" w:hAnsi="Times New Roman" w:cs="Times New Roman" w:hint="eastAsia"/>
+          <w:sz w:val="22"/>
+        </w:rPr>
+        <w:t xml:space="preserve"> </w:t>
+      </w:r>
+      <w:r>
+        <w:rPr>
+          <w:rFonts w:ascii="Times New Roman" w:hAnsi="Times New Roman" w:cs="Times New Roman"/>
+          <w:sz w:val="22"/>
+        </w:rPr>
+        <w:t>persuasive</w:t>
+      </w:r>
+      <w:r>
+        <w:rPr>
+          <w:rFonts w:ascii="Times New Roman" w:hAnsi="Times New Roman" w:cs="Times New Roman" w:hint="eastAsia"/>
+          <w:sz w:val="22"/>
+        </w:rPr>
+        <w:t>.</w:t>
+      </w:r>
+    </w:p>
+    <w:p>
+      <w:pPr>
+        <w:rPr>
+          <w:rFonts w:ascii="Times New Roman" w:hAnsi="Times New Roman" w:cs="Times New Roman"/>
+          <w:sz w:val="22"/>
+        </w:rPr>
+      </w:pPr>
+    </w:p>
+    <w:p>
+      <w:pPr>
+        <w:rPr>
+          <w:rFonts w:ascii="Times New Roman" w:hAnsi="Times New Roman" w:cs="Times New Roman"/>
+          <w:sz w:val="22"/>
+        </w:rPr>
+      </w:pPr>
+    </w:p>
+    <w:p>
+      <w:pPr>
+        <w:rPr>
+          <w:rFonts w:ascii="Times New Roman" w:hAnsi="Times New Roman" w:cs="Times New Roman"/>
+          <w:sz w:val="22"/>
+        </w:rPr>
+      </w:pPr>
+    </w:p>
+    <w:p>
+      <w:pPr>
+        <w:rPr>
+          <w:rFonts w:ascii="Times New Roman" w:hAnsi="Times New Roman" w:cs="Times New Roman"/>
+          <w:sz w:val="22"/>
+        </w:rPr>
+      </w:pPr>
+    </w:p>
+    <w:p>
+      <w:pPr>
+        <w:rPr>
+          <w:rFonts w:ascii="Times New Roman" w:hAnsi="Times New Roman" w:cs="Times New Roman"/>
+          <w:sz w:val="22"/>
+        </w:rPr>
+      </w:pPr>
+    </w:p>
+    <w:p>
+      <w:pPr>
+        <w:rPr>
+          <w:rFonts w:ascii="Times New Roman" w:hAnsi="Times New Roman" w:cs="Times New Roman"/>
+          <w:sz w:val="22"/>
+        </w:rPr>
+      </w:pPr>
+    </w:p>
+    <w:p>
+      <w:pPr>
+        <w:rPr>
+          <w:rFonts w:ascii="Times New Roman" w:hAnsi="Times New Roman" w:cs="Times New Roman"/>
+          <w:sz w:val="22"/>
+        </w:rPr>
+      </w:pPr>
+    </w:p>
+    <w:p>
+      <w:pPr>
+        <w:rPr>
+          <w:rFonts w:ascii="Times New Roman" w:hAnsi="Times New Roman" w:cs="Times New Roman"/>
+          <w:sz w:val="22"/>
+        </w:rPr>
+      </w:pPr>
+    </w:p>
+    <w:p>
+      <w:pPr>
+        <w:rPr>
+          <w:rFonts w:ascii="Times New Roman" w:hAnsi="Times New Roman" w:cs="Times New Roman"/>
+          <w:sz w:val="22"/>
+        </w:rPr>
+      </w:pPr>
+    </w:p>
+    <w:p>
+      <w:pPr>
+        <w:rPr>
+          <w:rFonts w:ascii="Times New Roman" w:hAnsi="Times New Roman" w:cs="Times New Roman"/>
+          <w:sz w:val="22"/>
+        </w:rPr>
+      </w:pPr>
+    </w:p>
+    <w:p>
+      <w:pPr>
+        <w:rPr>
+          <w:rFonts w:ascii="Times New Roman" w:hAnsi="Times New Roman" w:cs="Times New Roman"/>
+          <w:sz w:val="22"/>
+        </w:rPr>
+      </w:pPr>
+    </w:p>
+    <w:p>
+      <w:pPr>
+        <w:rPr>
+          <w:rFonts w:ascii="Times New Roman" w:hAnsi="Times New Roman" w:cs="Times New Roman"/>
+          <w:sz w:val="22"/>
+        </w:rPr>
+      </w:pPr>
+      <w:r>
+        <w:rPr>
+          <w:rFonts w:ascii="Times New Roman" w:hAnsi="Times New Roman" w:cs="Times New Roman"/>
+          <w:sz w:val="22"/>
+        </w:rPr>
+        <w:lastRenderedPageBreak/>
+        <w:t>To make predictions regarding post-college earnings and debt of alumni by machine learning models is the issue discussed in Monica’s project. Techniques like single regression imputation, sequential forward-based feature selection,</w:t>
+      </w:r>
+      <w:r>
+        <w:rPr>
+          <w:rFonts w:ascii="Times New Roman" w:hAnsi="Times New Roman" w:cs="Times New Roman"/>
+          <w:sz w:val="22"/>
+        </w:rPr>
+        <w:t xml:space="preserve"> linear/locally weighted linear/K-nearest neighbors/support vector regression </w:t>
+      </w:r>
+      <w:r>
+        <w:rPr>
+          <w:rFonts w:ascii="Times New Roman" w:hAnsi="Times New Roman" w:cs="Times New Roman"/>
+          <w:sz w:val="22"/>
+        </w:rPr>
+        <w:t xml:space="preserve">and neural networks </w:t>
+      </w:r>
+      <w:r>
+        <w:rPr>
+          <w:rFonts w:ascii="Times New Roman" w:hAnsi="Times New Roman" w:cs="Times New Roman"/>
+          <w:sz w:val="22"/>
+        </w:rPr>
+        <w:t xml:space="preserve">were </w:t>
+      </w:r>
+      <w:r>
+        <w:rPr>
+          <w:rFonts w:ascii="Times New Roman" w:hAnsi="Times New Roman" w:cs="Times New Roman"/>
+          <w:sz w:val="22"/>
+        </w:rPr>
+        <w:t>applied during the process.</w:t>
+      </w:r>
+      <w:r>
+        <w:rPr>
+          <w:rFonts w:ascii="Times New Roman" w:hAnsi="Times New Roman" w:cs="Times New Roman"/>
+          <w:sz w:val="22"/>
+        </w:rPr>
+        <w:t xml:space="preserve"> </w:t>
+      </w:r>
+      <w:r>
+        <w:rPr>
+          <w:rFonts w:ascii="Times New Roman" w:hAnsi="Times New Roman" w:cs="Times New Roman"/>
+          <w:sz w:val="22"/>
+        </w:rPr>
+        <w:t xml:space="preserve">The incremental model selection process indicated that regression imputation of privacy-suppressed values improved </w:t>
+      </w:r>
+      <w:r>
+        <w:rPr>
+          <w:rFonts w:ascii="Times New Roman" w:hAnsi="Times New Roman" w:cs="Times New Roman"/>
+          <w:sz w:val="22"/>
+        </w:rPr>
+        <w:t xml:space="preserve">performance of models. </w:t>
+      </w:r>
+      <w:r>
+        <w:rPr>
+          <w:rFonts w:ascii="Times New Roman" w:hAnsi="Times New Roman" w:cs="Times New Roman"/>
+          <w:sz w:val="22"/>
+        </w:rPr>
+        <w:t xml:space="preserve">Besides, </w:t>
+      </w:r>
+      <w:r>
+        <w:rPr>
+          <w:rFonts w:ascii="Times New Roman" w:hAnsi="Times New Roman" w:cs="Times New Roman"/>
+          <w:sz w:val="22"/>
+        </w:rPr>
+        <w:t>weighted linear regression outperformed other models with below 10% and 18% average error for earning and debt data respectively.</w:t>
+      </w:r>
+      <w:r>
+        <w:rPr>
+          <w:rFonts w:ascii="Times New Roman" w:hAnsi="Times New Roman" w:cs="Times New Roman"/>
+          <w:sz w:val="22"/>
+        </w:rPr>
+        <w:t xml:space="preserve"> Moreover, this model performed well towards law schools though </w:t>
+      </w:r>
+      <w:r>
+        <w:rPr>
+          <w:rFonts w:ascii="Times New Roman" w:hAnsi="Times New Roman" w:cs="Times New Roman" w:hint="eastAsia"/>
+          <w:sz w:val="22"/>
+        </w:rPr>
+        <w:t>law</w:t>
+      </w:r>
+      <w:r>
+        <w:rPr>
+          <w:rFonts w:ascii="Times New Roman" w:hAnsi="Times New Roman" w:cs="Times New Roman"/>
+          <w:sz w:val="22"/>
+        </w:rPr>
+        <w:t xml:space="preserve"> schools made up only little of the data.</w:t>
+      </w:r>
+    </w:p>
+    <w:p>
+      <w:pPr>
+        <w:rPr>
+          <w:rFonts w:ascii="Times New Roman" w:hAnsi="Times New Roman" w:cs="Times New Roman"/>
+          <w:sz w:val="22"/>
+        </w:rPr>
+      </w:pPr>
+      <w:r>
+        <w:rPr>
+          <w:rFonts w:ascii="Times New Roman" w:hAnsi="Times New Roman" w:cs="Times New Roman"/>
+          <w:sz w:val="22"/>
+        </w:rPr>
+        <w:t>PROS:</w:t>
+      </w:r>
+    </w:p>
+    <w:p>
+      <w:pPr>
+        <w:rPr>
+          <w:rFonts w:ascii="Times New Roman" w:hAnsi="Times New Roman" w:cs="Times New Roman"/>
+          <w:sz w:val="22"/>
+        </w:rPr>
+      </w:pPr>
+      <w:r>
+        <w:rPr>
+          <w:rFonts w:ascii="Times New Roman" w:hAnsi="Times New Roman" w:cs="Times New Roman"/>
+          <w:sz w:val="22"/>
+        </w:rPr>
+        <w:t>Imputation</w:t>
+      </w:r>
+    </w:p>
+    <w:p>
+      <w:pPr>
+        <w:rPr>
+          <w:rFonts w:ascii="Times New Roman" w:hAnsi="Times New Roman" w:cs="Times New Roman"/>
+          <w:sz w:val="22"/>
+        </w:rPr>
+      </w:pPr>
+      <w:r>
+        <w:rPr>
+          <w:rFonts w:ascii="Times New Roman" w:hAnsi="Times New Roman" w:cs="Times New Roman"/>
+          <w:sz w:val="22"/>
+        </w:rPr>
+        <w:t>Model competing</w:t>
+      </w:r>
+    </w:p>
+    <w:p>
+      <w:pPr>
+        <w:rPr>
+          <w:rFonts w:ascii="Times New Roman" w:hAnsi="Times New Roman" w:cs="Times New Roman"/>
+          <w:sz w:val="22"/>
+        </w:rPr>
+      </w:pPr>
+    </w:p>
+    <w:p>
+      <w:pPr>
+        <w:rPr>
+          <w:rFonts w:ascii="Times New Roman" w:hAnsi="Times New Roman" w:cs="Times New Roman"/>
+          <w:sz w:val="22"/>
+        </w:rPr>
+      </w:pPr>
+      <w:r>
+        <w:rPr>
+          <w:rFonts w:ascii="Times New Roman" w:hAnsi="Times New Roman" w:cs="Times New Roman"/>
+          <w:sz w:val="22"/>
+        </w:rPr>
+        <w:t>CONS:</w:t>
+      </w:r>
+    </w:p>
+    <w:p>
+      <w:pPr>
+        <w:rPr>
+          <w:rFonts w:ascii="Times New Roman" w:hAnsi="Times New Roman" w:cs="Times New Roman"/>
+          <w:sz w:val="22"/>
+        </w:rPr>
+      </w:pPr>
+      <w:r>
+        <w:rPr>
+          <w:rFonts w:ascii="Times New Roman" w:hAnsi="Times New Roman" w:cs="Times New Roman"/>
+          <w:sz w:val="22"/>
+        </w:rPr>
+        <w:t>Only for those receive aid?</w:t>
+      </w:r>
+    </w:p>
+    <w:p>
+      <w:pPr>
+        <w:rPr>
+          <w:rFonts w:ascii="Times New Roman" w:hAnsi="Times New Roman" w:cs="Times New Roman"/>
+          <w:sz w:val="22"/>
+        </w:rPr>
+      </w:pPr>
+    </w:p>
+    <w:p>
+      <w:pPr>
+        <w:rPr>
+          <w:rFonts w:ascii="Times New Roman" w:hAnsi="Times New Roman" w:cs="Times New Roman"/>
+          <w:sz w:val="22"/>
+        </w:rPr>
+      </w:pPr>
+      <w:r>
+        <w:rPr>
+          <w:rFonts w:ascii="Times New Roman" w:hAnsi="Times New Roman" w:cs="Times New Roman"/>
+          <w:sz w:val="22"/>
+        </w:rPr>
+        <w:t>Future work:</w:t>
       </w:r>
       <w:bookmarkStart w:id="0" w:name="_GoBack"/>
       <w:bookmarkEnd w:id="0"/>
-      <w:r>
-        <w:rPr>
-          <w:rFonts w:ascii="Times New Roman" w:hAnsi="Times New Roman" w:cs="Times New Roman" w:hint="eastAsia"/>
-          <w:sz w:val="22"/>
-        </w:rPr>
-        <w:t xml:space="preserve">be with 19 predictors? </w:t>
-      </w:r>
-      <w:r>
-        <w:rPr>
-          <w:rFonts w:ascii="Times New Roman" w:hAnsi="Times New Roman" w:cs="Times New Roman" w:hint="eastAsia"/>
-          <w:sz w:val="22"/>
-        </w:rPr>
-        <w:t>What</w:t>
-      </w:r>
-      <w:r>
-        <w:rPr>
-          <w:rFonts w:ascii="Times New Roman" w:hAnsi="Times New Roman" w:cs="Times New Roman"/>
-          <w:sz w:val="22"/>
-        </w:rPr>
-        <w:t>’</w:t>
-      </w:r>
-      <w:r>
-        <w:rPr>
-          <w:rFonts w:ascii="Times New Roman" w:hAnsi="Times New Roman" w:cs="Times New Roman" w:hint="eastAsia"/>
-          <w:sz w:val="22"/>
-        </w:rPr>
-        <w:t>s the correlation between CCL22 and M-CSF</w:t>
-      </w:r>
-      <w:r>
-        <w:rPr>
-          <w:rFonts w:ascii="Times New Roman" w:hAnsi="Times New Roman" w:cs="Times New Roman"/>
-          <w:sz w:val="22"/>
-        </w:rPr>
-        <w:t>? CCL22 and M-CSF are</w:t>
-      </w:r>
-      <w:r>
-        <w:rPr>
-          <w:rFonts w:ascii="Times New Roman" w:hAnsi="Times New Roman" w:cs="Times New Roman"/>
-          <w:sz w:val="22"/>
-        </w:rPr>
-        <w:t xml:space="preserve"> the nearest</w:t>
-      </w:r>
-      <w:r>
-        <w:rPr>
-          <w:rFonts w:ascii="Times New Roman" w:hAnsi="Times New Roman" w:cs="Times New Roman" w:hint="eastAsia"/>
-          <w:sz w:val="22"/>
-        </w:rPr>
-        <w:t xml:space="preserve"> </w:t>
-      </w:r>
-      <w:r>
-        <w:rPr>
-          <w:rFonts w:ascii="Times New Roman" w:hAnsi="Times New Roman" w:cs="Times New Roman"/>
-          <w:sz w:val="22"/>
-        </w:rPr>
-        <w:t xml:space="preserve">in the </w:t>
-      </w:r>
-      <w:r>
-        <w:rPr>
-          <w:rFonts w:ascii="Times New Roman" w:hAnsi="Times New Roman" w:cs="Times New Roman"/>
-          <w:sz w:val="22"/>
-        </w:rPr>
-        <w:t>phylogenetic</w:t>
-      </w:r>
-      <w:r>
-        <w:rPr>
-          <w:rFonts w:ascii="Times New Roman" w:hAnsi="Times New Roman" w:cs="Times New Roman"/>
-          <w:sz w:val="22"/>
-        </w:rPr>
-        <w:t xml:space="preserve"> tree</w:t>
-      </w:r>
-      <w:r>
-        <w:rPr>
-          <w:rFonts w:ascii="Times New Roman" w:hAnsi="Times New Roman" w:cs="Times New Roman"/>
-          <w:sz w:val="22"/>
-        </w:rPr>
-        <w:t xml:space="preserve">, maybe CCL22 is somewhat collinear with M-CSF. </w:t>
-      </w:r>
-      <w:r>
-        <w:rPr>
-          <w:rFonts w:ascii="Times New Roman" w:hAnsi="Times New Roman" w:cs="Times New Roman"/>
-          <w:sz w:val="22"/>
-        </w:rPr>
-        <w:t>By</w:t>
-      </w:r>
-      <w:r>
-        <w:rPr>
-          <w:rFonts w:ascii="Times New Roman" w:hAnsi="Times New Roman" w:cs="Times New Roman" w:hint="eastAsia"/>
-          <w:sz w:val="22"/>
-        </w:rPr>
-        <w:t xml:space="preserve"> solving these questions</w:t>
-      </w:r>
-      <w:r>
-        <w:rPr>
-          <w:rFonts w:ascii="Times New Roman" w:hAnsi="Times New Roman" w:cs="Times New Roman"/>
-          <w:sz w:val="22"/>
-        </w:rPr>
-        <w:t>, we may be able to explain the missing CCL22 thus makes the work more</w:t>
-      </w:r>
-      <w:r>
-        <w:rPr>
-          <w:rFonts w:ascii="Times New Roman" w:hAnsi="Times New Roman" w:cs="Times New Roman" w:hint="eastAsia"/>
-          <w:sz w:val="22"/>
-        </w:rPr>
-        <w:t xml:space="preserve"> </w:t>
-      </w:r>
-      <w:r>
-        <w:rPr>
-          <w:rFonts w:ascii="Times New Roman" w:hAnsi="Times New Roman" w:cs="Times New Roman"/>
-          <w:sz w:val="22"/>
-        </w:rPr>
-        <w:t>persuasive</w:t>
-      </w:r>
-      <w:r>
-        <w:rPr>
-          <w:rFonts w:ascii="Times New Roman" w:hAnsi="Times New Roman" w:cs="Times New Roman" w:hint="eastAsia"/>
-          <w:sz w:val="22"/>
-        </w:rPr>
-        <w:t>.</w:t>
-      </w:r>
+    </w:p>
+    <w:p>
+      <w:pPr>
+        <w:rPr>
+          <w:rFonts w:ascii="Times New Roman" w:hAnsi="Times New Roman" w:cs="Times New Roman"/>
+          <w:sz w:val="22"/>
+        </w:rPr>
+      </w:pPr>
     </w:p>
     <w:sectPr>
       <w:pgSz w:w="11906" w:h="16838"/>
@@ -579,7 +881,7 @@
 </file>
 
 <file path=word/styles.xml><?xml version="1.0" encoding="utf-8"?>
-<w:styles xmlns:mc="http://schemas.openxmlformats.org/markup-compatibility/2006" xmlns:r="http://schemas.openxmlformats.org/officeDocument/2006/relationships" xmlns:w="http://schemas.openxmlformats.org/wordprocessingml/2006/main" xmlns:w14="http://schemas.microsoft.com/office/word/2010/wordml" mc:Ignorable="w14">
+<w:styles xmlns:mc="http://schemas.openxmlformats.org/markup-compatibility/2006" xmlns:r="http://schemas.openxmlformats.org/officeDocument/2006/relationships" xmlns:w="http://schemas.openxmlformats.org/wordprocessingml/2006/main" xmlns:w14="http://schemas.microsoft.com/office/word/2010/wordml" xmlns:w15="http://schemas.microsoft.com/office/word/2012/wordml" xmlns:w16se="http://schemas.microsoft.com/office/word/2015/wordml/symex" mc:Ignorable="w14 w15 w16se">
   <w:docDefaults>
     <w:rPrDefault>
       <w:rPr>
@@ -592,146 +894,381 @@
     </w:rPrDefault>
     <w:pPrDefault/>
   </w:docDefaults>
-  <w:latentStyles w:defLockedState="0" w:defUIPriority="99" w:defSemiHidden="1" w:defUnhideWhenUsed="1" w:defQFormat="0" w:count="267">
-    <w:lsdException w:name="Normal" w:semiHidden="0" w:uiPriority="0" w:unhideWhenUsed="0" w:qFormat="1"/>
-    <w:lsdException w:name="heading 1" w:semiHidden="0" w:uiPriority="9" w:unhideWhenUsed="0" w:qFormat="1"/>
-    <w:lsdException w:name="heading 2" w:uiPriority="9" w:qFormat="1"/>
-    <w:lsdException w:name="heading 3" w:uiPriority="9" w:qFormat="1"/>
-    <w:lsdException w:name="heading 4" w:uiPriority="9" w:qFormat="1"/>
-    <w:lsdException w:name="heading 5" w:uiPriority="9" w:qFormat="1"/>
-    <w:lsdException w:name="heading 6" w:uiPriority="9" w:qFormat="1"/>
-    <w:lsdException w:name="heading 7" w:uiPriority="9" w:qFormat="1"/>
-    <w:lsdException w:name="heading 8" w:uiPriority="9" w:qFormat="1"/>
-    <w:lsdException w:name="heading 9" w:uiPriority="9" w:qFormat="1"/>
-    <w:lsdException w:name="toc 1" w:uiPriority="39"/>
-    <w:lsdException w:name="toc 2" w:uiPriority="39"/>
-    <w:lsdException w:name="toc 3" w:uiPriority="39"/>
-    <w:lsdException w:name="toc 4" w:uiPriority="39"/>
-    <w:lsdException w:name="toc 5" w:uiPriority="39"/>
-    <w:lsdException w:name="toc 6" w:uiPriority="39"/>
-    <w:lsdException w:name="toc 7" w:uiPriority="39"/>
-    <w:lsdException w:name="toc 8" w:uiPriority="39"/>
-    <w:lsdException w:name="toc 9" w:uiPriority="39"/>
-    <w:lsdException w:name="caption" w:uiPriority="35" w:qFormat="1"/>
-    <w:lsdException w:name="Title" w:semiHidden="0" w:uiPriority="10" w:unhideWhenUsed="0" w:qFormat="1"/>
-    <w:lsdException w:name="Default Paragraph Font" w:uiPriority="1"/>
-    <w:lsdException w:name="Subtitle" w:semiHidden="0" w:uiPriority="11" w:unhideWhenUsed="0" w:qFormat="1"/>
-    <w:lsdException w:name="Strong" w:semiHidden="0" w:uiPriority="22" w:unhideWhenUsed="0" w:qFormat="1"/>
-    <w:lsdException w:name="Emphasis" w:semiHidden="0" w:uiPriority="20" w:unhideWhenUsed="0" w:qFormat="1"/>
-    <w:lsdException w:name="Table Grid" w:semiHidden="0" w:uiPriority="59" w:unhideWhenUsed="0"/>
-    <w:lsdException w:name="Placeholder Text" w:unhideWhenUsed="0"/>
-    <w:lsdException w:name="No Spacing" w:semiHidden="0" w:uiPriority="1" w:unhideWhenUsed="0" w:qFormat="1"/>
-    <w:lsdException w:name="Light Shading" w:semiHidden="0" w:uiPriority="60" w:unhideWhenUsed="0"/>
-    <w:lsdException w:name="Light List" w:semiHidden="0" w:uiPriority="61" w:unhideWhenUsed="0"/>
-    <w:lsdException w:name="Light Grid" w:semiHidden="0" w:uiPriority="62" w:unhideWhenUsed="0"/>
-    <w:lsdException w:name="Medium Shading 1" w:semiHidden="0" w:uiPriority="63" w:unhideWhenUsed="0"/>
-    <w:lsdException w:name="Medium Shading 2" w:semiHidden="0" w:uiPriority="64" w:unhideWhenUsed="0"/>
-    <w:lsdException w:name="Medium List 1" w:semiHidden="0" w:uiPriority="65" w:unhideWhenUsed="0"/>
-    <w:lsdException w:name="Medium List 2" w:semiHidden="0" w:uiPriority="66" w:unhideWhenUsed="0"/>
-    <w:lsdException w:name="Medium Grid 1" w:semiHidden="0" w:uiPriority="67" w:unhideWhenUsed="0"/>
-    <w:lsdException w:name="Medium Grid 2" w:semiHidden="0" w:uiPriority="68" w:unhideWhenUsed="0"/>
-    <w:lsdException w:name="Medium Grid 3" w:semiHidden="0" w:uiPriority="69" w:unhideWhenUsed="0"/>
-    <w:lsdException w:name="Dark List" w:semiHidden="0" w:uiPriority="70" w:unhideWhenUsed="0"/>
-    <w:lsdException w:name="Colorful Shading" w:semiHidden="0" w:uiPriority="71" w:unhideWhenUsed="0"/>
-    <w:lsdException w:name="Colorful List" w:semiHidden="0" w:uiPriority="72" w:unhideWhenUsed="0"/>
-    <w:lsdException w:name="Colorful Grid" w:semiHidden="0" w:uiPriority="73" w:unhideWhenUsed="0"/>
-    <w:lsdException w:name="Light Shading Accent 1" w:semiHidden="0" w:uiPriority="60" w:unhideWhenUsed="0"/>
-    <w:lsdException w:name="Light List Accent 1" w:semiHidden="0" w:uiPriority="61" w:unhideWhenUsed="0"/>
-    <w:lsdException w:name="Light Grid Accent 1" w:semiHidden="0" w:uiPriority="62" w:unhideWhenUsed="0"/>
-    <w:lsdException w:name="Medium Shading 1 Accent 1" w:semiHidden="0" w:uiPriority="63" w:unhideWhenUsed="0"/>
-    <w:lsdException w:name="Medium Shading 2 Accent 1" w:semiHidden="0" w:uiPriority="64" w:unhideWhenUsed="0"/>
-    <w:lsdException w:name="Medium List 1 Accent 1" w:semiHidden="0" w:uiPriority="65" w:unhideWhenUsed="0"/>
-    <w:lsdException w:name="Revision" w:unhideWhenUsed="0"/>
-    <w:lsdException w:name="List Paragraph" w:semiHidden="0" w:uiPriority="34" w:unhideWhenUsed="0" w:qFormat="1"/>
-    <w:lsdException w:name="Quote" w:semiHidden="0" w:uiPriority="29" w:unhideWhenUsed="0" w:qFormat="1"/>
-    <w:lsdException w:name="Intense Quote" w:semiHidden="0" w:uiPriority="30" w:unhideWhenUsed="0" w:qFormat="1"/>
-    <w:lsdException w:name="Medium List 2 Accent 1" w:semiHidden="0" w:uiPriority="66" w:unhideWhenUsed="0"/>
-    <w:lsdException w:name="Medium Grid 1 Accent 1" w:semiHidden="0" w:uiPriority="67" w:unhideWhenUsed="0"/>
-    <w:lsdException w:name="Medium Grid 2 Accent 1" w:semiHidden="0" w:uiPriority="68" w:unhideWhenUsed="0"/>
-    <w:lsdException w:name="Medium Grid 3 Accent 1" w:semiHidden="0" w:uiPriority="69" w:unhideWhenUsed="0"/>
-    <w:lsdException w:name="Dark List Accent 1" w:semiHidden="0" w:uiPriority="70" w:unhideWhenUsed="0"/>
-    <w:lsdException w:name="Colorful Shading Accent 1" w:semiHidden="0" w:uiPriority="71" w:unhideWhenUsed="0"/>
-    <w:lsdException w:name="Colorful List Accent 1" w:semiHidden="0" w:uiPriority="72" w:unhideWhenUsed="0"/>
-    <w:lsdException w:name="Colorful Grid Accent 1" w:semiHidden="0" w:uiPriority="73" w:unhideWhenUsed="0"/>
-    <w:lsdException w:name="Light Shading Accent 2" w:semiHidden="0" w:uiPriority="60" w:unhideWhenUsed="0"/>
-    <w:lsdException w:name="Light List Accent 2" w:semiHidden="0" w:uiPriority="61" w:unhideWhenUsed="0"/>
-    <w:lsdException w:name="Light Grid Accent 2" w:semiHidden="0" w:uiPriority="62" w:unhideWhenUsed="0"/>
-    <w:lsdException w:name="Medium Shading 1 Accent 2" w:semiHidden="0" w:uiPriority="63" w:unhideWhenUsed="0"/>
-    <w:lsdException w:name="Medium Shading 2 Accent 2" w:semiHidden="0" w:uiPriority="64" w:unhideWhenUsed="0"/>
-    <w:lsdException w:name="Medium List 1 Accent 2" w:semiHidden="0" w:uiPriority="65" w:unhideWhenUsed="0"/>
-    <w:lsdException w:name="Medium List 2 Accent 2" w:semiHidden="0" w:uiPriority="66" w:unhideWhenUsed="0"/>
-    <w:lsdException w:name="Medium Grid 1 Accent 2" w:semiHidden="0" w:uiPriority="67" w:unhideWhenUsed="0"/>
-    <w:lsdException w:name="Medium Grid 2 Accent 2" w:semiHidden="0" w:uiPriority="68" w:unhideWhenUsed="0"/>
-    <w:lsdException w:name="Medium Grid 3 Accent 2" w:semiHidden="0" w:uiPriority="69" w:unhideWhenUsed="0"/>
-    <w:lsdException w:name="Dark List Accent 2" w:semiHidden="0" w:uiPriority="70" w:unhideWhenUsed="0"/>
-    <w:lsdException w:name="Colorful Shading Accent 2" w:semiHidden="0" w:uiPriority="71" w:unhideWhenUsed="0"/>
-    <w:lsdException w:name="Colorful List Accent 2" w:semiHidden="0" w:uiPriority="72" w:unhideWhenUsed="0"/>
-    <w:lsdException w:name="Colorful Grid Accent 2" w:semiHidden="0" w:uiPriority="73" w:unhideWhenUsed="0"/>
-    <w:lsdException w:name="Light Shading Accent 3" w:semiHidden="0" w:uiPriority="60" w:unhideWhenUsed="0"/>
-    <w:lsdException w:name="Light List Accent 3" w:semiHidden="0" w:uiPriority="61" w:unhideWhenUsed="0"/>
-    <w:lsdException w:name="Light Grid Accent 3" w:semiHidden="0" w:uiPriority="62" w:unhideWhenUsed="0"/>
-    <w:lsdException w:name="Medium Shading 1 Accent 3" w:semiHidden="0" w:uiPriority="63" w:unhideWhenUsed="0"/>
-    <w:lsdException w:name="Medium Shading 2 Accent 3" w:semiHidden="0" w:uiPriority="64" w:unhideWhenUsed="0"/>
-    <w:lsdException w:name="Medium List 1 Accent 3" w:semiHidden="0" w:uiPriority="65" w:unhideWhenUsed="0"/>
-    <w:lsdException w:name="Medium List 2 Accent 3" w:semiHidden="0" w:uiPriority="66" w:unhideWhenUsed="0"/>
-    <w:lsdException w:name="Medium Grid 1 Accent 3" w:semiHidden="0" w:uiPriority="67" w:unhideWhenUsed="0"/>
-    <w:lsdException w:name="Medium Grid 2 Accent 3" w:semiHidden="0" w:uiPriority="68" w:unhideWhenUsed="0"/>
-    <w:lsdException w:name="Medium Grid 3 Accent 3" w:semiHidden="0" w:uiPriority="69" w:unhideWhenUsed="0"/>
-    <w:lsdException w:name="Dark List Accent 3" w:semiHidden="0" w:uiPriority="70" w:unhideWhenUsed="0"/>
-    <w:lsdException w:name="Colorful Shading Accent 3" w:semiHidden="0" w:uiPriority="71" w:unhideWhenUsed="0"/>
-    <w:lsdException w:name="Colorful List Accent 3" w:semiHidden="0" w:uiPriority="72" w:unhideWhenUsed="0"/>
-    <w:lsdException w:name="Colorful Grid Accent 3" w:semiHidden="0" w:uiPriority="73" w:unhideWhenUsed="0"/>
-    <w:lsdException w:name="Light Shading Accent 4" w:semiHidden="0" w:uiPriority="60" w:unhideWhenUsed="0"/>
-    <w:lsdException w:name="Light List Accent 4" w:semiHidden="0" w:uiPriority="61" w:unhideWhenUsed="0"/>
-    <w:lsdException w:name="Light Grid Accent 4" w:semiHidden="0" w:uiPriority="62" w:unhideWhenUsed="0"/>
-    <w:lsdException w:name="Medium Shading 1 Accent 4" w:semiHidden="0" w:uiPriority="63" w:unhideWhenUsed="0"/>
-    <w:lsdException w:name="Medium Shading 2 Accent 4" w:semiHidden="0" w:uiPriority="64" w:unhideWhenUsed="0"/>
-    <w:lsdException w:name="Medium List 1 Accent 4" w:semiHidden="0" w:uiPriority="65" w:unhideWhenUsed="0"/>
-    <w:lsdException w:name="Medium List 2 Accent 4" w:semiHidden="0" w:uiPriority="66" w:unhideWhenUsed="0"/>
-    <w:lsdException w:name="Medium Grid 1 Accent 4" w:semiHidden="0" w:uiPriority="67" w:unhideWhenUsed="0"/>
-    <w:lsdException w:name="Medium Grid 2 Accent 4" w:semiHidden="0" w:uiPriority="68" w:unhideWhenUsed="0"/>
-    <w:lsdException w:name="Medium Grid 3 Accent 4" w:semiHidden="0" w:uiPriority="69" w:unhideWhenUsed="0"/>
-    <w:lsdException w:name="Dark List Accent 4" w:semiHidden="0" w:uiPriority="70" w:unhideWhenUsed="0"/>
-    <w:lsdException w:name="Colorful Shading Accent 4" w:semiHidden="0" w:uiPriority="71" w:unhideWhenUsed="0"/>
-    <w:lsdException w:name="Colorful List Accent 4" w:semiHidden="0" w:uiPriority="72" w:unhideWhenUsed="0"/>
-    <w:lsdException w:name="Colorful Grid Accent 4" w:semiHidden="0" w:uiPriority="73" w:unhideWhenUsed="0"/>
-    <w:lsdException w:name="Light Shading Accent 5" w:semiHidden="0" w:uiPriority="60" w:unhideWhenUsed="0"/>
-    <w:lsdException w:name="Light List Accent 5" w:semiHidden="0" w:uiPriority="61" w:unhideWhenUsed="0"/>
-    <w:lsdException w:name="Light Grid Accent 5" w:semiHidden="0" w:uiPriority="62" w:unhideWhenUsed="0"/>
-    <w:lsdException w:name="Medium Shading 1 Accent 5" w:semiHidden="0" w:uiPriority="63" w:unhideWhenUsed="0"/>
-    <w:lsdException w:name="Medium Shading 2 Accent 5" w:semiHidden="0" w:uiPriority="64" w:unhideWhenUsed="0"/>
-    <w:lsdException w:name="Medium List 1 Accent 5" w:semiHidden="0" w:uiPriority="65" w:unhideWhenUsed="0"/>
-    <w:lsdException w:name="Medium List 2 Accent 5" w:semiHidden="0" w:uiPriority="66" w:unhideWhenUsed="0"/>
-    <w:lsdException w:name="Medium Grid 1 Accent 5" w:semiHidden="0" w:uiPriority="67" w:unhideWhenUsed="0"/>
-    <w:lsdException w:name="Medium Grid 2 Accent 5" w:semiHidden="0" w:uiPriority="68" w:unhideWhenUsed="0"/>
-    <w:lsdException w:name="Medium Grid 3 Accent 5" w:semiHidden="0" w:uiPriority="69" w:unhideWhenUsed="0"/>
-    <w:lsdException w:name="Dark List Accent 5" w:semiHidden="0" w:uiPriority="70" w:unhideWhenUsed="0"/>
-    <w:lsdException w:name="Colorful Shading Accent 5" w:semiHidden="0" w:uiPriority="71" w:unhideWhenUsed="0"/>
-    <w:lsdException w:name="Colorful List Accent 5" w:semiHidden="0" w:uiPriority="72" w:unhideWhenUsed="0"/>
-    <w:lsdException w:name="Colorful Grid Accent 5" w:semiHidden="0" w:uiPriority="73" w:unhideWhenUsed="0"/>
-    <w:lsdException w:name="Light Shading Accent 6" w:semiHidden="0" w:uiPriority="60" w:unhideWhenUsed="0"/>
-    <w:lsdException w:name="Light List Accent 6" w:semiHidden="0" w:uiPriority="61" w:unhideWhenUsed="0"/>
-    <w:lsdException w:name="Light Grid Accent 6" w:semiHidden="0" w:uiPriority="62" w:unhideWhenUsed="0"/>
-    <w:lsdException w:name="Medium Shading 1 Accent 6" w:semiHidden="0" w:uiPriority="63" w:unhideWhenUsed="0"/>
-    <w:lsdException w:name="Medium Shading 2 Accent 6" w:semiHidden="0" w:uiPriority="64" w:unhideWhenUsed="0"/>
-    <w:lsdException w:name="Medium List 1 Accent 6" w:semiHidden="0" w:uiPriority="65" w:unhideWhenUsed="0"/>
-    <w:lsdException w:name="Medium List 2 Accent 6" w:semiHidden="0" w:uiPriority="66" w:unhideWhenUsed="0"/>
-    <w:lsdException w:name="Medium Grid 1 Accent 6" w:semiHidden="0" w:uiPriority="67" w:unhideWhenUsed="0"/>
-    <w:lsdException w:name="Medium Grid 2 Accent 6" w:semiHidden="0" w:uiPriority="68" w:unhideWhenUsed="0"/>
-    <w:lsdException w:name="Medium Grid 3 Accent 6" w:semiHidden="0" w:uiPriority="69" w:unhideWhenUsed="0"/>
-    <w:lsdException w:name="Dark List Accent 6" w:semiHidden="0" w:uiPriority="70" w:unhideWhenUsed="0"/>
-    <w:lsdException w:name="Colorful Shading Accent 6" w:semiHidden="0" w:uiPriority="71" w:unhideWhenUsed="0"/>
-    <w:lsdException w:name="Colorful List Accent 6" w:semiHidden="0" w:uiPriority="72" w:unhideWhenUsed="0"/>
-    <w:lsdException w:name="Colorful Grid Accent 6" w:semiHidden="0" w:uiPriority="73" w:unhideWhenUsed="0"/>
-    <w:lsdException w:name="Subtle Emphasis" w:semiHidden="0" w:uiPriority="19" w:unhideWhenUsed="0" w:qFormat="1"/>
-    <w:lsdException w:name="Intense Emphasis" w:semiHidden="0" w:uiPriority="21" w:unhideWhenUsed="0" w:qFormat="1"/>
-    <w:lsdException w:name="Subtle Reference" w:semiHidden="0" w:uiPriority="31" w:unhideWhenUsed="0" w:qFormat="1"/>
-    <w:lsdException w:name="Intense Reference" w:semiHidden="0" w:uiPriority="32" w:unhideWhenUsed="0" w:qFormat="1"/>
-    <w:lsdException w:name="Book Title" w:semiHidden="0" w:uiPriority="33" w:unhideWhenUsed="0" w:qFormat="1"/>
-    <w:lsdException w:name="Bibliography" w:uiPriority="37"/>
-    <w:lsdException w:name="TOC Heading" w:uiPriority="39" w:qFormat="1"/>
+  <w:latentStyles w:defLockedState="0" w:defUIPriority="99" w:defSemiHidden="0" w:defUnhideWhenUsed="0" w:defQFormat="0" w:count="372">
+    <w:lsdException w:name="Normal" w:uiPriority="0" w:qFormat="1"/>
+    <w:lsdException w:name="heading 1" w:uiPriority="9" w:qFormat="1"/>
+    <w:lsdException w:name="heading 2" w:semiHidden="1" w:uiPriority="9" w:unhideWhenUsed="1" w:qFormat="1"/>
+    <w:lsdException w:name="heading 3" w:semiHidden="1" w:uiPriority="9" w:unhideWhenUsed="1" w:qFormat="1"/>
+    <w:lsdException w:name="heading 4" w:semiHidden="1" w:uiPriority="9" w:unhideWhenUsed="1" w:qFormat="1"/>
+    <w:lsdException w:name="heading 5" w:semiHidden="1" w:uiPriority="9" w:unhideWhenUsed="1" w:qFormat="1"/>
+    <w:lsdException w:name="heading 6" w:semiHidden="1" w:uiPriority="9" w:unhideWhenUsed="1" w:qFormat="1"/>
+    <w:lsdException w:name="heading 7" w:semiHidden="1" w:uiPriority="9" w:unhideWhenUsed="1" w:qFormat="1"/>
+    <w:lsdException w:name="heading 8" w:semiHidden="1" w:uiPriority="9" w:unhideWhenUsed="1" w:qFormat="1"/>
+    <w:lsdException w:name="heading 9" w:semiHidden="1" w:uiPriority="9" w:unhideWhenUsed="1" w:qFormat="1"/>
+    <w:lsdException w:name="index 1" w:semiHidden="1" w:unhideWhenUsed="1"/>
+    <w:lsdException w:name="index 2" w:semiHidden="1" w:unhideWhenUsed="1"/>
+    <w:lsdException w:name="index 3" w:semiHidden="1" w:unhideWhenUsed="1"/>
+    <w:lsdException w:name="index 4" w:semiHidden="1" w:unhideWhenUsed="1"/>
+    <w:lsdException w:name="index 5" w:semiHidden="1" w:unhideWhenUsed="1"/>
+    <w:lsdException w:name="index 6" w:semiHidden="1" w:unhideWhenUsed="1"/>
+    <w:lsdException w:name="index 7" w:semiHidden="1" w:unhideWhenUsed="1"/>
+    <w:lsdException w:name="index 8" w:semiHidden="1" w:unhideWhenUsed="1"/>
+    <w:lsdException w:name="index 9" w:semiHidden="1" w:unhideWhenUsed="1"/>
+    <w:lsdException w:name="toc 1" w:semiHidden="1" w:uiPriority="39" w:unhideWhenUsed="1"/>
+    <w:lsdException w:name="toc 2" w:semiHidden="1" w:uiPriority="39" w:unhideWhenUsed="1"/>
+    <w:lsdException w:name="toc 3" w:semiHidden="1" w:uiPriority="39" w:unhideWhenUsed="1"/>
+    <w:lsdException w:name="toc 4" w:semiHidden="1" w:uiPriority="39" w:unhideWhenUsed="1"/>
+    <w:lsdException w:name="toc 5" w:semiHidden="1" w:uiPriority="39" w:unhideWhenUsed="1"/>
+    <w:lsdException w:name="toc 6" w:semiHidden="1" w:uiPriority="39" w:unhideWhenUsed="1"/>
+    <w:lsdException w:name="toc 7" w:semiHidden="1" w:uiPriority="39" w:unhideWhenUsed="1"/>
+    <w:lsdException w:name="toc 8" w:semiHidden="1" w:uiPriority="39" w:unhideWhenUsed="1"/>
+    <w:lsdException w:name="toc 9" w:semiHidden="1" w:uiPriority="39" w:unhideWhenUsed="1"/>
+    <w:lsdException w:name="Normal Indent" w:semiHidden="1" w:unhideWhenUsed="1"/>
+    <w:lsdException w:name="footnote text" w:semiHidden="1" w:unhideWhenUsed="1"/>
+    <w:lsdException w:name="annotation text" w:semiHidden="1" w:unhideWhenUsed="1"/>
+    <w:lsdException w:name="header" w:semiHidden="1" w:unhideWhenUsed="1"/>
+    <w:lsdException w:name="footer" w:semiHidden="1" w:unhideWhenUsed="1"/>
+    <w:lsdException w:name="index heading" w:semiHidden="1" w:unhideWhenUsed="1"/>
+    <w:lsdException w:name="caption" w:semiHidden="1" w:uiPriority="35" w:unhideWhenUsed="1" w:qFormat="1"/>
+    <w:lsdException w:name="table of figures" w:semiHidden="1" w:unhideWhenUsed="1"/>
+    <w:lsdException w:name="envelope address" w:semiHidden="1" w:unhideWhenUsed="1"/>
+    <w:lsdException w:name="envelope return" w:semiHidden="1" w:unhideWhenUsed="1"/>
+    <w:lsdException w:name="footnote reference" w:semiHidden="1" w:unhideWhenUsed="1"/>
+    <w:lsdException w:name="annotation reference" w:semiHidden="1" w:unhideWhenUsed="1"/>
+    <w:lsdException w:name="line number" w:semiHidden="1" w:unhideWhenUsed="1"/>
+    <w:lsdException w:name="page number" w:semiHidden="1" w:unhideWhenUsed="1"/>
+    <w:lsdException w:name="endnote reference" w:semiHidden="1" w:unhideWhenUsed="1"/>
+    <w:lsdException w:name="endnote text" w:semiHidden="1" w:unhideWhenUsed="1"/>
+    <w:lsdException w:name="table of authorities" w:semiHidden="1" w:unhideWhenUsed="1"/>
+    <w:lsdException w:name="macro" w:semiHidden="1" w:unhideWhenUsed="1"/>
+    <w:lsdException w:name="toa heading" w:semiHidden="1" w:unhideWhenUsed="1"/>
+    <w:lsdException w:name="List" w:semiHidden="1" w:unhideWhenUsed="1"/>
+    <w:lsdException w:name="List Bullet" w:semiHidden="1" w:unhideWhenUsed="1"/>
+    <w:lsdException w:name="List Number" w:semiHidden="1" w:unhideWhenUsed="1"/>
+    <w:lsdException w:name="List 2" w:semiHidden="1" w:unhideWhenUsed="1"/>
+    <w:lsdException w:name="List 3" w:semiHidden="1" w:unhideWhenUsed="1"/>
+    <w:lsdException w:name="List 4" w:semiHidden="1" w:unhideWhenUsed="1"/>
+    <w:lsdException w:name="List 5" w:semiHidden="1" w:unhideWhenUsed="1"/>
+    <w:lsdException w:name="List Bullet 2" w:semiHidden="1" w:unhideWhenUsed="1"/>
+    <w:lsdException w:name="List Bullet 3" w:semiHidden="1" w:unhideWhenUsed="1"/>
+    <w:lsdException w:name="List Bullet 4" w:semiHidden="1" w:unhideWhenUsed="1"/>
+    <w:lsdException w:name="List Bullet 5" w:semiHidden="1" w:unhideWhenUsed="1"/>
+    <w:lsdException w:name="List Number 2" w:semiHidden="1" w:unhideWhenUsed="1"/>
+    <w:lsdException w:name="List Number 3" w:semiHidden="1" w:unhideWhenUsed="1"/>
+    <w:lsdException w:name="List Number 4" w:semiHidden="1" w:unhideWhenUsed="1"/>
+    <w:lsdException w:name="List Number 5" w:semiHidden="1" w:unhideWhenUsed="1"/>
+    <w:lsdException w:name="Title" w:uiPriority="10" w:qFormat="1"/>
+    <w:lsdException w:name="Closing" w:semiHidden="1" w:unhideWhenUsed="1"/>
+    <w:lsdException w:name="Signature" w:semiHidden="1" w:unhideWhenUsed="1"/>
+    <w:lsdException w:name="Default Paragraph Font" w:semiHidden="1" w:uiPriority="1" w:unhideWhenUsed="1"/>
+    <w:lsdException w:name="Body Text" w:semiHidden="1" w:unhideWhenUsed="1"/>
+    <w:lsdException w:name="Body Text Indent" w:semiHidden="1" w:unhideWhenUsed="1"/>
+    <w:lsdException w:name="List Continue" w:semiHidden="1" w:unhideWhenUsed="1"/>
+    <w:lsdException w:name="List Continue 2" w:semiHidden="1" w:unhideWhenUsed="1"/>
+    <w:lsdException w:name="List Continue 3" w:semiHidden="1" w:unhideWhenUsed="1"/>
+    <w:lsdException w:name="List Continue 4" w:semiHidden="1" w:unhideWhenUsed="1"/>
+    <w:lsdException w:name="List Continue 5" w:semiHidden="1" w:unhideWhenUsed="1"/>
+    <w:lsdException w:name="Message Header" w:semiHidden="1" w:unhideWhenUsed="1"/>
+    <w:lsdException w:name="Subtitle" w:uiPriority="11" w:qFormat="1"/>
+    <w:lsdException w:name="Salutation" w:semiHidden="1" w:unhideWhenUsed="1"/>
+    <w:lsdException w:name="Date" w:semiHidden="1" w:unhideWhenUsed="1"/>
+    <w:lsdException w:name="Body Text First Indent" w:semiHidden="1" w:unhideWhenUsed="1"/>
+    <w:lsdException w:name="Body Text First Indent 2" w:semiHidden="1" w:unhideWhenUsed="1"/>
+    <w:lsdException w:name="Note Heading" w:semiHidden="1" w:unhideWhenUsed="1"/>
+    <w:lsdException w:name="Body Text 2" w:semiHidden="1" w:unhideWhenUsed="1"/>
+    <w:lsdException w:name="Body Text 3" w:semiHidden="1" w:unhideWhenUsed="1"/>
+    <w:lsdException w:name="Body Text Indent 2" w:semiHidden="1" w:unhideWhenUsed="1"/>
+    <w:lsdException w:name="Body Text Indent 3" w:semiHidden="1" w:unhideWhenUsed="1"/>
+    <w:lsdException w:name="Block Text" w:semiHidden="1" w:unhideWhenUsed="1"/>
+    <w:lsdException w:name="Hyperlink" w:semiHidden="1" w:unhideWhenUsed="1"/>
+    <w:lsdException w:name="FollowedHyperlink" w:semiHidden="1" w:unhideWhenUsed="1"/>
+    <w:lsdException w:name="Strong" w:uiPriority="22" w:qFormat="1"/>
+    <w:lsdException w:name="Emphasis" w:uiPriority="20" w:qFormat="1"/>
+    <w:lsdException w:name="Document Map" w:semiHidden="1" w:unhideWhenUsed="1"/>
+    <w:lsdException w:name="Plain Text" w:semiHidden="1" w:unhideWhenUsed="1"/>
+    <w:lsdException w:name="E-mail Signature" w:semiHidden="1" w:unhideWhenUsed="1"/>
+    <w:lsdException w:name="HTML Top of Form" w:semiHidden="1" w:unhideWhenUsed="1"/>
+    <w:lsdException w:name="HTML Bottom of Form" w:semiHidden="1" w:unhideWhenUsed="1"/>
+    <w:lsdException w:name="Normal (Web)" w:semiHidden="1" w:unhideWhenUsed="1"/>
+    <w:lsdException w:name="HTML Acronym" w:semiHidden="1" w:unhideWhenUsed="1"/>
+    <w:lsdException w:name="HTML Address" w:semiHidden="1" w:unhideWhenUsed="1"/>
+    <w:lsdException w:name="HTML Cite" w:semiHidden="1" w:unhideWhenUsed="1"/>
+    <w:lsdException w:name="HTML Code" w:semiHidden="1" w:unhideWhenUsed="1"/>
+    <w:lsdException w:name="HTML Definition" w:semiHidden="1" w:unhideWhenUsed="1"/>
+    <w:lsdException w:name="HTML Keyboard" w:semiHidden="1" w:unhideWhenUsed="1"/>
+    <w:lsdException w:name="HTML Preformatted" w:semiHidden="1" w:unhideWhenUsed="1"/>
+    <w:lsdException w:name="HTML Sample" w:semiHidden="1" w:unhideWhenUsed="1"/>
+    <w:lsdException w:name="HTML Typewriter" w:semiHidden="1" w:unhideWhenUsed="1"/>
+    <w:lsdException w:name="HTML Variable" w:semiHidden="1" w:unhideWhenUsed="1"/>
+    <w:lsdException w:name="Normal Table" w:semiHidden="1" w:unhideWhenUsed="1"/>
+    <w:lsdException w:name="annotation subject" w:semiHidden="1" w:unhideWhenUsed="1"/>
+    <w:lsdException w:name="No List" w:semiHidden="1" w:unhideWhenUsed="1"/>
+    <w:lsdException w:name="Outline List 1" w:semiHidden="1" w:unhideWhenUsed="1"/>
+    <w:lsdException w:name="Outline List 2" w:semiHidden="1" w:unhideWhenUsed="1"/>
+    <w:lsdException w:name="Outline List 3" w:semiHidden="1" w:unhideWhenUsed="1"/>
+    <w:lsdException w:name="Table Simple 1" w:semiHidden="1" w:unhideWhenUsed="1"/>
+    <w:lsdException w:name="Table Simple 2" w:semiHidden="1" w:unhideWhenUsed="1"/>
+    <w:lsdException w:name="Table Simple 3" w:semiHidden="1" w:unhideWhenUsed="1"/>
+    <w:lsdException w:name="Table Classic 1" w:semiHidden="1" w:unhideWhenUsed="1"/>
+    <w:lsdException w:name="Table Classic 2" w:semiHidden="1" w:unhideWhenUsed="1"/>
+    <w:lsdException w:name="Table Classic 3" w:semiHidden="1" w:unhideWhenUsed="1"/>
+    <w:lsdException w:name="Table Classic 4" w:semiHidden="1" w:unhideWhenUsed="1"/>
+    <w:lsdException w:name="Table Colorful 1" w:semiHidden="1" w:unhideWhenUsed="1"/>
+    <w:lsdException w:name="Table Colorful 2" w:semiHidden="1" w:unhideWhenUsed="1"/>
+    <w:lsdException w:name="Table Colorful 3" w:semiHidden="1" w:unhideWhenUsed="1"/>
+    <w:lsdException w:name="Table Columns 1" w:semiHidden="1" w:unhideWhenUsed="1"/>
+    <w:lsdException w:name="Table Columns 2" w:semiHidden="1" w:unhideWhenUsed="1"/>
+    <w:lsdException w:name="Table Columns 3" w:semiHidden="1" w:unhideWhenUsed="1"/>
+    <w:lsdException w:name="Table Columns 4" w:semiHidden="1" w:unhideWhenUsed="1"/>
+    <w:lsdException w:name="Table Columns 5" w:semiHidden="1" w:unhideWhenUsed="1"/>
+    <w:lsdException w:name="Table Grid 1" w:semiHidden="1" w:unhideWhenUsed="1"/>
+    <w:lsdException w:name="Table Grid 2" w:semiHidden="1" w:unhideWhenUsed="1"/>
+    <w:lsdException w:name="Table Grid 3" w:semiHidden="1" w:unhideWhenUsed="1"/>
+    <w:lsdException w:name="Table Grid 4" w:semiHidden="1" w:unhideWhenUsed="1"/>
+    <w:lsdException w:name="Table Grid 5" w:semiHidden="1" w:unhideWhenUsed="1"/>
+    <w:lsdException w:name="Table Grid 6" w:semiHidden="1" w:unhideWhenUsed="1"/>
+    <w:lsdException w:name="Table Grid 7" w:semiHidden="1" w:unhideWhenUsed="1"/>
+    <w:lsdException w:name="Table Grid 8" w:semiHidden="1" w:unhideWhenUsed="1"/>
+    <w:lsdException w:name="Table List 1" w:semiHidden="1" w:unhideWhenUsed="1"/>
+    <w:lsdException w:name="Table List 2" w:semiHidden="1" w:unhideWhenUsed="1"/>
+    <w:lsdException w:name="Table List 3" w:semiHidden="1" w:unhideWhenUsed="1"/>
+    <w:lsdException w:name="Table List 4" w:semiHidden="1" w:unhideWhenUsed="1"/>
+    <w:lsdException w:name="Table List 5" w:semiHidden="1" w:unhideWhenUsed="1"/>
+    <w:lsdException w:name="Table List 6" w:semiHidden="1" w:unhideWhenUsed="1"/>
+    <w:lsdException w:name="Table List 7" w:semiHidden="1" w:unhideWhenUsed="1"/>
+    <w:lsdException w:name="Table List 8" w:semiHidden="1" w:unhideWhenUsed="1"/>
+    <w:lsdException w:name="Table 3D effects 1" w:semiHidden="1" w:unhideWhenUsed="1"/>
+    <w:lsdException w:name="Table 3D effects 2" w:semiHidden="1" w:unhideWhenUsed="1"/>
+    <w:lsdException w:name="Table 3D effects 3" w:semiHidden="1" w:unhideWhenUsed="1"/>
+    <w:lsdException w:name="Table Contemporary" w:semiHidden="1" w:unhideWhenUsed="1"/>
+    <w:lsdException w:name="Table Elegant" w:semiHidden="1" w:unhideWhenUsed="1"/>
+    <w:lsdException w:name="Table Professional" w:semiHidden="1" w:unhideWhenUsed="1"/>
+    <w:lsdException w:name="Table Subtle 1" w:semiHidden="1" w:unhideWhenUsed="1"/>
+    <w:lsdException w:name="Table Subtle 2" w:semiHidden="1" w:unhideWhenUsed="1"/>
+    <w:lsdException w:name="Table Web 1" w:semiHidden="1" w:unhideWhenUsed="1"/>
+    <w:lsdException w:name="Table Web 2" w:semiHidden="1" w:unhideWhenUsed="1"/>
+    <w:lsdException w:name="Table Web 3" w:semiHidden="1" w:unhideWhenUsed="1"/>
+    <w:lsdException w:name="Balloon Text" w:semiHidden="1" w:unhideWhenUsed="1"/>
+    <w:lsdException w:name="Table Grid" w:uiPriority="59"/>
+    <w:lsdException w:name="Table Theme" w:semiHidden="1" w:unhideWhenUsed="1"/>
+    <w:lsdException w:name="Placeholder Text" w:semiHidden="1"/>
+    <w:lsdException w:name="No Spacing" w:uiPriority="1" w:qFormat="1"/>
+    <w:lsdException w:name="Light Shading" w:uiPriority="60"/>
+    <w:lsdException w:name="Light List" w:uiPriority="61"/>
+    <w:lsdException w:name="Light Grid" w:uiPriority="62"/>
+    <w:lsdException w:name="Medium Shading 1" w:uiPriority="63"/>
+    <w:lsdException w:name="Medium Shading 2" w:uiPriority="64"/>
+    <w:lsdException w:name="Medium List 1" w:uiPriority="65"/>
+    <w:lsdException w:name="Medium List 2" w:uiPriority="66"/>
+    <w:lsdException w:name="Medium Grid 1" w:uiPriority="67"/>
+    <w:lsdException w:name="Medium Grid 2" w:uiPriority="68"/>
+    <w:lsdException w:name="Medium Grid 3" w:uiPriority="69"/>
+    <w:lsdException w:name="Dark List" w:uiPriority="70"/>
+    <w:lsdException w:name="Colorful Shading" w:uiPriority="71"/>
+    <w:lsdException w:name="Colorful List" w:uiPriority="72"/>
+    <w:lsdException w:name="Colorful Grid" w:uiPriority="73"/>
+    <w:lsdException w:name="Light Shading Accent 1" w:uiPriority="60"/>
+    <w:lsdException w:name="Light List Accent 1" w:uiPriority="61"/>
+    <w:lsdException w:name="Light Grid Accent 1" w:uiPriority="62"/>
+    <w:lsdException w:name="Medium Shading 1 Accent 1" w:uiPriority="63"/>
+    <w:lsdException w:name="Medium Shading 2 Accent 1" w:uiPriority="64"/>
+    <w:lsdException w:name="Medium List 1 Accent 1" w:uiPriority="65"/>
+    <w:lsdException w:name="Revision" w:semiHidden="1"/>
+    <w:lsdException w:name="List Paragraph" w:uiPriority="34" w:qFormat="1"/>
+    <w:lsdException w:name="Quote" w:uiPriority="29" w:qFormat="1"/>
+    <w:lsdException w:name="Intense Quote" w:uiPriority="30" w:qFormat="1"/>
+    <w:lsdException w:name="Medium List 2 Accent 1" w:uiPriority="66"/>
+    <w:lsdException w:name="Medium Grid 1 Accent 1" w:uiPriority="67"/>
+    <w:lsdException w:name="Medium Grid 2 Accent 1" w:uiPriority="68"/>
+    <w:lsdException w:name="Medium Grid 3 Accent 1" w:uiPriority="69"/>
+    <w:lsdException w:name="Dark List Accent 1" w:uiPriority="70"/>
+    <w:lsdException w:name="Colorful Shading Accent 1" w:uiPriority="71"/>
+    <w:lsdException w:name="Colorful List Accent 1" w:uiPriority="72"/>
+    <w:lsdException w:name="Colorful Grid Accent 1" w:uiPriority="73"/>
+    <w:lsdException w:name="Light Shading Accent 2" w:uiPriority="60"/>
+    <w:lsdException w:name="Light List Accent 2" w:uiPriority="61"/>
+    <w:lsdException w:name="Light Grid Accent 2" w:uiPriority="62"/>
+    <w:lsdException w:name="Medium Shading 1 Accent 2" w:uiPriority="63"/>
+    <w:lsdException w:name="Medium Shading 2 Accent 2" w:uiPriority="64"/>
+    <w:lsdException w:name="Medium List 1 Accent 2" w:uiPriority="65"/>
+    <w:lsdException w:name="Medium List 2 Accent 2" w:uiPriority="66"/>
+    <w:lsdException w:name="Medium Grid 1 Accent 2" w:uiPriority="67"/>
+    <w:lsdException w:name="Medium Grid 2 Accent 2" w:uiPriority="68"/>
+    <w:lsdException w:name="Medium Grid 3 Accent 2" w:uiPriority="69"/>
+    <w:lsdException w:name="Dark List Accent 2" w:uiPriority="70"/>
+    <w:lsdException w:name="Colorful Shading Accent 2" w:uiPriority="71"/>
+    <w:lsdException w:name="Colorful List Accent 2" w:uiPriority="72"/>
+    <w:lsdException w:name="Colorful Grid Accent 2" w:uiPriority="73"/>
+    <w:lsdException w:name="Light Shading Accent 3" w:uiPriority="60"/>
+    <w:lsdException w:name="Light List Accent 3" w:uiPriority="61"/>
+    <w:lsdException w:name="Light Grid Accent 3" w:uiPriority="62"/>
+    <w:lsdException w:name="Medium Shading 1 Accent 3" w:uiPriority="63"/>
+    <w:lsdException w:name="Medium Shading 2 Accent 3" w:uiPriority="64"/>
+    <w:lsdException w:name="Medium List 1 Accent 3" w:uiPriority="65"/>
+    <w:lsdException w:name="Medium List 2 Accent 3" w:uiPriority="66"/>
+    <w:lsdException w:name="Medium Grid 1 Accent 3" w:uiPriority="67"/>
+    <w:lsdException w:name="Medium Grid 2 Accent 3" w:uiPriority="68"/>
+    <w:lsdException w:name="Medium Grid 3 Accent 3" w:uiPriority="69"/>
+    <w:lsdException w:name="Dark List Accent 3" w:uiPriority="70"/>
+    <w:lsdException w:name="Colorful Shading Accent 3" w:uiPriority="71"/>
+    <w:lsdException w:name="Colorful List Accent 3" w:uiPriority="72"/>
+    <w:lsdException w:name="Colorful Grid Accent 3" w:uiPriority="73"/>
+    <w:lsdException w:name="Light Shading Accent 4" w:uiPriority="60"/>
+    <w:lsdException w:name="Light List Accent 4" w:uiPriority="61"/>
+    <w:lsdException w:name="Light Grid Accent 4" w:uiPriority="62"/>
+    <w:lsdException w:name="Medium Shading 1 Accent 4" w:uiPriority="63"/>
+    <w:lsdException w:name="Medium Shading 2 Accent 4" w:uiPriority="64"/>
+    <w:lsdException w:name="Medium List 1 Accent 4" w:uiPriority="65"/>
+    <w:lsdException w:name="Medium List 2 Accent 4" w:uiPriority="66"/>
+    <w:lsdException w:name="Medium Grid 1 Accent 4" w:uiPriority="67"/>
+    <w:lsdException w:name="Medium Grid 2 Accent 4" w:uiPriority="68"/>
+    <w:lsdException w:name="Medium Grid 3 Accent 4" w:uiPriority="69"/>
+    <w:lsdException w:name="Dark List Accent 4" w:uiPriority="70"/>
+    <w:lsdException w:name="Colorful Shading Accent 4" w:uiPriority="71"/>
+    <w:lsdException w:name="Colorful List Accent 4" w:uiPriority="72"/>
+    <w:lsdException w:name="Colorful Grid Accent 4" w:uiPriority="73"/>
+    <w:lsdException w:name="Light Shading Accent 5" w:uiPriority="60"/>
+    <w:lsdException w:name="Light List Accent 5" w:uiPriority="61"/>
+    <w:lsdException w:name="Light Grid Accent 5" w:uiPriority="62"/>
+    <w:lsdException w:name="Medium Shading 1 Accent 5" w:uiPriority="63"/>
+    <w:lsdException w:name="Medium Shading 2 Accent 5" w:uiPriority="64"/>
+    <w:lsdException w:name="Medium List 1 Accent 5" w:uiPriority="65"/>
+    <w:lsdException w:name="Medium List 2 Accent 5" w:uiPriority="66"/>
+    <w:lsdException w:name="Medium Grid 1 Accent 5" w:uiPriority="67"/>
+    <w:lsdException w:name="Medium Grid 2 Accent 5" w:uiPriority="68"/>
+    <w:lsdException w:name="Medium Grid 3 Accent 5" w:uiPriority="69"/>
+    <w:lsdException w:name="Dark List Accent 5" w:uiPriority="70"/>
+    <w:lsdException w:name="Colorful Shading Accent 5" w:uiPriority="71"/>
+    <w:lsdException w:name="Colorful List Accent 5" w:uiPriority="72"/>
+    <w:lsdException w:name="Colorful Grid Accent 5" w:uiPriority="73"/>
+    <w:lsdException w:name="Light Shading Accent 6" w:uiPriority="60"/>
+    <w:lsdException w:name="Light List Accent 6" w:uiPriority="61"/>
+    <w:lsdException w:name="Light Grid Accent 6" w:uiPriority="62"/>
+    <w:lsdException w:name="Medium Shading 1 Accent 6" w:uiPriority="63"/>
+    <w:lsdException w:name="Medium Shading 2 Accent 6" w:uiPriority="64"/>
+    <w:lsdException w:name="Medium List 1 Accent 6" w:uiPriority="65"/>
+    <w:lsdException w:name="Medium List 2 Accent 6" w:uiPriority="66"/>
+    <w:lsdException w:name="Medium Grid 1 Accent 6" w:uiPriority="67"/>
+    <w:lsdException w:name="Medium Grid 2 Accent 6" w:uiPriority="68"/>
+    <w:lsdException w:name="Medium Grid 3 Accent 6" w:uiPriority="69"/>
+    <w:lsdException w:name="Dark List Accent 6" w:uiPriority="70"/>
+    <w:lsdException w:name="Colorful Shading Accent 6" w:uiPriority="71"/>
+    <w:lsdException w:name="Colorful List Accent 6" w:uiPriority="72"/>
+    <w:lsdException w:name="Colorful Grid Accent 6" w:uiPriority="73"/>
+    <w:lsdException w:name="Subtle Emphasis" w:uiPriority="19" w:qFormat="1"/>
+    <w:lsdException w:name="Intense Emphasis" w:uiPriority="21" w:qFormat="1"/>
+    <w:lsdException w:name="Subtle Reference" w:uiPriority="31" w:qFormat="1"/>
+    <w:lsdException w:name="Intense Reference" w:uiPriority="32" w:qFormat="1"/>
+    <w:lsdException w:name="Book Title" w:uiPriority="33" w:qFormat="1"/>
+    <w:lsdException w:name="Bibliography" w:semiHidden="1" w:uiPriority="37" w:unhideWhenUsed="1"/>
+    <w:lsdException w:name="TOC Heading" w:semiHidden="1" w:uiPriority="39" w:unhideWhenUsed="1" w:qFormat="1"/>
+    <w:lsdException w:name="Plain Table 1" w:uiPriority="41"/>
+    <w:lsdException w:name="Plain Table 2" w:uiPriority="42"/>
+    <w:lsdException w:name="Plain Table 3" w:uiPriority="43"/>
+    <w:lsdException w:name="Plain Table 4" w:uiPriority="44"/>
+    <w:lsdException w:name="Plain Table 5" w:uiPriority="45"/>
+    <w:lsdException w:name="Grid Table Light" w:uiPriority="40"/>
+    <w:lsdException w:name="Grid Table 1 Light" w:uiPriority="46"/>
+    <w:lsdException w:name="Grid Table 2" w:uiPriority="47"/>
+    <w:lsdException w:name="Grid Table 3" w:uiPriority="48"/>
+    <w:lsdException w:name="Grid Table 4" w:uiPriority="49"/>
+    <w:lsdException w:name="Grid Table 5 Dark" w:uiPriority="50"/>
+    <w:lsdException w:name="Grid Table 6 Colorful" w:uiPriority="51"/>
+    <w:lsdException w:name="Grid Table 7 Colorful" w:uiPriority="52"/>
+    <w:lsdException w:name="Grid Table 1 Light Accent 1" w:uiPriority="46"/>
+    <w:lsdException w:name="Grid Table 2 Accent 1" w:uiPriority="47"/>
+    <w:lsdException w:name="Grid Table 3 Accent 1" w:uiPriority="48"/>
+    <w:lsdException w:name="Grid Table 4 Accent 1" w:uiPriority="49"/>
+    <w:lsdException w:name="Grid Table 5 Dark Accent 1" w:uiPriority="50"/>
+    <w:lsdException w:name="Grid Table 6 Colorful Accent 1" w:uiPriority="51"/>
+    <w:lsdException w:name="Grid Table 7 Colorful Accent 1" w:uiPriority="52"/>
+    <w:lsdException w:name="Grid Table 1 Light Accent 2" w:uiPriority="46"/>
+    <w:lsdException w:name="Grid Table 2 Accent 2" w:uiPriority="47"/>
+    <w:lsdException w:name="Grid Table 3 Accent 2" w:uiPriority="48"/>
+    <w:lsdException w:name="Grid Table 4 Accent 2" w:uiPriority="49"/>
+    <w:lsdException w:name="Grid Table 5 Dark Accent 2" w:uiPriority="50"/>
+    <w:lsdException w:name="Grid Table 6 Colorful Accent 2" w:uiPriority="51"/>
+    <w:lsdException w:name="Grid Table 7 Colorful Accent 2" w:uiPriority="52"/>
+    <w:lsdException w:name="Grid Table 1 Light Accent 3" w:uiPriority="46"/>
+    <w:lsdException w:name="Grid Table 2 Accent 3" w:uiPriority="47"/>
+    <w:lsdException w:name="Grid Table 3 Accent 3" w:uiPriority="48"/>
+    <w:lsdException w:name="Grid Table 4 Accent 3" w:uiPriority="49"/>
+    <w:lsdException w:name="Grid Table 5 Dark Accent 3" w:uiPriority="50"/>
+    <w:lsdException w:name="Grid Table 6 Colorful Accent 3" w:uiPriority="51"/>
+    <w:lsdException w:name="Grid Table 7 Colorful Accent 3" w:uiPriority="52"/>
+    <w:lsdException w:name="Grid Table 1 Light Accent 4" w:uiPriority="46"/>
+    <w:lsdException w:name="Grid Table 2 Accent 4" w:uiPriority="47"/>
+    <w:lsdException w:name="Grid Table 3 Accent 4" w:uiPriority="48"/>
+    <w:lsdException w:name="Grid Table 4 Accent 4" w:uiPriority="49"/>
+    <w:lsdException w:name="Grid Table 5 Dark Accent 4" w:uiPriority="50"/>
+    <w:lsdException w:name="Grid Table 6 Colorful Accent 4" w:uiPriority="51"/>
+    <w:lsdException w:name="Grid Table 7 Colorful Accent 4" w:uiPriority="52"/>
+    <w:lsdException w:name="Grid Table 1 Light Accent 5" w:uiPriority="46"/>
+    <w:lsdException w:name="Grid Table 2 Accent 5" w:uiPriority="47"/>
+    <w:lsdException w:name="Grid Table 3 Accent 5" w:uiPriority="48"/>
+    <w:lsdException w:name="Grid Table 4 Accent 5" w:uiPriority="49"/>
+    <w:lsdException w:name="Grid Table 5 Dark Accent 5" w:uiPriority="50"/>
+    <w:lsdException w:name="Grid Table 6 Colorful Accent 5" w:uiPriority="51"/>
+    <w:lsdException w:name="Grid Table 7 Colorful Accent 5" w:uiPriority="52"/>
+    <w:lsdException w:name="Grid Table 1 Light Accent 6" w:uiPriority="46"/>
+    <w:lsdException w:name="Grid Table 2 Accent 6" w:uiPriority="47"/>
+    <w:lsdException w:name="Grid Table 3 Accent 6" w:uiPriority="48"/>
+    <w:lsdException w:name="Grid Table 4 Accent 6" w:uiPriority="49"/>
+    <w:lsdException w:name="Grid Table 5 Dark Accent 6" w:uiPriority="50"/>
+    <w:lsdException w:name="Grid Table 6 Colorful Accent 6" w:uiPriority="51"/>
+    <w:lsdException w:name="Grid Table 7 Colorful Accent 6" w:uiPriority="52"/>
+    <w:lsdException w:name="List Table 1 Light" w:uiPriority="46"/>
+    <w:lsdException w:name="List Table 2" w:uiPriority="47"/>
+    <w:lsdException w:name="List Table 3" w:uiPriority="48"/>
+    <w:lsdException w:name="List Table 4" w:uiPriority="49"/>
+    <w:lsdException w:name="List Table 5 Dark" w:uiPriority="50"/>
+    <w:lsdException w:name="List Table 6 Colorful" w:uiPriority="51"/>
+    <w:lsdException w:name="List Table 7 Colorful" w:uiPriority="52"/>
+    <w:lsdException w:name="List Table 1 Light Accent 1" w:uiPriority="46"/>
+    <w:lsdException w:name="List Table 2 Accent 1" w:uiPriority="47"/>
+    <w:lsdException w:name="List Table 3 Accent 1" w:uiPriority="48"/>
+    <w:lsdException w:name="List Table 4 Accent 1" w:uiPriority="49"/>
+    <w:lsdException w:name="List Table 5 Dark Accent 1" w:uiPriority="50"/>
+    <w:lsdException w:name="List Table 6 Colorful Accent 1" w:uiPriority="51"/>
+    <w:lsdException w:name="List Table 7 Colorful Accent 1" w:uiPriority="52"/>
+    <w:lsdException w:name="List Table 1 Light Accent 2" w:uiPriority="46"/>
+    <w:lsdException w:name="List Table 2 Accent 2" w:uiPriority="47"/>
+    <w:lsdException w:name="List Table 3 Accent 2" w:uiPriority="48"/>
+    <w:lsdException w:name="List Table 4 Accent 2" w:uiPriority="49"/>
+    <w:lsdException w:name="List Table 5 Dark Accent 2" w:uiPriority="50"/>
+    <w:lsdException w:name="List Table 6 Colorful Accent 2" w:uiPriority="51"/>
+    <w:lsdException w:name="List Table 7 Colorful Accent 2" w:uiPriority="52"/>
+    <w:lsdException w:name="List Table 1 Light Accent 3" w:uiPriority="46"/>
+    <w:lsdException w:name="List Table 2 Accent 3" w:uiPriority="47"/>
+    <w:lsdException w:name="List Table 3 Accent 3" w:uiPriority="48"/>
+    <w:lsdException w:name="List Table 4 Accent 3" w:uiPriority="49"/>
+    <w:lsdException w:name="List Table 5 Dark Accent 3" w:uiPriority="50"/>
+    <w:lsdException w:name="List Table 6 Colorful Accent 3" w:uiPriority="51"/>
+    <w:lsdException w:name="List Table 7 Colorful Accent 3" w:uiPriority="52"/>
+    <w:lsdException w:name="List Table 1 Light Accent 4" w:uiPriority="46"/>
+    <w:lsdException w:name="List Table 2 Accent 4" w:uiPriority="47"/>
+    <w:lsdException w:name="List Table 3 Accent 4" w:uiPriority="48"/>
+    <w:lsdException w:name="List Table 4 Accent 4" w:uiPriority="49"/>
+    <w:lsdException w:name="List Table 5 Dark Accent 4" w:uiPriority="50"/>
+    <w:lsdException w:name="List Table 6 Colorful Accent 4" w:uiPriority="51"/>
+    <w:lsdException w:name="List Table 7 Colorful Accent 4" w:uiPriority="52"/>
+    <w:lsdException w:name="List Table 1 Light Accent 5" w:uiPriority="46"/>
+    <w:lsdException w:name="List Table 2 Accent 5" w:uiPriority="47"/>
+    <w:lsdException w:name="List Table 3 Accent 5" w:uiPriority="48"/>
+    <w:lsdException w:name="List Table 4 Accent 5" w:uiPriority="49"/>
+    <w:lsdException w:name="List Table 5 Dark Accent 5" w:uiPriority="50"/>
+    <w:lsdException w:name="List Table 6 Colorful Accent 5" w:uiPriority="51"/>
+    <w:lsdException w:name="List Table 7 Colorful Accent 5" w:uiPriority="52"/>
+    <w:lsdException w:name="List Table 1 Light Accent 6" w:uiPriority="46"/>
+    <w:lsdException w:name="List Table 2 Accent 6" w:uiPriority="47"/>
+    <w:lsdException w:name="List Table 3 Accent 6" w:uiPriority="48"/>
+    <w:lsdException w:name="List Table 4 Accent 6" w:uiPriority="49"/>
+    <w:lsdException w:name="List Table 5 Dark Accent 6" w:uiPriority="50"/>
+    <w:lsdException w:name="List Table 6 Colorful Accent 6" w:uiPriority="51"/>
+    <w:lsdException w:name="List Table 7 Colorful Accent 6" w:uiPriority="52"/>
+    <w:lsdException w:name="Mention" w:semiHidden="1" w:unhideWhenUsed="1"/>
   </w:latentStyles>
-  <w:style w:type="paragraph" w:default="1" w:styleId="a">
+  <w:style w:type="paragraph" w:default="1" w:styleId="Normal">
     <w:name w:val="Normal"/>
     <w:qFormat/>
     <w:pPr>
@@ -739,13 +1276,13 @@
       <w:jc w:val="both"/>
     </w:pPr>
   </w:style>
-  <w:style w:type="character" w:default="1" w:styleId="a0">
+  <w:style w:type="character" w:default="1" w:styleId="DefaultParagraphFont">
     <w:name w:val="Default Paragraph Font"/>
     <w:uiPriority w:val="1"/>
     <w:semiHidden/>
     <w:unhideWhenUsed/>
   </w:style>
-  <w:style w:type="table" w:default="1" w:styleId="a1">
+  <w:style w:type="table" w:default="1" w:styleId="TableNormal">
     <w:name w:val="Normal Table"/>
     <w:uiPriority w:val="99"/>
     <w:semiHidden/>
@@ -760,198 +1297,7 @@
       </w:tblCellMar>
     </w:tblPr>
   </w:style>
-  <w:style w:type="numbering" w:default="1" w:styleId="a2">
-    <w:name w:val="No List"/>
-    <w:uiPriority w:val="99"/>
-    <w:semiHidden/>
-    <w:unhideWhenUsed/>
-  </w:style>
-</w:styles>
-</file>
-
-<file path=word/stylesWithEffects.xml><?xml version="1.0" encoding="utf-8"?>
-<w:styles xmlns:wpc="http://schemas.microsoft.com/office/word/2010/wordprocessingCanvas" xmlns:mc="http://schemas.openxmlformats.org/markup-compatibility/2006" xmlns:o="urn:schemas-microsoft-com:office:office" xmlns:r="http://schemas.openxmlformats.org/officeDocument/2006/relationships" xmlns:m="http://schemas.openxmlformats.org/officeDocument/2006/math" xmlns:v="urn:schemas-microsoft-com:vml" xmlns:wp14="http://schemas.microsoft.com/office/word/2010/wordprocessingDrawing" xmlns:wp="http://schemas.openxmlformats.org/drawingml/2006/wordprocessingDrawing" xmlns:w10="urn:schemas-microsoft-com:office:word" xmlns:w="http://schemas.openxmlformats.org/wordprocessingml/2006/main" xmlns:w14="http://schemas.microsoft.com/office/word/2010/wordml" xmlns:wpg="http://schemas.microsoft.com/office/word/2010/wordprocessingGroup" xmlns:wpi="http://schemas.microsoft.com/office/word/2010/wordprocessingInk" xmlns:wne="http://schemas.microsoft.com/office/word/2006/wordml" xmlns:wps="http://schemas.microsoft.com/office/word/2010/wordprocessingShape" mc:Ignorable="w14 wp14">
-  <w:docDefaults>
-    <w:rPrDefault>
-      <w:rPr>
-        <w:rFonts w:asciiTheme="minorHAnsi" w:eastAsiaTheme="minorEastAsia" w:hAnsiTheme="minorHAnsi" w:cstheme="minorBidi"/>
-        <w:kern w:val="2"/>
-        <w:sz w:val="21"/>
-        <w:szCs w:val="22"/>
-        <w:lang w:val="en-US" w:eastAsia="zh-CN" w:bidi="ar-SA"/>
-      </w:rPr>
-    </w:rPrDefault>
-    <w:pPrDefault/>
-  </w:docDefaults>
-  <w:latentStyles w:defLockedState="0" w:defUIPriority="99" w:defSemiHidden="1" w:defUnhideWhenUsed="1" w:defQFormat="0" w:count="267">
-    <w:lsdException w:name="Normal" w:semiHidden="0" w:uiPriority="0" w:unhideWhenUsed="0" w:qFormat="1"/>
-    <w:lsdException w:name="heading 1" w:semiHidden="0" w:uiPriority="9" w:unhideWhenUsed="0" w:qFormat="1"/>
-    <w:lsdException w:name="heading 2" w:uiPriority="9" w:qFormat="1"/>
-    <w:lsdException w:name="heading 3" w:uiPriority="9" w:qFormat="1"/>
-    <w:lsdException w:name="heading 4" w:uiPriority="9" w:qFormat="1"/>
-    <w:lsdException w:name="heading 5" w:uiPriority="9" w:qFormat="1"/>
-    <w:lsdException w:name="heading 6" w:uiPriority="9" w:qFormat="1"/>
-    <w:lsdException w:name="heading 7" w:uiPriority="9" w:qFormat="1"/>
-    <w:lsdException w:name="heading 8" w:uiPriority="9" w:qFormat="1"/>
-    <w:lsdException w:name="heading 9" w:uiPriority="9" w:qFormat="1"/>
-    <w:lsdException w:name="toc 1" w:uiPriority="39"/>
-    <w:lsdException w:name="toc 2" w:uiPriority="39"/>
-    <w:lsdException w:name="toc 3" w:uiPriority="39"/>
-    <w:lsdException w:name="toc 4" w:uiPriority="39"/>
-    <w:lsdException w:name="toc 5" w:uiPriority="39"/>
-    <w:lsdException w:name="toc 6" w:uiPriority="39"/>
-    <w:lsdException w:name="toc 7" w:uiPriority="39"/>
-    <w:lsdException w:name="toc 8" w:uiPriority="39"/>
-    <w:lsdException w:name="toc 9" w:uiPriority="39"/>
-    <w:lsdException w:name="caption" w:uiPriority="35" w:qFormat="1"/>
-    <w:lsdException w:name="Title" w:semiHidden="0" w:uiPriority="10" w:unhideWhenUsed="0" w:qFormat="1"/>
-    <w:lsdException w:name="Default Paragraph Font" w:uiPriority="1"/>
-    <w:lsdException w:name="Subtitle" w:semiHidden="0" w:uiPriority="11" w:unhideWhenUsed="0" w:qFormat="1"/>
-    <w:lsdException w:name="Strong" w:semiHidden="0" w:uiPriority="22" w:unhideWhenUsed="0" w:qFormat="1"/>
-    <w:lsdException w:name="Emphasis" w:semiHidden="0" w:uiPriority="20" w:unhideWhenUsed="0" w:qFormat="1"/>
-    <w:lsdException w:name="Table Grid" w:semiHidden="0" w:uiPriority="59" w:unhideWhenUsed="0"/>
-    <w:lsdException w:name="Placeholder Text" w:unhideWhenUsed="0"/>
-    <w:lsdException w:name="No Spacing" w:semiHidden="0" w:uiPriority="1" w:unhideWhenUsed="0" w:qFormat="1"/>
-    <w:lsdException w:name="Light Shading" w:semiHidden="0" w:uiPriority="60" w:unhideWhenUsed="0"/>
-    <w:lsdException w:name="Light List" w:semiHidden="0" w:uiPriority="61" w:unhideWhenUsed="0"/>
-    <w:lsdException w:name="Light Grid" w:semiHidden="0" w:uiPriority="62" w:unhideWhenUsed="0"/>
-    <w:lsdException w:name="Medium Shading 1" w:semiHidden="0" w:uiPriority="63" w:unhideWhenUsed="0"/>
-    <w:lsdException w:name="Medium Shading 2" w:semiHidden="0" w:uiPriority="64" w:unhideWhenUsed="0"/>
-    <w:lsdException w:name="Medium List 1" w:semiHidden="0" w:uiPriority="65" w:unhideWhenUsed="0"/>
-    <w:lsdException w:name="Medium List 2" w:semiHidden="0" w:uiPriority="66" w:unhideWhenUsed="0"/>
-    <w:lsdException w:name="Medium Grid 1" w:semiHidden="0" w:uiPriority="67" w:unhideWhenUsed="0"/>
-    <w:lsdException w:name="Medium Grid 2" w:semiHidden="0" w:uiPriority="68" w:unhideWhenUsed="0"/>
-    <w:lsdException w:name="Medium Grid 3" w:semiHidden="0" w:uiPriority="69" w:unhideWhenUsed="0"/>
-    <w:lsdException w:name="Dark List" w:semiHidden="0" w:uiPriority="70" w:unhideWhenUsed="0"/>
-    <w:lsdException w:name="Colorful Shading" w:semiHidden="0" w:uiPriority="71" w:unhideWhenUsed="0"/>
-    <w:lsdException w:name="Colorful List" w:semiHidden="0" w:uiPriority="72" w:unhideWhenUsed="0"/>
-    <w:lsdException w:name="Colorful Grid" w:semiHidden="0" w:uiPriority="73" w:unhideWhenUsed="0"/>
-    <w:lsdException w:name="Light Shading Accent 1" w:semiHidden="0" w:uiPriority="60" w:unhideWhenUsed="0"/>
-    <w:lsdException w:name="Light List Accent 1" w:semiHidden="0" w:uiPriority="61" w:unhideWhenUsed="0"/>
-    <w:lsdException w:name="Light Grid Accent 1" w:semiHidden="0" w:uiPriority="62" w:unhideWhenUsed="0"/>
-    <w:lsdException w:name="Medium Shading 1 Accent 1" w:semiHidden="0" w:uiPriority="63" w:unhideWhenUsed="0"/>
-    <w:lsdException w:name="Medium Shading 2 Accent 1" w:semiHidden="0" w:uiPriority="64" w:unhideWhenUsed="0"/>
-    <w:lsdException w:name="Medium List 1 Accent 1" w:semiHidden="0" w:uiPriority="65" w:unhideWhenUsed="0"/>
-    <w:lsdException w:name="Revision" w:unhideWhenUsed="0"/>
-    <w:lsdException w:name="List Paragraph" w:semiHidden="0" w:uiPriority="34" w:unhideWhenUsed="0" w:qFormat="1"/>
-    <w:lsdException w:name="Quote" w:semiHidden="0" w:uiPriority="29" w:unhideWhenUsed="0" w:qFormat="1"/>
-    <w:lsdException w:name="Intense Quote" w:semiHidden="0" w:uiPriority="30" w:unhideWhenUsed="0" w:qFormat="1"/>
-    <w:lsdException w:name="Medium List 2 Accent 1" w:semiHidden="0" w:uiPriority="66" w:unhideWhenUsed="0"/>
-    <w:lsdException w:name="Medium Grid 1 Accent 1" w:semiHidden="0" w:uiPriority="67" w:unhideWhenUsed="0"/>
-    <w:lsdException w:name="Medium Grid 2 Accent 1" w:semiHidden="0" w:uiPriority="68" w:unhideWhenUsed="0"/>
-    <w:lsdException w:name="Medium Grid 3 Accent 1" w:semiHidden="0" w:uiPriority="69" w:unhideWhenUsed="0"/>
-    <w:lsdException w:name="Dark List Accent 1" w:semiHidden="0" w:uiPriority="70" w:unhideWhenUsed="0"/>
-    <w:lsdException w:name="Colorful Shading Accent 1" w:semiHidden="0" w:uiPriority="71" w:unhideWhenUsed="0"/>
-    <w:lsdException w:name="Colorful List Accent 1" w:semiHidden="0" w:uiPriority="72" w:unhideWhenUsed="0"/>
-    <w:lsdException w:name="Colorful Grid Accent 1" w:semiHidden="0" w:uiPriority="73" w:unhideWhenUsed="0"/>
-    <w:lsdException w:name="Light Shading Accent 2" w:semiHidden="0" w:uiPriority="60" w:unhideWhenUsed="0"/>
-    <w:lsdException w:name="Light List Accent 2" w:semiHidden="0" w:uiPriority="61" w:unhideWhenUsed="0"/>
-    <w:lsdException w:name="Light Grid Accent 2" w:semiHidden="0" w:uiPriority="62" w:unhideWhenUsed="0"/>
-    <w:lsdException w:name="Medium Shading 1 Accent 2" w:semiHidden="0" w:uiPriority="63" w:unhideWhenUsed="0"/>
-    <w:lsdException w:name="Medium Shading 2 Accent 2" w:semiHidden="0" w:uiPriority="64" w:unhideWhenUsed="0"/>
-    <w:lsdException w:name="Medium List 1 Accent 2" w:semiHidden="0" w:uiPriority="65" w:unhideWhenUsed="0"/>
-    <w:lsdException w:name="Medium List 2 Accent 2" w:semiHidden="0" w:uiPriority="66" w:unhideWhenUsed="0"/>
-    <w:lsdException w:name="Medium Grid 1 Accent 2" w:semiHidden="0" w:uiPriority="67" w:unhideWhenUsed="0"/>
-    <w:lsdException w:name="Medium Grid 2 Accent 2" w:semiHidden="0" w:uiPriority="68" w:unhideWhenUsed="0"/>
-    <w:lsdException w:name="Medium Grid 3 Accent 2" w:semiHidden="0" w:uiPriority="69" w:unhideWhenUsed="0"/>
-    <w:lsdException w:name="Dark List Accent 2" w:semiHidden="0" w:uiPriority="70" w:unhideWhenUsed="0"/>
-    <w:lsdException w:name="Colorful Shading Accent 2" w:semiHidden="0" w:uiPriority="71" w:unhideWhenUsed="0"/>
-    <w:lsdException w:name="Colorful List Accent 2" w:semiHidden="0" w:uiPriority="72" w:unhideWhenUsed="0"/>
-    <w:lsdException w:name="Colorful Grid Accent 2" w:semiHidden="0" w:uiPriority="73" w:unhideWhenUsed="0"/>
-    <w:lsdException w:name="Light Shading Accent 3" w:semiHidden="0" w:uiPriority="60" w:unhideWhenUsed="0"/>
-    <w:lsdException w:name="Light List Accent 3" w:semiHidden="0" w:uiPriority="61" w:unhideWhenUsed="0"/>
-    <w:lsdException w:name="Light Grid Accent 3" w:semiHidden="0" w:uiPriority="62" w:unhideWhenUsed="0"/>
-    <w:lsdException w:name="Medium Shading 1 Accent 3" w:semiHidden="0" w:uiPriority="63" w:unhideWhenUsed="0"/>
-    <w:lsdException w:name="Medium Shading 2 Accent 3" w:semiHidden="0" w:uiPriority="64" w:unhideWhenUsed="0"/>
-    <w:lsdException w:name="Medium List 1 Accent 3" w:semiHidden="0" w:uiPriority="65" w:unhideWhenUsed="0"/>
-    <w:lsdException w:name="Medium List 2 Accent 3" w:semiHidden="0" w:uiPriority="66" w:unhideWhenUsed="0"/>
-    <w:lsdException w:name="Medium Grid 1 Accent 3" w:semiHidden="0" w:uiPriority="67" w:unhideWhenUsed="0"/>
-    <w:lsdException w:name="Medium Grid 2 Accent 3" w:semiHidden="0" w:uiPriority="68" w:unhideWhenUsed="0"/>
-    <w:lsdException w:name="Medium Grid 3 Accent 3" w:semiHidden="0" w:uiPriority="69" w:unhideWhenUsed="0"/>
-    <w:lsdException w:name="Dark List Accent 3" w:semiHidden="0" w:uiPriority="70" w:unhideWhenUsed="0"/>
-    <w:lsdException w:name="Colorful Shading Accent 3" w:semiHidden="0" w:uiPriority="71" w:unhideWhenUsed="0"/>
-    <w:lsdException w:name="Colorful List Accent 3" w:semiHidden="0" w:uiPriority="72" w:unhideWhenUsed="0"/>
-    <w:lsdException w:name="Colorful Grid Accent 3" w:semiHidden="0" w:uiPriority="73" w:unhideWhenUsed="0"/>
-    <w:lsdException w:name="Light Shading Accent 4" w:semiHidden="0" w:uiPriority="60" w:unhideWhenUsed="0"/>
-    <w:lsdException w:name="Light List Accent 4" w:semiHidden="0" w:uiPriority="61" w:unhideWhenUsed="0"/>
-    <w:lsdException w:name="Light Grid Accent 4" w:semiHidden="0" w:uiPriority="62" w:unhideWhenUsed="0"/>
-    <w:lsdException w:name="Medium Shading 1 Accent 4" w:semiHidden="0" w:uiPriority="63" w:unhideWhenUsed="0"/>
-    <w:lsdException w:name="Medium Shading 2 Accent 4" w:semiHidden="0" w:uiPriority="64" w:unhideWhenUsed="0"/>
-    <w:lsdException w:name="Medium List 1 Accent 4" w:semiHidden="0" w:uiPriority="65" w:unhideWhenUsed="0"/>
-    <w:lsdException w:name="Medium List 2 Accent 4" w:semiHidden="0" w:uiPriority="66" w:unhideWhenUsed="0"/>
-    <w:lsdException w:name="Medium Grid 1 Accent 4" w:semiHidden="0" w:uiPriority="67" w:unhideWhenUsed="0"/>
-    <w:lsdException w:name="Medium Grid 2 Accent 4" w:semiHidden="0" w:uiPriority="68" w:unhideWhenUsed="0"/>
-    <w:lsdException w:name="Medium Grid 3 Accent 4" w:semiHidden="0" w:uiPriority="69" w:unhideWhenUsed="0"/>
-    <w:lsdException w:name="Dark List Accent 4" w:semiHidden="0" w:uiPriority="70" w:unhideWhenUsed="0"/>
-    <w:lsdException w:name="Colorful Shading Accent 4" w:semiHidden="0" w:uiPriority="71" w:unhideWhenUsed="0"/>
-    <w:lsdException w:name="Colorful List Accent 4" w:semiHidden="0" w:uiPriority="72" w:unhideWhenUsed="0"/>
-    <w:lsdException w:name="Colorful Grid Accent 4" w:semiHidden="0" w:uiPriority="73" w:unhideWhenUsed="0"/>
-    <w:lsdException w:name="Light Shading Accent 5" w:semiHidden="0" w:uiPriority="60" w:unhideWhenUsed="0"/>
-    <w:lsdException w:name="Light List Accent 5" w:semiHidden="0" w:uiPriority="61" w:unhideWhenUsed="0"/>
-    <w:lsdException w:name="Light Grid Accent 5" w:semiHidden="0" w:uiPriority="62" w:unhideWhenUsed="0"/>
-    <w:lsdException w:name="Medium Shading 1 Accent 5" w:semiHidden="0" w:uiPriority="63" w:unhideWhenUsed="0"/>
-    <w:lsdException w:name="Medium Shading 2 Accent 5" w:semiHidden="0" w:uiPriority="64" w:unhideWhenUsed="0"/>
-    <w:lsdException w:name="Medium List 1 Accent 5" w:semiHidden="0" w:uiPriority="65" w:unhideWhenUsed="0"/>
-    <w:lsdException w:name="Medium List 2 Accent 5" w:semiHidden="0" w:uiPriority="66" w:unhideWhenUsed="0"/>
-    <w:lsdException w:name="Medium Grid 1 Accent 5" w:semiHidden="0" w:uiPriority="67" w:unhideWhenUsed="0"/>
-    <w:lsdException w:name="Medium Grid 2 Accent 5" w:semiHidden="0" w:uiPriority="68" w:unhideWhenUsed="0"/>
-    <w:lsdException w:name="Medium Grid 3 Accent 5" w:semiHidden="0" w:uiPriority="69" w:unhideWhenUsed="0"/>
-    <w:lsdException w:name="Dark List Accent 5" w:semiHidden="0" w:uiPriority="70" w:unhideWhenUsed="0"/>
-    <w:lsdException w:name="Colorful Shading Accent 5" w:semiHidden="0" w:uiPriority="71" w:unhideWhenUsed="0"/>
-    <w:lsdException w:name="Colorful List Accent 5" w:semiHidden="0" w:uiPriority="72" w:unhideWhenUsed="0"/>
-    <w:lsdException w:name="Colorful Grid Accent 5" w:semiHidden="0" w:uiPriority="73" w:unhideWhenUsed="0"/>
-    <w:lsdException w:name="Light Shading Accent 6" w:semiHidden="0" w:uiPriority="60" w:unhideWhenUsed="0"/>
-    <w:lsdException w:name="Light List Accent 6" w:semiHidden="0" w:uiPriority="61" w:unhideWhenUsed="0"/>
-    <w:lsdException w:name="Light Grid Accent 6" w:semiHidden="0" w:uiPriority="62" w:unhideWhenUsed="0"/>
-    <w:lsdException w:name="Medium Shading 1 Accent 6" w:semiHidden="0" w:uiPriority="63" w:unhideWhenUsed="0"/>
-    <w:lsdException w:name="Medium Shading 2 Accent 6" w:semiHidden="0" w:uiPriority="64" w:unhideWhenUsed="0"/>
-    <w:lsdException w:name="Medium List 1 Accent 6" w:semiHidden="0" w:uiPriority="65" w:unhideWhenUsed="0"/>
-    <w:lsdException w:name="Medium List 2 Accent 6" w:semiHidden="0" w:uiPriority="66" w:unhideWhenUsed="0"/>
-    <w:lsdException w:name="Medium Grid 1 Accent 6" w:semiHidden="0" w:uiPriority="67" w:unhideWhenUsed="0"/>
-    <w:lsdException w:name="Medium Grid 2 Accent 6" w:semiHidden="0" w:uiPriority="68" w:unhideWhenUsed="0"/>
-    <w:lsdException w:name="Medium Grid 3 Accent 6" w:semiHidden="0" w:uiPriority="69" w:unhideWhenUsed="0"/>
-    <w:lsdException w:name="Dark List Accent 6" w:semiHidden="0" w:uiPriority="70" w:unhideWhenUsed="0"/>
-    <w:lsdException w:name="Colorful Shading Accent 6" w:semiHidden="0" w:uiPriority="71" w:unhideWhenUsed="0"/>
-    <w:lsdException w:name="Colorful List Accent 6" w:semiHidden="0" w:uiPriority="72" w:unhideWhenUsed="0"/>
-    <w:lsdException w:name="Colorful Grid Accent 6" w:semiHidden="0" w:uiPriority="73" w:unhideWhenUsed="0"/>
-    <w:lsdException w:name="Subtle Emphasis" w:semiHidden="0" w:uiPriority="19" w:unhideWhenUsed="0" w:qFormat="1"/>
-    <w:lsdException w:name="Intense Emphasis" w:semiHidden="0" w:uiPriority="21" w:unhideWhenUsed="0" w:qFormat="1"/>
-    <w:lsdException w:name="Subtle Reference" w:semiHidden="0" w:uiPriority="31" w:unhideWhenUsed="0" w:qFormat="1"/>
-    <w:lsdException w:name="Intense Reference" w:semiHidden="0" w:uiPriority="32" w:unhideWhenUsed="0" w:qFormat="1"/>
-    <w:lsdException w:name="Book Title" w:semiHidden="0" w:uiPriority="33" w:unhideWhenUsed="0" w:qFormat="1"/>
-    <w:lsdException w:name="Bibliography" w:uiPriority="37"/>
-    <w:lsdException w:name="TOC Heading" w:uiPriority="39" w:qFormat="1"/>
-  </w:latentStyles>
-  <w:style w:type="paragraph" w:default="1" w:styleId="a">
-    <w:name w:val="Normal"/>
-    <w:qFormat/>
-    <w:pPr>
-      <w:widowControl w:val="0"/>
-      <w:jc w:val="both"/>
-    </w:pPr>
-  </w:style>
-  <w:style w:type="character" w:default="1" w:styleId="a0">
-    <w:name w:val="Default Paragraph Font"/>
-    <w:uiPriority w:val="1"/>
-    <w:semiHidden/>
-    <w:unhideWhenUsed/>
-  </w:style>
-  <w:style w:type="table" w:default="1" w:styleId="a1">
-    <w:name w:val="Normal Table"/>
-    <w:uiPriority w:val="99"/>
-    <w:semiHidden/>
-    <w:unhideWhenUsed/>
-    <w:tblPr>
-      <w:tblInd w:w="0" w:type="dxa"/>
-      <w:tblCellMar>
-        <w:top w:w="0" w:type="dxa"/>
-        <w:left w:w="108" w:type="dxa"/>
-        <w:bottom w:w="0" w:type="dxa"/>
-        <w:right w:w="108" w:type="dxa"/>
-      </w:tblCellMar>
-    </w:tblPr>
-  </w:style>
-  <w:style w:type="numbering" w:default="1" w:styleId="a2">
+  <w:style w:type="numbering" w:default="1" w:styleId="NoList">
     <w:name w:val="No List"/>
     <w:uiPriority w:val="99"/>
     <w:semiHidden/>

--- a/CS6140/HW2/HW2/Paper_Summary.docx
+++ b/CS6140/HW2/HW2/Paper_Summary.docx
@@ -1,6 +1,6 @@
 
 <file path=word/document.xml><?xml version="1.0" encoding="utf-8"?>
-<w:document xmlns:wpc="http://schemas.microsoft.com/office/word/2010/wordprocessingCanvas" xmlns:cx="http://schemas.microsoft.com/office/drawing/2014/chartex" xmlns:cx1="http://schemas.microsoft.com/office/drawing/2015/9/8/chartex" xmlns:cx2="http://schemas.microsoft.com/office/drawing/2015/10/21/chartex" xmlns:mc="http://schemas.openxmlformats.org/markup-compatibility/2006" xmlns:o="urn:schemas-microsoft-com:office:office" xmlns:r="http://schemas.openxmlformats.org/officeDocument/2006/relationships" xmlns:m="http://schemas.openxmlformats.org/officeDocument/2006/math" xmlns:v="urn:schemas-microsoft-com:vml" xmlns:wp14="http://schemas.microsoft.com/office/word/2010/wordprocessingDrawing" xmlns:wp="http://schemas.openxmlformats.org/drawingml/2006/wordprocessingDrawing" xmlns:w10="urn:schemas-microsoft-com:office:word" xmlns:w="http://schemas.openxmlformats.org/wordprocessingml/2006/main" xmlns:w14="http://schemas.microsoft.com/office/word/2010/wordml" xmlns:w15="http://schemas.microsoft.com/office/word/2012/wordml" xmlns:w16se="http://schemas.microsoft.com/office/word/2015/wordml/symex" xmlns:wpg="http://schemas.microsoft.com/office/word/2010/wordprocessingGroup" xmlns:wpi="http://schemas.microsoft.com/office/word/2010/wordprocessingInk" xmlns:wne="http://schemas.microsoft.com/office/word/2006/wordml" xmlns:wps="http://schemas.microsoft.com/office/word/2010/wordprocessingShape" mc:Ignorable="w14 w15 w16se wp14">
+<w:document xmlns:wpc="http://schemas.microsoft.com/office/word/2010/wordprocessingCanvas" xmlns:mc="http://schemas.openxmlformats.org/markup-compatibility/2006" xmlns:o="urn:schemas-microsoft-com:office:office" xmlns:r="http://schemas.openxmlformats.org/officeDocument/2006/relationships" xmlns:m="http://schemas.openxmlformats.org/officeDocument/2006/math" xmlns:v="urn:schemas-microsoft-com:vml" xmlns:wp14="http://schemas.microsoft.com/office/word/2010/wordprocessingDrawing" xmlns:wp="http://schemas.openxmlformats.org/drawingml/2006/wordprocessingDrawing" xmlns:w10="urn:schemas-microsoft-com:office:word" xmlns:w="http://schemas.openxmlformats.org/wordprocessingml/2006/main" xmlns:w14="http://schemas.microsoft.com/office/word/2010/wordml" xmlns:wpg="http://schemas.microsoft.com/office/word/2010/wordprocessingGroup" xmlns:wpi="http://schemas.microsoft.com/office/word/2010/wordprocessingInk" xmlns:wne="http://schemas.microsoft.com/office/word/2006/wordml" xmlns:wps="http://schemas.microsoft.com/office/word/2010/wordprocessingShape" mc:Ignorable="w14 wp14">
   <w:body>
     <w:p>
       <w:pPr>
@@ -35,7 +35,23 @@
           <w:rFonts w:ascii="Times New Roman" w:hAnsi="Times New Roman" w:cs="Times New Roman" w:hint="eastAsia"/>
           <w:sz w:val="22"/>
         </w:rPr>
-        <w:t xml:space="preserve">s disease and identify those presymptomatic individuals with mild cognitive impairment </w:t>
+        <w:t xml:space="preserve">s disease and identify those </w:t>
+      </w:r>
+      <w:proofErr w:type="spellStart"/>
+      <w:r>
+        <w:rPr>
+          <w:rFonts w:ascii="Times New Roman" w:hAnsi="Times New Roman" w:cs="Times New Roman" w:hint="eastAsia"/>
+          <w:sz w:val="22"/>
+        </w:rPr>
+        <w:t>presymptomatic</w:t>
+      </w:r>
+      <w:proofErr w:type="spellEnd"/>
+      <w:r>
+        <w:rPr>
+          <w:rFonts w:ascii="Times New Roman" w:hAnsi="Times New Roman" w:cs="Times New Roman" w:hint="eastAsia"/>
+          <w:sz w:val="22"/>
+        </w:rPr>
+        <w:t xml:space="preserve"> individuals with mild cognitive impairment </w:t>
       </w:r>
       <w:r>
         <w:rPr>
@@ -72,12 +88,21 @@
         </w:rPr>
         <w:t xml:space="preserve"> </w:t>
       </w:r>
-      <w:r>
-        <w:rPr>
-          <w:rFonts w:ascii="Times New Roman" w:hAnsi="Times New Roman" w:cs="Times New Roman"/>
-          <w:sz w:val="22"/>
-        </w:rPr>
-        <w:t>Sandip Ray</w:t>
+      <w:proofErr w:type="spellStart"/>
+      <w:r>
+        <w:rPr>
+          <w:rFonts w:ascii="Times New Roman" w:hAnsi="Times New Roman" w:cs="Times New Roman"/>
+          <w:sz w:val="22"/>
+        </w:rPr>
+        <w:t>Sandip</w:t>
+      </w:r>
+      <w:proofErr w:type="spellEnd"/>
+      <w:r>
+        <w:rPr>
+          <w:rFonts w:ascii="Times New Roman" w:hAnsi="Times New Roman" w:cs="Times New Roman"/>
+          <w:sz w:val="22"/>
+        </w:rPr>
+        <w:t xml:space="preserve"> Ray</w:t>
       </w:r>
       <w:r>
         <w:rPr>
@@ -98,7 +123,72 @@
           <w:rFonts w:ascii="Times New Roman" w:hAnsi="Times New Roman" w:cs="Times New Roman"/>
           <w:sz w:val="22"/>
         </w:rPr>
-        <w:t>Statistical methods including significance analysis of microarrays (SAM), unsupervised clustering algorithm, predictive analysis of microarrays (PAM, 10-fold cross-validation)</w:t>
+        <w:t xml:space="preserve">Statistical methods including significance analysis of microarrays (SAM), unsupervised clustering algorithm, </w:t>
+      </w:r>
+      <w:proofErr w:type="gramStart"/>
+      <w:r>
+        <w:rPr>
+          <w:rFonts w:ascii="Times New Roman" w:hAnsi="Times New Roman" w:cs="Times New Roman"/>
+          <w:sz w:val="22"/>
+        </w:rPr>
+        <w:t>predictive</w:t>
+      </w:r>
+      <w:proofErr w:type="gramEnd"/>
+      <w:r>
+        <w:rPr>
+          <w:rFonts w:ascii="Times New Roman" w:hAnsi="Times New Roman" w:cs="Times New Roman"/>
+          <w:sz w:val="22"/>
+        </w:rPr>
+        <w:t xml:space="preserve"> analysis of microarray</w:t>
+      </w:r>
+      <w:r>
+        <w:rPr>
+          <w:rFonts w:ascii="Times New Roman" w:hAnsi="Times New Roman" w:cs="Times New Roman"/>
+          <w:sz w:val="22"/>
+        </w:rPr>
+        <w:t>s (PAM, 10-fold cross-validation</w:t>
+      </w:r>
+      <w:r>
+        <w:rPr>
+          <w:rFonts w:ascii="Times New Roman" w:hAnsi="Times New Roman" w:cs="Times New Roman" w:hint="eastAsia"/>
+          <w:sz w:val="22"/>
+        </w:rPr>
+        <w:t xml:space="preserve"> </w:t>
+      </w:r>
+      <w:r>
+        <w:rPr>
+          <w:rFonts w:ascii="Times New Roman" w:hAnsi="Times New Roman" w:cs="Times New Roman"/>
+          <w:sz w:val="22"/>
+        </w:rPr>
+        <w:t>regularization</w:t>
+      </w:r>
+      <w:r>
+        <w:rPr>
+          <w:rFonts w:ascii="Times New Roman" w:hAnsi="Times New Roman" w:cs="Times New Roman" w:hint="eastAsia"/>
+          <w:sz w:val="22"/>
+        </w:rPr>
+        <w:t xml:space="preserve"> </w:t>
+      </w:r>
+      <w:r>
+        <w:rPr>
+          <w:rFonts w:ascii="Times New Roman" w:hAnsi="Times New Roman" w:cs="Times New Roman"/>
+          <w:sz w:val="22"/>
+        </w:rPr>
+        <w:t>and logistic</w:t>
+      </w:r>
+      <w:r>
+        <w:rPr>
+          <w:rFonts w:ascii="Times New Roman" w:hAnsi="Times New Roman" w:cs="Times New Roman" w:hint="eastAsia"/>
+          <w:sz w:val="22"/>
+        </w:rPr>
+        <w:t xml:space="preserve"> regression</w:t>
+      </w:r>
+      <w:r>
+        <w:rPr>
+          <w:rFonts w:ascii="Times New Roman" w:hAnsi="Times New Roman" w:cs="Times New Roman"/>
+          <w:sz w:val="22"/>
+        </w:rPr>
+        <w:t>)</w:t>
       </w:r>
       <w:r>
         <w:rPr>
@@ -126,7 +216,23 @@
           <w:rFonts w:ascii="Times New Roman" w:hAnsi="Times New Roman" w:cs="Times New Roman"/>
           <w:sz w:val="22"/>
         </w:rPr>
-        <w:t xml:space="preserve"> Biological analysis of the 18 proteins points to systemic dysregulation of hematopoiesis, immune responses, apoptosis and neuronal support in presymptomatic Alzheimer’s disease, which makes the conclusion more convincing. </w:t>
+        <w:t xml:space="preserve"> Biological analysis of the 18 proteins points to systemic dysregulation of hematopoiesis, immune responses, apoptosis and neuronal support in </w:t>
+      </w:r>
+      <w:proofErr w:type="spellStart"/>
+      <w:r>
+        <w:rPr>
+          <w:rFonts w:ascii="Times New Roman" w:hAnsi="Times New Roman" w:cs="Times New Roman"/>
+          <w:sz w:val="22"/>
+        </w:rPr>
+        <w:t>presymptomatic</w:t>
+      </w:r>
+      <w:proofErr w:type="spellEnd"/>
+      <w:r>
+        <w:rPr>
+          <w:rFonts w:ascii="Times New Roman" w:hAnsi="Times New Roman" w:cs="Times New Roman"/>
+          <w:sz w:val="22"/>
+        </w:rPr>
+        <w:t xml:space="preserve"> Alzheimer’s disease, which makes the conclusion more convincing. </w:t>
       </w:r>
       <w:r>
         <w:rPr>
@@ -260,7 +366,23 @@
           <w:rFonts w:ascii="Times New Roman" w:hAnsi="Times New Roman" w:cs="Times New Roman" w:hint="eastAsia"/>
           <w:sz w:val="22"/>
         </w:rPr>
-        <w:t>s and NDC samples with very high accuracy, the unsupervised clustering based on these 18 markers was able to separate Alzheimer</w:t>
+        <w:t xml:space="preserve">s and NDC samples with very high accuracy, the unsupervised clustering </w:t>
+      </w:r>
+      <w:proofErr w:type="gramStart"/>
+      <w:r>
+        <w:rPr>
+          <w:rFonts w:ascii="Times New Roman" w:hAnsi="Times New Roman" w:cs="Times New Roman" w:hint="eastAsia"/>
+          <w:sz w:val="22"/>
+        </w:rPr>
+        <w:t>based</w:t>
+      </w:r>
+      <w:proofErr w:type="gramEnd"/>
+      <w:r>
+        <w:rPr>
+          <w:rFonts w:ascii="Times New Roman" w:hAnsi="Times New Roman" w:cs="Times New Roman" w:hint="eastAsia"/>
+          <w:sz w:val="22"/>
+        </w:rPr>
+        <w:t xml:space="preserve"> on these 18 markers was able to separate Alzheimer</w:t>
       </w:r>
       <w:r>
         <w:rPr>
@@ -657,7 +779,7 @@
     <w:p>
       <w:pPr>
         <w:rPr>
-          <w:rFonts w:ascii="Times New Roman" w:hAnsi="Times New Roman" w:cs="Times New Roman"/>
+          <w:rFonts w:ascii="Times New Roman" w:hAnsi="Times New Roman" w:cs="Times New Roman" w:hint="eastAsia"/>
           <w:sz w:val="22"/>
         </w:rPr>
       </w:pPr>
@@ -757,110 +879,307 @@
     <w:p>
       <w:pPr>
         <w:rPr>
-          <w:rFonts w:ascii="Times New Roman" w:hAnsi="Times New Roman" w:cs="Times New Roman"/>
-          <w:sz w:val="22"/>
-        </w:rPr>
-      </w:pPr>
-      <w:r>
-        <w:rPr>
-          <w:rFonts w:ascii="Times New Roman" w:hAnsi="Times New Roman" w:cs="Times New Roman"/>
-          <w:sz w:val="22"/>
-        </w:rPr>
-        <w:t>PROS:</w:t>
-      </w:r>
-    </w:p>
-    <w:p>
-      <w:pPr>
-        <w:rPr>
-          <w:rFonts w:ascii="Times New Roman" w:hAnsi="Times New Roman" w:cs="Times New Roman"/>
-          <w:sz w:val="22"/>
-        </w:rPr>
-      </w:pPr>
-      <w:r>
-        <w:rPr>
-          <w:rFonts w:ascii="Times New Roman" w:hAnsi="Times New Roman" w:cs="Times New Roman"/>
-          <w:sz w:val="22"/>
-        </w:rPr>
-        <w:t>Imputation</w:t>
-      </w:r>
-    </w:p>
-    <w:p>
-      <w:pPr>
-        <w:rPr>
-          <w:rFonts w:ascii="Times New Roman" w:hAnsi="Times New Roman" w:cs="Times New Roman"/>
-          <w:sz w:val="22"/>
-        </w:rPr>
-      </w:pPr>
-      <w:r>
-        <w:rPr>
-          <w:rFonts w:ascii="Times New Roman" w:hAnsi="Times New Roman" w:cs="Times New Roman"/>
-          <w:sz w:val="22"/>
-        </w:rPr>
-        <w:t>Model competing</w:t>
-      </w:r>
-    </w:p>
-    <w:p>
-      <w:pPr>
-        <w:rPr>
-          <w:rFonts w:ascii="Times New Roman" w:hAnsi="Times New Roman" w:cs="Times New Roman"/>
-          <w:sz w:val="22"/>
-        </w:rPr>
-      </w:pPr>
-    </w:p>
-    <w:p>
-      <w:pPr>
-        <w:rPr>
-          <w:rFonts w:ascii="Times New Roman" w:hAnsi="Times New Roman" w:cs="Times New Roman"/>
-          <w:sz w:val="22"/>
-        </w:rPr>
-      </w:pPr>
-      <w:r>
-        <w:rPr>
-          <w:rFonts w:ascii="Times New Roman" w:hAnsi="Times New Roman" w:cs="Times New Roman"/>
-          <w:sz w:val="22"/>
-        </w:rPr>
-        <w:t>CONS:</w:t>
-      </w:r>
-    </w:p>
-    <w:p>
-      <w:pPr>
-        <w:rPr>
-          <w:rFonts w:ascii="Times New Roman" w:hAnsi="Times New Roman" w:cs="Times New Roman"/>
-          <w:sz w:val="22"/>
-        </w:rPr>
-      </w:pPr>
-      <w:r>
-        <w:rPr>
-          <w:rFonts w:ascii="Times New Roman" w:hAnsi="Times New Roman" w:cs="Times New Roman"/>
-          <w:sz w:val="22"/>
-        </w:rPr>
-        <w:t>Only for those receive aid?</w:t>
-      </w:r>
-    </w:p>
-    <w:p>
-      <w:pPr>
-        <w:rPr>
-          <w:rFonts w:ascii="Times New Roman" w:hAnsi="Times New Roman" w:cs="Times New Roman"/>
-          <w:sz w:val="22"/>
-        </w:rPr>
-      </w:pPr>
-    </w:p>
-    <w:p>
-      <w:pPr>
-        <w:rPr>
-          <w:rFonts w:ascii="Times New Roman" w:hAnsi="Times New Roman" w:cs="Times New Roman"/>
-          <w:sz w:val="22"/>
-        </w:rPr>
-      </w:pPr>
-      <w:r>
-        <w:rPr>
-          <w:rFonts w:ascii="Times New Roman" w:hAnsi="Times New Roman" w:cs="Times New Roman"/>
-          <w:sz w:val="22"/>
-        </w:rPr>
-        <w:t>Future work:</w:t>
+          <w:rFonts w:ascii="Times New Roman" w:hAnsi="Times New Roman" w:cs="Times New Roman" w:hint="eastAsia"/>
+          <w:sz w:val="22"/>
+        </w:rPr>
+      </w:pPr>
+      <w:r>
+        <w:rPr>
+          <w:rFonts w:ascii="Times New Roman" w:hAnsi="Times New Roman" w:cs="Times New Roman" w:hint="eastAsia"/>
+          <w:sz w:val="22"/>
+        </w:rPr>
+        <w:t xml:space="preserve">One of the most </w:t>
+      </w:r>
+      <w:r>
+        <w:rPr>
+          <w:rFonts w:ascii="Times New Roman" w:hAnsi="Times New Roman" w:cs="Times New Roman" w:hint="eastAsia"/>
+          <w:sz w:val="22"/>
+        </w:rPr>
+        <w:t xml:space="preserve">attractive </w:t>
+      </w:r>
+      <w:r>
+        <w:rPr>
+          <w:rFonts w:ascii="Times New Roman" w:hAnsi="Times New Roman" w:cs="Times New Roman" w:hint="eastAsia"/>
+          <w:sz w:val="22"/>
+        </w:rPr>
+        <w:t>highlights</w:t>
+      </w:r>
+      <w:r>
+        <w:rPr>
+          <w:rFonts w:ascii="Times New Roman" w:hAnsi="Times New Roman" w:cs="Times New Roman" w:hint="eastAsia"/>
+          <w:sz w:val="22"/>
+        </w:rPr>
+        <w:t xml:space="preserve"> in</w:t>
+      </w:r>
+      <w:r>
+        <w:rPr>
+          <w:rFonts w:ascii="Times New Roman" w:hAnsi="Times New Roman" w:cs="Times New Roman" w:hint="eastAsia"/>
+          <w:sz w:val="22"/>
+        </w:rPr>
+        <w:t xml:space="preserve"> Monica</w:t>
+      </w:r>
+      <w:r>
+        <w:rPr>
+          <w:rFonts w:ascii="Times New Roman" w:hAnsi="Times New Roman" w:cs="Times New Roman"/>
+          <w:sz w:val="22"/>
+        </w:rPr>
+        <w:t>’</w:t>
+      </w:r>
+      <w:r>
+        <w:rPr>
+          <w:rFonts w:ascii="Times New Roman" w:hAnsi="Times New Roman" w:cs="Times New Roman" w:hint="eastAsia"/>
+          <w:sz w:val="22"/>
+        </w:rPr>
+        <w:t>s project is privacy-suppressed values handling.</w:t>
+      </w:r>
+      <w:r>
+        <w:rPr>
+          <w:rFonts w:ascii="Times New Roman" w:hAnsi="Times New Roman" w:cs="Times New Roman" w:hint="eastAsia"/>
+          <w:sz w:val="22"/>
+        </w:rPr>
+        <w:t xml:space="preserve"> Instead of </w:t>
+      </w:r>
+      <w:r>
+        <w:rPr>
+          <w:rFonts w:ascii="Times New Roman" w:hAnsi="Times New Roman" w:cs="Times New Roman" w:hint="eastAsia"/>
+          <w:sz w:val="22"/>
+        </w:rPr>
+        <w:t xml:space="preserve">simply removing all features with any privacy-suppressed entries or </w:t>
+      </w:r>
+      <w:r>
+        <w:rPr>
+          <w:rFonts w:ascii="Times New Roman" w:hAnsi="Times New Roman" w:cs="Times New Roman" w:hint="eastAsia"/>
+          <w:sz w:val="22"/>
+        </w:rPr>
+        <w:t>merely setting missing values to the mean of observed values,</w:t>
+      </w:r>
+      <w:r>
+        <w:rPr>
+          <w:rFonts w:ascii="Times New Roman" w:hAnsi="Times New Roman" w:cs="Times New Roman" w:hint="eastAsia"/>
+          <w:sz w:val="22"/>
+        </w:rPr>
+        <w:t xml:space="preserve"> </w:t>
+      </w:r>
+      <w:r>
+        <w:rPr>
+          <w:rFonts w:ascii="Times New Roman" w:hAnsi="Times New Roman" w:cs="Times New Roman" w:hint="eastAsia"/>
+          <w:sz w:val="22"/>
+        </w:rPr>
+        <w:t>single regression</w:t>
+      </w:r>
+      <w:r>
+        <w:rPr>
+          <w:rFonts w:ascii="Times New Roman" w:hAnsi="Times New Roman" w:cs="Times New Roman" w:hint="eastAsia"/>
+          <w:sz w:val="22"/>
+        </w:rPr>
+        <w:t xml:space="preserve"> </w:t>
+      </w:r>
+      <w:r>
+        <w:rPr>
+          <w:rFonts w:ascii="Times New Roman" w:hAnsi="Times New Roman" w:cs="Times New Roman" w:hint="eastAsia"/>
+          <w:sz w:val="22"/>
+        </w:rPr>
+        <w:t xml:space="preserve">imputation was applied. </w:t>
+      </w:r>
+      <w:r>
+        <w:rPr>
+          <w:rFonts w:ascii="Times New Roman" w:hAnsi="Times New Roman" w:cs="Times New Roman" w:hint="eastAsia"/>
+          <w:sz w:val="22"/>
+        </w:rPr>
+        <w:t xml:space="preserve">To make the regression model statistically meaningful, they </w:t>
+      </w:r>
+      <w:r>
+        <w:rPr>
+          <w:rFonts w:ascii="Times New Roman" w:hAnsi="Times New Roman" w:cs="Times New Roman" w:hint="eastAsia"/>
+          <w:sz w:val="22"/>
+        </w:rPr>
+        <w:t>imposed a requirement that imputed features must have</w:t>
+      </w:r>
+      <w:r>
+        <w:rPr>
+          <w:rFonts w:ascii="Times New Roman" w:hAnsi="Times New Roman" w:cs="Times New Roman" w:hint="eastAsia"/>
+          <w:sz w:val="22"/>
+        </w:rPr>
+        <w:t xml:space="preserve"> missing data for less than 30% of schools</w:t>
+      </w:r>
+      <w:r>
+        <w:rPr>
+          <w:rFonts w:ascii="Times New Roman" w:hAnsi="Times New Roman" w:cs="Times New Roman" w:hint="eastAsia"/>
+          <w:sz w:val="22"/>
+        </w:rPr>
+        <w:t xml:space="preserve">. Since privacy-suppressed values </w:t>
+      </w:r>
+      <w:r>
+        <w:rPr>
+          <w:rFonts w:ascii="Times New Roman" w:hAnsi="Times New Roman" w:cs="Times New Roman"/>
+          <w:sz w:val="22"/>
+        </w:rPr>
+        <w:t>occurred</w:t>
+      </w:r>
+      <w:r>
+        <w:rPr>
+          <w:rFonts w:ascii="Times New Roman" w:hAnsi="Times New Roman" w:cs="Times New Roman" w:hint="eastAsia"/>
+          <w:sz w:val="22"/>
+        </w:rPr>
+        <w:t xml:space="preserve"> in potentially useful metrics, </w:t>
+      </w:r>
+      <w:r>
+        <w:rPr>
+          <w:rFonts w:ascii="Times New Roman" w:hAnsi="Times New Roman" w:cs="Times New Roman"/>
+          <w:sz w:val="22"/>
+        </w:rPr>
+        <w:t>the aforementioned implementation</w:t>
+      </w:r>
+      <w:r>
+        <w:rPr>
+          <w:rFonts w:ascii="Times New Roman" w:hAnsi="Times New Roman" w:cs="Times New Roman" w:hint="eastAsia"/>
+          <w:sz w:val="22"/>
+        </w:rPr>
+        <w:t xml:space="preserve"> does</w:t>
+      </w:r>
+      <w:r>
+        <w:rPr>
+          <w:rFonts w:ascii="Times New Roman" w:hAnsi="Times New Roman" w:cs="Times New Roman" w:hint="eastAsia"/>
+          <w:sz w:val="22"/>
+        </w:rPr>
+        <w:t xml:space="preserve"> increase the credibility of the model.</w:t>
+      </w:r>
+    </w:p>
+    <w:p>
+      <w:pPr>
+        <w:rPr>
+          <w:rFonts w:ascii="Times New Roman" w:hAnsi="Times New Roman" w:cs="Times New Roman"/>
+          <w:sz w:val="22"/>
+        </w:rPr>
+      </w:pPr>
+      <w:r>
+        <w:rPr>
+          <w:rFonts w:ascii="Times New Roman" w:hAnsi="Times New Roman" w:cs="Times New Roman" w:hint="eastAsia"/>
+          <w:sz w:val="22"/>
+        </w:rPr>
+        <w:t xml:space="preserve">Model competing is </w:t>
+      </w:r>
+      <w:r>
+        <w:rPr>
+          <w:rFonts w:ascii="Times New Roman" w:hAnsi="Times New Roman" w:cs="Times New Roman" w:hint="eastAsia"/>
+          <w:sz w:val="22"/>
+        </w:rPr>
+        <w:t>a fascinating part in this project</w:t>
+      </w:r>
+      <w:r>
+        <w:rPr>
+          <w:rFonts w:ascii="Times New Roman" w:hAnsi="Times New Roman" w:cs="Times New Roman" w:hint="eastAsia"/>
+          <w:sz w:val="22"/>
+        </w:rPr>
+        <w:t xml:space="preserve"> as well</w:t>
+      </w:r>
+      <w:r>
+        <w:rPr>
+          <w:rFonts w:ascii="Times New Roman" w:hAnsi="Times New Roman" w:cs="Times New Roman" w:hint="eastAsia"/>
+          <w:sz w:val="22"/>
+        </w:rPr>
+        <w:t>.</w:t>
+      </w:r>
+      <w:r>
+        <w:rPr>
+          <w:rFonts w:ascii="Times New Roman" w:hAnsi="Times New Roman" w:cs="Times New Roman" w:hint="eastAsia"/>
+          <w:sz w:val="22"/>
+        </w:rPr>
+        <w:t xml:space="preserve"> </w:t>
       </w:r>
       <w:bookmarkStart w:id="0" w:name="_GoBack"/>
       <w:bookmarkEnd w:id="0"/>
+    </w:p>
+    <w:p>
+      <w:pPr>
+        <w:rPr>
+          <w:rFonts w:ascii="Times New Roman" w:hAnsi="Times New Roman" w:cs="Times New Roman" w:hint="eastAsia"/>
+          <w:sz w:val="22"/>
+        </w:rPr>
+      </w:pPr>
+      <w:r>
+        <w:rPr>
+          <w:rFonts w:ascii="Times New Roman" w:hAnsi="Times New Roman" w:cs="Times New Roman"/>
+          <w:sz w:val="22"/>
+        </w:rPr>
+        <w:t>PROS:</w:t>
+      </w:r>
+    </w:p>
+    <w:p>
+      <w:pPr>
+        <w:rPr>
+          <w:rFonts w:ascii="Times New Roman" w:hAnsi="Times New Roman" w:cs="Times New Roman"/>
+          <w:sz w:val="22"/>
+        </w:rPr>
+      </w:pPr>
+      <w:r>
+        <w:rPr>
+          <w:rFonts w:ascii="Times New Roman" w:hAnsi="Times New Roman" w:cs="Times New Roman"/>
+          <w:sz w:val="22"/>
+        </w:rPr>
+        <w:t>Model competing</w:t>
+      </w:r>
+    </w:p>
+    <w:p>
+      <w:pPr>
+        <w:rPr>
+          <w:rFonts w:ascii="Times New Roman" w:hAnsi="Times New Roman" w:cs="Times New Roman"/>
+          <w:sz w:val="22"/>
+        </w:rPr>
+      </w:pPr>
+    </w:p>
+    <w:p>
+      <w:pPr>
+        <w:rPr>
+          <w:rFonts w:ascii="Times New Roman" w:hAnsi="Times New Roman" w:cs="Times New Roman"/>
+          <w:sz w:val="22"/>
+        </w:rPr>
+      </w:pPr>
+      <w:r>
+        <w:rPr>
+          <w:rFonts w:ascii="Times New Roman" w:hAnsi="Times New Roman" w:cs="Times New Roman"/>
+          <w:sz w:val="22"/>
+        </w:rPr>
+        <w:t>CONS:</w:t>
+      </w:r>
+    </w:p>
+    <w:p>
+      <w:pPr>
+        <w:rPr>
+          <w:rFonts w:ascii="Times New Roman" w:hAnsi="Times New Roman" w:cs="Times New Roman"/>
+          <w:sz w:val="22"/>
+        </w:rPr>
+      </w:pPr>
+      <w:r>
+        <w:rPr>
+          <w:rFonts w:ascii="Times New Roman" w:hAnsi="Times New Roman" w:cs="Times New Roman"/>
+          <w:sz w:val="22"/>
+        </w:rPr>
+        <w:t>Only for those receive aid?</w:t>
+      </w:r>
+    </w:p>
+    <w:p>
+      <w:pPr>
+        <w:rPr>
+          <w:rFonts w:ascii="Times New Roman" w:hAnsi="Times New Roman" w:cs="Times New Roman"/>
+          <w:sz w:val="22"/>
+        </w:rPr>
+      </w:pPr>
+    </w:p>
+    <w:p>
+      <w:pPr>
+        <w:rPr>
+          <w:rFonts w:ascii="Times New Roman" w:hAnsi="Times New Roman" w:cs="Times New Roman"/>
+          <w:sz w:val="22"/>
+        </w:rPr>
+      </w:pPr>
+      <w:r>
+        <w:rPr>
+          <w:rFonts w:ascii="Times New Roman" w:hAnsi="Times New Roman" w:cs="Times New Roman"/>
+          <w:sz w:val="22"/>
+        </w:rPr>
+        <w:t>Future work:</w:t>
+      </w:r>
     </w:p>
     <w:p>
       <w:pPr>
@@ -881,7 +1200,7 @@
 </file>
 
 <file path=word/styles.xml><?xml version="1.0" encoding="utf-8"?>
-<w:styles xmlns:mc="http://schemas.openxmlformats.org/markup-compatibility/2006" xmlns:r="http://schemas.openxmlformats.org/officeDocument/2006/relationships" xmlns:w="http://schemas.openxmlformats.org/wordprocessingml/2006/main" xmlns:w14="http://schemas.microsoft.com/office/word/2010/wordml" xmlns:w15="http://schemas.microsoft.com/office/word/2012/wordml" xmlns:w16se="http://schemas.microsoft.com/office/word/2015/wordml/symex" mc:Ignorable="w14 w15 w16se">
+<w:styles xmlns:mc="http://schemas.openxmlformats.org/markup-compatibility/2006" xmlns:r="http://schemas.openxmlformats.org/officeDocument/2006/relationships" xmlns:w="http://schemas.openxmlformats.org/wordprocessingml/2006/main" xmlns:w14="http://schemas.microsoft.com/office/word/2010/wordml" mc:Ignorable="w14">
   <w:docDefaults>
     <w:rPrDefault>
       <w:rPr>
@@ -894,381 +1213,146 @@
     </w:rPrDefault>
     <w:pPrDefault/>
   </w:docDefaults>
-  <w:latentStyles w:defLockedState="0" w:defUIPriority="99" w:defSemiHidden="0" w:defUnhideWhenUsed="0" w:defQFormat="0" w:count="372">
-    <w:lsdException w:name="Normal" w:uiPriority="0" w:qFormat="1"/>
-    <w:lsdException w:name="heading 1" w:uiPriority="9" w:qFormat="1"/>
-    <w:lsdException w:name="heading 2" w:semiHidden="1" w:uiPriority="9" w:unhideWhenUsed="1" w:qFormat="1"/>
-    <w:lsdException w:name="heading 3" w:semiHidden="1" w:uiPriority="9" w:unhideWhenUsed="1" w:qFormat="1"/>
-    <w:lsdException w:name="heading 4" w:semiHidden="1" w:uiPriority="9" w:unhideWhenUsed="1" w:qFormat="1"/>
-    <w:lsdException w:name="heading 5" w:semiHidden="1" w:uiPriority="9" w:unhideWhenUsed="1" w:qFormat="1"/>
-    <w:lsdException w:name="heading 6" w:semiHidden="1" w:uiPriority="9" w:unhideWhenUsed="1" w:qFormat="1"/>
-    <w:lsdException w:name="heading 7" w:semiHidden="1" w:uiPriority="9" w:unhideWhenUsed="1" w:qFormat="1"/>
-    <w:lsdException w:name="heading 8" w:semiHidden="1" w:uiPriority="9" w:unhideWhenUsed="1" w:qFormat="1"/>
-    <w:lsdException w:name="heading 9" w:semiHidden="1" w:uiPriority="9" w:unhideWhenUsed="1" w:qFormat="1"/>
-    <w:lsdException w:name="index 1" w:semiHidden="1" w:unhideWhenUsed="1"/>
-    <w:lsdException w:name="index 2" w:semiHidden="1" w:unhideWhenUsed="1"/>
-    <w:lsdException w:name="index 3" w:semiHidden="1" w:unhideWhenUsed="1"/>
-    <w:lsdException w:name="index 4" w:semiHidden="1" w:unhideWhenUsed="1"/>
-    <w:lsdException w:name="index 5" w:semiHidden="1" w:unhideWhenUsed="1"/>
-    <w:lsdException w:name="index 6" w:semiHidden="1" w:unhideWhenUsed="1"/>
-    <w:lsdException w:name="index 7" w:semiHidden="1" w:unhideWhenUsed="1"/>
-    <w:lsdException w:name="index 8" w:semiHidden="1" w:unhideWhenUsed="1"/>
-    <w:lsdException w:name="index 9" w:semiHidden="1" w:unhideWhenUsed="1"/>
-    <w:lsdException w:name="toc 1" w:semiHidden="1" w:uiPriority="39" w:unhideWhenUsed="1"/>
-    <w:lsdException w:name="toc 2" w:semiHidden="1" w:uiPriority="39" w:unhideWhenUsed="1"/>
-    <w:lsdException w:name="toc 3" w:semiHidden="1" w:uiPriority="39" w:unhideWhenUsed="1"/>
-    <w:lsdException w:name="toc 4" w:semiHidden="1" w:uiPriority="39" w:unhideWhenUsed="1"/>
-    <w:lsdException w:name="toc 5" w:semiHidden="1" w:uiPriority="39" w:unhideWhenUsed="1"/>
-    <w:lsdException w:name="toc 6" w:semiHidden="1" w:uiPriority="39" w:unhideWhenUsed="1"/>
-    <w:lsdException w:name="toc 7" w:semiHidden="1" w:uiPriority="39" w:unhideWhenUsed="1"/>
-    <w:lsdException w:name="toc 8" w:semiHidden="1" w:uiPriority="39" w:unhideWhenUsed="1"/>
-    <w:lsdException w:name="toc 9" w:semiHidden="1" w:uiPriority="39" w:unhideWhenUsed="1"/>
-    <w:lsdException w:name="Normal Indent" w:semiHidden="1" w:unhideWhenUsed="1"/>
-    <w:lsdException w:name="footnote text" w:semiHidden="1" w:unhideWhenUsed="1"/>
-    <w:lsdException w:name="annotation text" w:semiHidden="1" w:unhideWhenUsed="1"/>
-    <w:lsdException w:name="header" w:semiHidden="1" w:unhideWhenUsed="1"/>
-    <w:lsdException w:name="footer" w:semiHidden="1" w:unhideWhenUsed="1"/>
-    <w:lsdException w:name="index heading" w:semiHidden="1" w:unhideWhenUsed="1"/>
-    <w:lsdException w:name="caption" w:semiHidden="1" w:uiPriority="35" w:unhideWhenUsed="1" w:qFormat="1"/>
-    <w:lsdException w:name="table of figures" w:semiHidden="1" w:unhideWhenUsed="1"/>
-    <w:lsdException w:name="envelope address" w:semiHidden="1" w:unhideWhenUsed="1"/>
-    <w:lsdException w:name="envelope return" w:semiHidden="1" w:unhideWhenUsed="1"/>
-    <w:lsdException w:name="footnote reference" w:semiHidden="1" w:unhideWhenUsed="1"/>
-    <w:lsdException w:name="annotation reference" w:semiHidden="1" w:unhideWhenUsed="1"/>
-    <w:lsdException w:name="line number" w:semiHidden="1" w:unhideWhenUsed="1"/>
-    <w:lsdException w:name="page number" w:semiHidden="1" w:unhideWhenUsed="1"/>
-    <w:lsdException w:name="endnote reference" w:semiHidden="1" w:unhideWhenUsed="1"/>
-    <w:lsdException w:name="endnote text" w:semiHidden="1" w:unhideWhenUsed="1"/>
-    <w:lsdException w:name="table of authorities" w:semiHidden="1" w:unhideWhenUsed="1"/>
-    <w:lsdException w:name="macro" w:semiHidden="1" w:unhideWhenUsed="1"/>
-    <w:lsdException w:name="toa heading" w:semiHidden="1" w:unhideWhenUsed="1"/>
-    <w:lsdException w:name="List" w:semiHidden="1" w:unhideWhenUsed="1"/>
-    <w:lsdException w:name="List Bullet" w:semiHidden="1" w:unhideWhenUsed="1"/>
-    <w:lsdException w:name="List Number" w:semiHidden="1" w:unhideWhenUsed="1"/>
-    <w:lsdException w:name="List 2" w:semiHidden="1" w:unhideWhenUsed="1"/>
-    <w:lsdException w:name="List 3" w:semiHidden="1" w:unhideWhenUsed="1"/>
-    <w:lsdException w:name="List 4" w:semiHidden="1" w:unhideWhenUsed="1"/>
-    <w:lsdException w:name="List 5" w:semiHidden="1" w:unhideWhenUsed="1"/>
-    <w:lsdException w:name="List Bullet 2" w:semiHidden="1" w:unhideWhenUsed="1"/>
-    <w:lsdException w:name="List Bullet 3" w:semiHidden="1" w:unhideWhenUsed="1"/>
-    <w:lsdException w:name="List Bullet 4" w:semiHidden="1" w:unhideWhenUsed="1"/>
-    <w:lsdException w:name="List Bullet 5" w:semiHidden="1" w:unhideWhenUsed="1"/>
-    <w:lsdException w:name="List Number 2" w:semiHidden="1" w:unhideWhenUsed="1"/>
-    <w:lsdException w:name="List Number 3" w:semiHidden="1" w:unhideWhenUsed="1"/>
-    <w:lsdException w:name="List Number 4" w:semiHidden="1" w:unhideWhenUsed="1"/>
-    <w:lsdException w:name="List Number 5" w:semiHidden="1" w:unhideWhenUsed="1"/>
-    <w:lsdException w:name="Title" w:uiPriority="10" w:qFormat="1"/>
-    <w:lsdException w:name="Closing" w:semiHidden="1" w:unhideWhenUsed="1"/>
-    <w:lsdException w:name="Signature" w:semiHidden="1" w:unhideWhenUsed="1"/>
-    <w:lsdException w:name="Default Paragraph Font" w:semiHidden="1" w:uiPriority="1" w:unhideWhenUsed="1"/>
-    <w:lsdException w:name="Body Text" w:semiHidden="1" w:unhideWhenUsed="1"/>
-    <w:lsdException w:name="Body Text Indent" w:semiHidden="1" w:unhideWhenUsed="1"/>
-    <w:lsdException w:name="List Continue" w:semiHidden="1" w:unhideWhenUsed="1"/>
-    <w:lsdException w:name="List Continue 2" w:semiHidden="1" w:unhideWhenUsed="1"/>
-    <w:lsdException w:name="List Continue 3" w:semiHidden="1" w:unhideWhenUsed="1"/>
-    <w:lsdException w:name="List Continue 4" w:semiHidden="1" w:unhideWhenUsed="1"/>
-    <w:lsdException w:name="List Continue 5" w:semiHidden="1" w:unhideWhenUsed="1"/>
-    <w:lsdException w:name="Message Header" w:semiHidden="1" w:unhideWhenUsed="1"/>
-    <w:lsdException w:name="Subtitle" w:uiPriority="11" w:qFormat="1"/>
-    <w:lsdException w:name="Salutation" w:semiHidden="1" w:unhideWhenUsed="1"/>
-    <w:lsdException w:name="Date" w:semiHidden="1" w:unhideWhenUsed="1"/>
-    <w:lsdException w:name="Body Text First Indent" w:semiHidden="1" w:unhideWhenUsed="1"/>
-    <w:lsdException w:name="Body Text First Indent 2" w:semiHidden="1" w:unhideWhenUsed="1"/>
-    <w:lsdException w:name="Note Heading" w:semiHidden="1" w:unhideWhenUsed="1"/>
-    <w:lsdException w:name="Body Text 2" w:semiHidden="1" w:unhideWhenUsed="1"/>
-    <w:lsdException w:name="Body Text 3" w:semiHidden="1" w:unhideWhenUsed="1"/>
-    <w:lsdException w:name="Body Text Indent 2" w:semiHidden="1" w:unhideWhenUsed="1"/>
-    <w:lsdException w:name="Body Text Indent 3" w:semiHidden="1" w:unhideWhenUsed="1"/>
-    <w:lsdException w:name="Block Text" w:semiHidden="1" w:unhideWhenUsed="1"/>
-    <w:lsdException w:name="Hyperlink" w:semiHidden="1" w:unhideWhenUsed="1"/>
-    <w:lsdException w:name="FollowedHyperlink" w:semiHidden="1" w:unhideWhenUsed="1"/>
-    <w:lsdException w:name="Strong" w:uiPriority="22" w:qFormat="1"/>
-    <w:lsdException w:name="Emphasis" w:uiPriority="20" w:qFormat="1"/>
-    <w:lsdException w:name="Document Map" w:semiHidden="1" w:unhideWhenUsed="1"/>
-    <w:lsdException w:name="Plain Text" w:semiHidden="1" w:unhideWhenUsed="1"/>
-    <w:lsdException w:name="E-mail Signature" w:semiHidden="1" w:unhideWhenUsed="1"/>
-    <w:lsdException w:name="HTML Top of Form" w:semiHidden="1" w:unhideWhenUsed="1"/>
-    <w:lsdException w:name="HTML Bottom of Form" w:semiHidden="1" w:unhideWhenUsed="1"/>
-    <w:lsdException w:name="Normal (Web)" w:semiHidden="1" w:unhideWhenUsed="1"/>
-    <w:lsdException w:name="HTML Acronym" w:semiHidden="1" w:unhideWhenUsed="1"/>
-    <w:lsdException w:name="HTML Address" w:semiHidden="1" w:unhideWhenUsed="1"/>
-    <w:lsdException w:name="HTML Cite" w:semiHidden="1" w:unhideWhenUsed="1"/>
-    <w:lsdException w:name="HTML Code" w:semiHidden="1" w:unhideWhenUsed="1"/>
-    <w:lsdException w:name="HTML Definition" w:semiHidden="1" w:unhideWhenUsed="1"/>
-    <w:lsdException w:name="HTML Keyboard" w:semiHidden="1" w:unhideWhenUsed="1"/>
-    <w:lsdException w:name="HTML Preformatted" w:semiHidden="1" w:unhideWhenUsed="1"/>
-    <w:lsdException w:name="HTML Sample" w:semiHidden="1" w:unhideWhenUsed="1"/>
-    <w:lsdException w:name="HTML Typewriter" w:semiHidden="1" w:unhideWhenUsed="1"/>
-    <w:lsdException w:name="HTML Variable" w:semiHidden="1" w:unhideWhenUsed="1"/>
-    <w:lsdException w:name="Normal Table" w:semiHidden="1" w:unhideWhenUsed="1"/>
-    <w:lsdException w:name="annotation subject" w:semiHidden="1" w:unhideWhenUsed="1"/>
-    <w:lsdException w:name="No List" w:semiHidden="1" w:unhideWhenUsed="1"/>
-    <w:lsdException w:name="Outline List 1" w:semiHidden="1" w:unhideWhenUsed="1"/>
-    <w:lsdException w:name="Outline List 2" w:semiHidden="1" w:unhideWhenUsed="1"/>
-    <w:lsdException w:name="Outline List 3" w:semiHidden="1" w:unhideWhenUsed="1"/>
-    <w:lsdException w:name="Table Simple 1" w:semiHidden="1" w:unhideWhenUsed="1"/>
-    <w:lsdException w:name="Table Simple 2" w:semiHidden="1" w:unhideWhenUsed="1"/>
-    <w:lsdException w:name="Table Simple 3" w:semiHidden="1" w:unhideWhenUsed="1"/>
-    <w:lsdException w:name="Table Classic 1" w:semiHidden="1" w:unhideWhenUsed="1"/>
-    <w:lsdException w:name="Table Classic 2" w:semiHidden="1" w:unhideWhenUsed="1"/>
-    <w:lsdException w:name="Table Classic 3" w:semiHidden="1" w:unhideWhenUsed="1"/>
-    <w:lsdException w:name="Table Classic 4" w:semiHidden="1" w:unhideWhenUsed="1"/>
-    <w:lsdException w:name="Table Colorful 1" w:semiHidden="1" w:unhideWhenUsed="1"/>
-    <w:lsdException w:name="Table Colorful 2" w:semiHidden="1" w:unhideWhenUsed="1"/>
-    <w:lsdException w:name="Table Colorful 3" w:semiHidden="1" w:unhideWhenUsed="1"/>
-    <w:lsdException w:name="Table Columns 1" w:semiHidden="1" w:unhideWhenUsed="1"/>
-    <w:lsdException w:name="Table Columns 2" w:semiHidden="1" w:unhideWhenUsed="1"/>
-    <w:lsdException w:name="Table Columns 3" w:semiHidden="1" w:unhideWhenUsed="1"/>
-    <w:lsdException w:name="Table Columns 4" w:semiHidden="1" w:unhideWhenUsed="1"/>
-    <w:lsdException w:name="Table Columns 5" w:semiHidden="1" w:unhideWhenUsed="1"/>
-    <w:lsdException w:name="Table Grid 1" w:semiHidden="1" w:unhideWhenUsed="1"/>
-    <w:lsdException w:name="Table Grid 2" w:semiHidden="1" w:unhideWhenUsed="1"/>
-    <w:lsdException w:name="Table Grid 3" w:semiHidden="1" w:unhideWhenUsed="1"/>
-    <w:lsdException w:name="Table Grid 4" w:semiHidden="1" w:unhideWhenUsed="1"/>
-    <w:lsdException w:name="Table Grid 5" w:semiHidden="1" w:unhideWhenUsed="1"/>
-    <w:lsdException w:name="Table Grid 6" w:semiHidden="1" w:unhideWhenUsed="1"/>
-    <w:lsdException w:name="Table Grid 7" w:semiHidden="1" w:unhideWhenUsed="1"/>
-    <w:lsdException w:name="Table Grid 8" w:semiHidden="1" w:unhideWhenUsed="1"/>
-    <w:lsdException w:name="Table List 1" w:semiHidden="1" w:unhideWhenUsed="1"/>
-    <w:lsdException w:name="Table List 2" w:semiHidden="1" w:unhideWhenUsed="1"/>
-    <w:lsdException w:name="Table List 3" w:semiHidden="1" w:unhideWhenUsed="1"/>
-    <w:lsdException w:name="Table List 4" w:semiHidden="1" w:unhideWhenUsed="1"/>
-    <w:lsdException w:name="Table List 5" w:semiHidden="1" w:unhideWhenUsed="1"/>
-    <w:lsdException w:name="Table List 6" w:semiHidden="1" w:unhideWhenUsed="1"/>
-    <w:lsdException w:name="Table List 7" w:semiHidden="1" w:unhideWhenUsed="1"/>
-    <w:lsdException w:name="Table List 8" w:semiHidden="1" w:unhideWhenUsed="1"/>
-    <w:lsdException w:name="Table 3D effects 1" w:semiHidden="1" w:unhideWhenUsed="1"/>
-    <w:lsdException w:name="Table 3D effects 2" w:semiHidden="1" w:unhideWhenUsed="1"/>
-    <w:lsdException w:name="Table 3D effects 3" w:semiHidden="1" w:unhideWhenUsed="1"/>
-    <w:lsdException w:name="Table Contemporary" w:semiHidden="1" w:unhideWhenUsed="1"/>
-    <w:lsdException w:name="Table Elegant" w:semiHidden="1" w:unhideWhenUsed="1"/>
-    <w:lsdException w:name="Table Professional" w:semiHidden="1" w:unhideWhenUsed="1"/>
-    <w:lsdException w:name="Table Subtle 1" w:semiHidden="1" w:unhideWhenUsed="1"/>
-    <w:lsdException w:name="Table Subtle 2" w:semiHidden="1" w:unhideWhenUsed="1"/>
-    <w:lsdException w:name="Table Web 1" w:semiHidden="1" w:unhideWhenUsed="1"/>
-    <w:lsdException w:name="Table Web 2" w:semiHidden="1" w:unhideWhenUsed="1"/>
-    <w:lsdException w:name="Table Web 3" w:semiHidden="1" w:unhideWhenUsed="1"/>
-    <w:lsdException w:name="Balloon Text" w:semiHidden="1" w:unhideWhenUsed="1"/>
-    <w:lsdException w:name="Table Grid" w:uiPriority="59"/>
-    <w:lsdException w:name="Table Theme" w:semiHidden="1" w:unhideWhenUsed="1"/>
-    <w:lsdException w:name="Placeholder Text" w:semiHidden="1"/>
-    <w:lsdException w:name="No Spacing" w:uiPriority="1" w:qFormat="1"/>
-    <w:lsdException w:name="Light Shading" w:uiPriority="60"/>
-    <w:lsdException w:name="Light List" w:uiPriority="61"/>
-    <w:lsdException w:name="Light Grid" w:uiPriority="62"/>
-    <w:lsdException w:name="Medium Shading 1" w:uiPriority="63"/>
-    <w:lsdException w:name="Medium Shading 2" w:uiPriority="64"/>
-    <w:lsdException w:name="Medium List 1" w:uiPriority="65"/>
-    <w:lsdException w:name="Medium List 2" w:uiPriority="66"/>
-    <w:lsdException w:name="Medium Grid 1" w:uiPriority="67"/>
-    <w:lsdException w:name="Medium Grid 2" w:uiPriority="68"/>
-    <w:lsdException w:name="Medium Grid 3" w:uiPriority="69"/>
-    <w:lsdException w:name="Dark List" w:uiPriority="70"/>
-    <w:lsdException w:name="Colorful Shading" w:uiPriority="71"/>
-    <w:lsdException w:name="Colorful List" w:uiPriority="72"/>
-    <w:lsdException w:name="Colorful Grid" w:uiPriority="73"/>
-    <w:lsdException w:name="Light Shading Accent 1" w:uiPriority="60"/>
-    <w:lsdException w:name="Light List Accent 1" w:uiPriority="61"/>
-    <w:lsdException w:name="Light Grid Accent 1" w:uiPriority="62"/>
-    <w:lsdException w:name="Medium Shading 1 Accent 1" w:uiPriority="63"/>
-    <w:lsdException w:name="Medium Shading 2 Accent 1" w:uiPriority="64"/>
-    <w:lsdException w:name="Medium List 1 Accent 1" w:uiPriority="65"/>
-    <w:lsdException w:name="Revision" w:semiHidden="1"/>
-    <w:lsdException w:name="List Paragraph" w:uiPriority="34" w:qFormat="1"/>
-    <w:lsdException w:name="Quote" w:uiPriority="29" w:qFormat="1"/>
-    <w:lsdException w:name="Intense Quote" w:uiPriority="30" w:qFormat="1"/>
-    <w:lsdException w:name="Medium List 2 Accent 1" w:uiPriority="66"/>
-    <w:lsdException w:name="Medium Grid 1 Accent 1" w:uiPriority="67"/>
-    <w:lsdException w:name="Medium Grid 2 Accent 1" w:uiPriority="68"/>
-    <w:lsdException w:name="Medium Grid 3 Accent 1" w:uiPriority="69"/>
-    <w:lsdException w:name="Dark List Accent 1" w:uiPriority="70"/>
-    <w:lsdException w:name="Colorful Shading Accent 1" w:uiPriority="71"/>
-    <w:lsdException w:name="Colorful List Accent 1" w:uiPriority="72"/>
-    <w:lsdException w:name="Colorful Grid Accent 1" w:uiPriority="73"/>
-    <w:lsdException w:name="Light Shading Accent 2" w:uiPriority="60"/>
-    <w:lsdException w:name="Light List Accent 2" w:uiPriority="61"/>
-    <w:lsdException w:name="Light Grid Accent 2" w:uiPriority="62"/>
-    <w:lsdException w:name="Medium Shading 1 Accent 2" w:uiPriority="63"/>
-    <w:lsdException w:name="Medium Shading 2 Accent 2" w:uiPriority="64"/>
-    <w:lsdException w:name="Medium List 1 Accent 2" w:uiPriority="65"/>
-    <w:lsdException w:name="Medium List 2 Accent 2" w:uiPriority="66"/>
-    <w:lsdException w:name="Medium Grid 1 Accent 2" w:uiPriority="67"/>
-    <w:lsdException w:name="Medium Grid 2 Accent 2" w:uiPriority="68"/>
-    <w:lsdException w:name="Medium Grid 3 Accent 2" w:uiPriority="69"/>
-    <w:lsdException w:name="Dark List Accent 2" w:uiPriority="70"/>
-    <w:lsdException w:name="Colorful Shading Accent 2" w:uiPriority="71"/>
-    <w:lsdException w:name="Colorful List Accent 2" w:uiPriority="72"/>
-    <w:lsdException w:name="Colorful Grid Accent 2" w:uiPriority="73"/>
-    <w:lsdException w:name="Light Shading Accent 3" w:uiPriority="60"/>
-    <w:lsdException w:name="Light List Accent 3" w:uiPriority="61"/>
-    <w:lsdException w:name="Light Grid Accent 3" w:uiPriority="62"/>
-    <w:lsdException w:name="Medium Shading 1 Accent 3" w:uiPriority="63"/>
-    <w:lsdException w:name="Medium Shading 2 Accent 3" w:uiPriority="64"/>
-    <w:lsdException w:name="Medium List 1 Accent 3" w:uiPriority="65"/>
-    <w:lsdException w:name="Medium List 2 Accent 3" w:uiPriority="66"/>
-    <w:lsdException w:name="Medium Grid 1 Accent 3" w:uiPriority="67"/>
-    <w:lsdException w:name="Medium Grid 2 Accent 3" w:uiPriority="68"/>
-    <w:lsdException w:name="Medium Grid 3 Accent 3" w:uiPriority="69"/>
-    <w:lsdException w:name="Dark List Accent 3" w:uiPriority="70"/>
-    <w:lsdException w:name="Colorful Shading Accent 3" w:uiPriority="71"/>
-    <w:lsdException w:name="Colorful List Accent 3" w:uiPriority="72"/>
-    <w:lsdException w:name="Colorful Grid Accent 3" w:uiPriority="73"/>
-    <w:lsdException w:name="Light Shading Accent 4" w:uiPriority="60"/>
-    <w:lsdException w:name="Light List Accent 4" w:uiPriority="61"/>
-    <w:lsdException w:name="Light Grid Accent 4" w:uiPriority="62"/>
-    <w:lsdException w:name="Medium Shading 1 Accent 4" w:uiPriority="63"/>
-    <w:lsdException w:name="Medium Shading 2 Accent 4" w:uiPriority="64"/>
-    <w:lsdException w:name="Medium List 1 Accent 4" w:uiPriority="65"/>
-    <w:lsdException w:name="Medium List 2 Accent 4" w:uiPriority="66"/>
-    <w:lsdException w:name="Medium Grid 1 Accent 4" w:uiPriority="67"/>
-    <w:lsdException w:name="Medium Grid 2 Accent 4" w:uiPriority="68"/>
-    <w:lsdException w:name="Medium Grid 3 Accent 4" w:uiPriority="69"/>
-    <w:lsdException w:name="Dark List Accent 4" w:uiPriority="70"/>
-    <w:lsdException w:name="Colorful Shading Accent 4" w:uiPriority="71"/>
-    <w:lsdException w:name="Colorful List Accent 4" w:uiPriority="72"/>
-    <w:lsdException w:name="Colorful Grid Accent 4" w:uiPriority="73"/>
-    <w:lsdException w:name="Light Shading Accent 5" w:uiPriority="60"/>
-    <w:lsdException w:name="Light List Accent 5" w:uiPriority="61"/>
-    <w:lsdException w:name="Light Grid Accent 5" w:uiPriority="62"/>
-    <w:lsdException w:name="Medium Shading 1 Accent 5" w:uiPriority="63"/>
-    <w:lsdException w:name="Medium Shading 2 Accent 5" w:uiPriority="64"/>
-    <w:lsdException w:name="Medium List 1 Accent 5" w:uiPriority="65"/>
-    <w:lsdException w:name="Medium List 2 Accent 5" w:uiPriority="66"/>
-    <w:lsdException w:name="Medium Grid 1 Accent 5" w:uiPriority="67"/>
-    <w:lsdException w:name="Medium Grid 2 Accent 5" w:uiPriority="68"/>
-    <w:lsdException w:name="Medium Grid 3 Accent 5" w:uiPriority="69"/>
-    <w:lsdException w:name="Dark List Accent 5" w:uiPriority="70"/>
-    <w:lsdException w:name="Colorful Shading Accent 5" w:uiPriority="71"/>
-    <w:lsdException w:name="Colorful List Accent 5" w:uiPriority="72"/>
-    <w:lsdException w:name="Colorful Grid Accent 5" w:uiPriority="73"/>
-    <w:lsdException w:name="Light Shading Accent 6" w:uiPriority="60"/>
-    <w:lsdException w:name="Light List Accent 6" w:uiPriority="61"/>
-    <w:lsdException w:name="Light Grid Accent 6" w:uiPriority="62"/>
-    <w:lsdException w:name="Medium Shading 1 Accent 6" w:uiPriority="63"/>
-    <w:lsdException w:name="Medium Shading 2 Accent 6" w:uiPriority="64"/>
-    <w:lsdException w:name="Medium List 1 Accent 6" w:uiPriority="65"/>
-    <w:lsdException w:name="Medium List 2 Accent 6" w:uiPriority="66"/>
-    <w:lsdException w:name="Medium Grid 1 Accent 6" w:uiPriority="67"/>
-    <w:lsdException w:name="Medium Grid 2 Accent 6" w:uiPriority="68"/>
-    <w:lsdException w:name="Medium Grid 3 Accent 6" w:uiPriority="69"/>
-    <w:lsdException w:name="Dark List Accent 6" w:uiPriority="70"/>
-    <w:lsdException w:name="Colorful Shading Accent 6" w:uiPriority="71"/>
-    <w:lsdException w:name="Colorful List Accent 6" w:uiPriority="72"/>
-    <w:lsdException w:name="Colorful Grid Accent 6" w:uiPriority="73"/>
-    <w:lsdException w:name="Subtle Emphasis" w:uiPriority="19" w:qFormat="1"/>
-    <w:lsdException w:name="Intense Emphasis" w:uiPriority="21" w:qFormat="1"/>
-    <w:lsdException w:name="Subtle Reference" w:uiPriority="31" w:qFormat="1"/>
-    <w:lsdException w:name="Intense Reference" w:uiPriority="32" w:qFormat="1"/>
-    <w:lsdException w:name="Book Title" w:uiPriority="33" w:qFormat="1"/>
-    <w:lsdException w:name="Bibliography" w:semiHidden="1" w:uiPriority="37" w:unhideWhenUsed="1"/>
-    <w:lsdException w:name="TOC Heading" w:semiHidden="1" w:uiPriority="39" w:unhideWhenUsed="1" w:qFormat="1"/>
-    <w:lsdException w:name="Plain Table 1" w:uiPriority="41"/>
-    <w:lsdException w:name="Plain Table 2" w:uiPriority="42"/>
-    <w:lsdException w:name="Plain Table 3" w:uiPriority="43"/>
-    <w:lsdException w:name="Plain Table 4" w:uiPriority="44"/>
-    <w:lsdException w:name="Plain Table 5" w:uiPriority="45"/>
-    <w:lsdException w:name="Grid Table Light" w:uiPriority="40"/>
-    <w:lsdException w:name="Grid Table 1 Light" w:uiPriority="46"/>
-    <w:lsdException w:name="Grid Table 2" w:uiPriority="47"/>
-    <w:lsdException w:name="Grid Table 3" w:uiPriority="48"/>
-    <w:lsdException w:name="Grid Table 4" w:uiPriority="49"/>
-    <w:lsdException w:name="Grid Table 5 Dark" w:uiPriority="50"/>
-    <w:lsdException w:name="Grid Table 6 Colorful" w:uiPriority="51"/>
-    <w:lsdException w:name="Grid Table 7 Colorful" w:uiPriority="52"/>
-    <w:lsdException w:name="Grid Table 1 Light Accent 1" w:uiPriority="46"/>
-    <w:lsdException w:name="Grid Table 2 Accent 1" w:uiPriority="47"/>
-    <w:lsdException w:name="Grid Table 3 Accent 1" w:uiPriority="48"/>
-    <w:lsdException w:name="Grid Table 4 Accent 1" w:uiPriority="49"/>
-    <w:lsdException w:name="Grid Table 5 Dark Accent 1" w:uiPriority="50"/>
-    <w:lsdException w:name="Grid Table 6 Colorful Accent 1" w:uiPriority="51"/>
-    <w:lsdException w:name="Grid Table 7 Colorful Accent 1" w:uiPriority="52"/>
-    <w:lsdException w:name="Grid Table 1 Light Accent 2" w:uiPriority="46"/>
-    <w:lsdException w:name="Grid Table 2 Accent 2" w:uiPriority="47"/>
-    <w:lsdException w:name="Grid Table 3 Accent 2" w:uiPriority="48"/>
-    <w:lsdException w:name="Grid Table 4 Accent 2" w:uiPriority="49"/>
-    <w:lsdException w:name="Grid Table 5 Dark Accent 2" w:uiPriority="50"/>
-    <w:lsdException w:name="Grid Table 6 Colorful Accent 2" w:uiPriority="51"/>
-    <w:lsdException w:name="Grid Table 7 Colorful Accent 2" w:uiPriority="52"/>
-    <w:lsdException w:name="Grid Table 1 Light Accent 3" w:uiPriority="46"/>
-    <w:lsdException w:name="Grid Table 2 Accent 3" w:uiPriority="47"/>
-    <w:lsdException w:name="Grid Table 3 Accent 3" w:uiPriority="48"/>
-    <w:lsdException w:name="Grid Table 4 Accent 3" w:uiPriority="49"/>
-    <w:lsdException w:name="Grid Table 5 Dark Accent 3" w:uiPriority="50"/>
-    <w:lsdException w:name="Grid Table 6 Colorful Accent 3" w:uiPriority="51"/>
-    <w:lsdException w:name="Grid Table 7 Colorful Accent 3" w:uiPriority="52"/>
-    <w:lsdException w:name="Grid Table 1 Light Accent 4" w:uiPriority="46"/>
-    <w:lsdException w:name="Grid Table 2 Accent 4" w:uiPriority="47"/>
-    <w:lsdException w:name="Grid Table 3 Accent 4" w:uiPriority="48"/>
-    <w:lsdException w:name="Grid Table 4 Accent 4" w:uiPriority="49"/>
-    <w:lsdException w:name="Grid Table 5 Dark Accent 4" w:uiPriority="50"/>
-    <w:lsdException w:name="Grid Table 6 Colorful Accent 4" w:uiPriority="51"/>
-    <w:lsdException w:name="Grid Table 7 Colorful Accent 4" w:uiPriority="52"/>
-    <w:lsdException w:name="Grid Table 1 Light Accent 5" w:uiPriority="46"/>
-    <w:lsdException w:name="Grid Table 2 Accent 5" w:uiPriority="47"/>
-    <w:lsdException w:name="Grid Table 3 Accent 5" w:uiPriority="48"/>
-    <w:lsdException w:name="Grid Table 4 Accent 5" w:uiPriority="49"/>
-    <w:lsdException w:name="Grid Table 5 Dark Accent 5" w:uiPriority="50"/>
-    <w:lsdException w:name="Grid Table 6 Colorful Accent 5" w:uiPriority="51"/>
-    <w:lsdException w:name="Grid Table 7 Colorful Accent 5" w:uiPriority="52"/>
-    <w:lsdException w:name="Grid Table 1 Light Accent 6" w:uiPriority="46"/>
-    <w:lsdException w:name="Grid Table 2 Accent 6" w:uiPriority="47"/>
-    <w:lsdException w:name="Grid Table 3 Accent 6" w:uiPriority="48"/>
-    <w:lsdException w:name="Grid Table 4 Accent 6" w:uiPriority="49"/>
-    <w:lsdException w:name="Grid Table 5 Dark Accent 6" w:uiPriority="50"/>
-    <w:lsdException w:name="Grid Table 6 Colorful Accent 6" w:uiPriority="51"/>
-    <w:lsdException w:name="Grid Table 7 Colorful Accent 6" w:uiPriority="52"/>
-    <w:lsdException w:name="List Table 1 Light" w:uiPriority="46"/>
-    <w:lsdException w:name="List Table 2" w:uiPriority="47"/>
-    <w:lsdException w:name="List Table 3" w:uiPriority="48"/>
-    <w:lsdException w:name="List Table 4" w:uiPriority="49"/>
-    <w:lsdException w:name="List Table 5 Dark" w:uiPriority="50"/>
-    <w:lsdException w:name="List Table 6 Colorful" w:uiPriority="51"/>
-    <w:lsdException w:name="List Table 7 Colorful" w:uiPriority="52"/>
-    <w:lsdException w:name="List Table 1 Light Accent 1" w:uiPriority="46"/>
-    <w:lsdException w:name="List Table 2 Accent 1" w:uiPriority="47"/>
-    <w:lsdException w:name="List Table 3 Accent 1" w:uiPriority="48"/>
-    <w:lsdException w:name="List Table 4 Accent 1" w:uiPriority="49"/>
-    <w:lsdException w:name="List Table 5 Dark Accent 1" w:uiPriority="50"/>
-    <w:lsdException w:name="List Table 6 Colorful Accent 1" w:uiPriority="51"/>
-    <w:lsdException w:name="List Table 7 Colorful Accent 1" w:uiPriority="52"/>
-    <w:lsdException w:name="List Table 1 Light Accent 2" w:uiPriority="46"/>
-    <w:lsdException w:name="List Table 2 Accent 2" w:uiPriority="47"/>
-    <w:lsdException w:name="List Table 3 Accent 2" w:uiPriority="48"/>
-    <w:lsdException w:name="List Table 4 Accent 2" w:uiPriority="49"/>
-    <w:lsdException w:name="List Table 5 Dark Accent 2" w:uiPriority="50"/>
-    <w:lsdException w:name="List Table 6 Colorful Accent 2" w:uiPriority="51"/>
-    <w:lsdException w:name="List Table 7 Colorful Accent 2" w:uiPriority="52"/>
-    <w:lsdException w:name="List Table 1 Light Accent 3" w:uiPriority="46"/>
-    <w:lsdException w:name="List Table 2 Accent 3" w:uiPriority="47"/>
-    <w:lsdException w:name="List Table 3 Accent 3" w:uiPriority="48"/>
-    <w:lsdException w:name="List Table 4 Accent 3" w:uiPriority="49"/>
-    <w:lsdException w:name="List Table 5 Dark Accent 3" w:uiPriority="50"/>
-    <w:lsdException w:name="List Table 6 Colorful Accent 3" w:uiPriority="51"/>
-    <w:lsdException w:name="List Table 7 Colorful Accent 3" w:uiPriority="52"/>
-    <w:lsdException w:name="List Table 1 Light Accent 4" w:uiPriority="46"/>
-    <w:lsdException w:name="List Table 2 Accent 4" w:uiPriority="47"/>
-    <w:lsdException w:name="List Table 3 Accent 4" w:uiPriority="48"/>
-    <w:lsdException w:name="List Table 4 Accent 4" w:uiPriority="49"/>
-    <w:lsdException w:name="List Table 5 Dark Accent 4" w:uiPriority="50"/>
-    <w:lsdException w:name="List Table 6 Colorful Accent 4" w:uiPriority="51"/>
-    <w:lsdException w:name="List Table 7 Colorful Accent 4" w:uiPriority="52"/>
-    <w:lsdException w:name="List Table 1 Light Accent 5" w:uiPriority="46"/>
-    <w:lsdException w:name="List Table 2 Accent 5" w:uiPriority="47"/>
-    <w:lsdException w:name="List Table 3 Accent 5" w:uiPriority="48"/>
-    <w:lsdException w:name="List Table 4 Accent 5" w:uiPriority="49"/>
-    <w:lsdException w:name="List Table 5 Dark Accent 5" w:uiPriority="50"/>
-    <w:lsdException w:name="List Table 6 Colorful Accent 5" w:uiPriority="51"/>
-    <w:lsdException w:name="List Table 7 Colorful Accent 5" w:uiPriority="52"/>
-    <w:lsdException w:name="List Table 1 Light Accent 6" w:uiPriority="46"/>
-    <w:lsdException w:name="List Table 2 Accent 6" w:uiPriority="47"/>
-    <w:lsdException w:name="List Table 3 Accent 6" w:uiPriority="48"/>
-    <w:lsdException w:name="List Table 4 Accent 6" w:uiPriority="49"/>
-    <w:lsdException w:name="List Table 5 Dark Accent 6" w:uiPriority="50"/>
-    <w:lsdException w:name="List Table 6 Colorful Accent 6" w:uiPriority="51"/>
-    <w:lsdException w:name="List Table 7 Colorful Accent 6" w:uiPriority="52"/>
-    <w:lsdException w:name="Mention" w:semiHidden="1" w:unhideWhenUsed="1"/>
+  <w:latentStyles w:defLockedState="0" w:defUIPriority="99" w:defSemiHidden="1" w:defUnhideWhenUsed="1" w:defQFormat="0" w:count="267">
+    <w:lsdException w:name="Normal" w:semiHidden="0" w:uiPriority="0" w:unhideWhenUsed="0" w:qFormat="1"/>
+    <w:lsdException w:name="heading 1" w:semiHidden="0" w:uiPriority="9" w:unhideWhenUsed="0" w:qFormat="1"/>
+    <w:lsdException w:name="heading 2" w:uiPriority="9" w:qFormat="1"/>
+    <w:lsdException w:name="heading 3" w:uiPriority="9" w:qFormat="1"/>
+    <w:lsdException w:name="heading 4" w:uiPriority="9" w:qFormat="1"/>
+    <w:lsdException w:name="heading 5" w:uiPriority="9" w:qFormat="1"/>
+    <w:lsdException w:name="heading 6" w:uiPriority="9" w:qFormat="1"/>
+    <w:lsdException w:name="heading 7" w:uiPriority="9" w:qFormat="1"/>
+    <w:lsdException w:name="heading 8" w:uiPriority="9" w:qFormat="1"/>
+    <w:lsdException w:name="heading 9" w:uiPriority="9" w:qFormat="1"/>
+    <w:lsdException w:name="toc 1" w:uiPriority="39"/>
+    <w:lsdException w:name="toc 2" w:uiPriority="39"/>
+    <w:lsdException w:name="toc 3" w:uiPriority="39"/>
+    <w:lsdException w:name="toc 4" w:uiPriority="39"/>
+    <w:lsdException w:name="toc 5" w:uiPriority="39"/>
+    <w:lsdException w:name="toc 6" w:uiPriority="39"/>
+    <w:lsdException w:name="toc 7" w:uiPriority="39"/>
+    <w:lsdException w:name="toc 8" w:uiPriority="39"/>
+    <w:lsdException w:name="toc 9" w:uiPriority="39"/>
+    <w:lsdException w:name="caption" w:uiPriority="35" w:qFormat="1"/>
+    <w:lsdException w:name="Title" w:semiHidden="0" w:uiPriority="10" w:unhideWhenUsed="0" w:qFormat="1"/>
+    <w:lsdException w:name="Default Paragraph Font" w:uiPriority="1"/>
+    <w:lsdException w:name="Subtitle" w:semiHidden="0" w:uiPriority="11" w:unhideWhenUsed="0" w:qFormat="1"/>
+    <w:lsdException w:name="Strong" w:semiHidden="0" w:uiPriority="22" w:unhideWhenUsed="0" w:qFormat="1"/>
+    <w:lsdException w:name="Emphasis" w:semiHidden="0" w:uiPriority="20" w:unhideWhenUsed="0" w:qFormat="1"/>
+    <w:lsdException w:name="Table Grid" w:semiHidden="0" w:uiPriority="59" w:unhideWhenUsed="0"/>
+    <w:lsdException w:name="Placeholder Text" w:unhideWhenUsed="0"/>
+    <w:lsdException w:name="No Spacing" w:semiHidden="0" w:uiPriority="1" w:unhideWhenUsed="0" w:qFormat="1"/>
+    <w:lsdException w:name="Light Shading" w:semiHidden="0" w:uiPriority="60" w:unhideWhenUsed="0"/>
+    <w:lsdException w:name="Light List" w:semiHidden="0" w:uiPriority="61" w:unhideWhenUsed="0"/>
+    <w:lsdException w:name="Light Grid" w:semiHidden="0" w:uiPriority="62" w:unhideWhenUsed="0"/>
+    <w:lsdException w:name="Medium Shading 1" w:semiHidden="0" w:uiPriority="63" w:unhideWhenUsed="0"/>
+    <w:lsdException w:name="Medium Shading 2" w:semiHidden="0" w:uiPriority="64" w:unhideWhenUsed="0"/>
+    <w:lsdException w:name="Medium List 1" w:semiHidden="0" w:uiPriority="65" w:unhideWhenUsed="0"/>
+    <w:lsdException w:name="Medium List 2" w:semiHidden="0" w:uiPriority="66" w:unhideWhenUsed="0"/>
+    <w:lsdException w:name="Medium Grid 1" w:semiHidden="0" w:uiPriority="67" w:unhideWhenUsed="0"/>
+    <w:lsdException w:name="Medium Grid 2" w:semiHidden="0" w:uiPriority="68" w:unhideWhenUsed="0"/>
+    <w:lsdException w:name="Medium Grid 3" w:semiHidden="0" w:uiPriority="69" w:unhideWhenUsed="0"/>
+    <w:lsdException w:name="Dark List" w:semiHidden="0" w:uiPriority="70" w:unhideWhenUsed="0"/>
+    <w:lsdException w:name="Colorful Shading" w:semiHidden="0" w:uiPriority="71" w:unhideWhenUsed="0"/>
+    <w:lsdException w:name="Colorful List" w:semiHidden="0" w:uiPriority="72" w:unhideWhenUsed="0"/>
+    <w:lsdException w:name="Colorful Grid" w:semiHidden="0" w:uiPriority="73" w:unhideWhenUsed="0"/>
+    <w:lsdException w:name="Light Shading Accent 1" w:semiHidden="0" w:uiPriority="60" w:unhideWhenUsed="0"/>
+    <w:lsdException w:name="Light List Accent 1" w:semiHidden="0" w:uiPriority="61" w:unhideWhenUsed="0"/>
+    <w:lsdException w:name="Light Grid Accent 1" w:semiHidden="0" w:uiPriority="62" w:unhideWhenUsed="0"/>
+    <w:lsdException w:name="Medium Shading 1 Accent 1" w:semiHidden="0" w:uiPriority="63" w:unhideWhenUsed="0"/>
+    <w:lsdException w:name="Medium Shading 2 Accent 1" w:semiHidden="0" w:uiPriority="64" w:unhideWhenUsed="0"/>
+    <w:lsdException w:name="Medium List 1 Accent 1" w:semiHidden="0" w:uiPriority="65" w:unhideWhenUsed="0"/>
+    <w:lsdException w:name="Revision" w:unhideWhenUsed="0"/>
+    <w:lsdException w:name="List Paragraph" w:semiHidden="0" w:uiPriority="34" w:unhideWhenUsed="0" w:qFormat="1"/>
+    <w:lsdException w:name="Quote" w:semiHidden="0" w:uiPriority="29" w:unhideWhenUsed="0" w:qFormat="1"/>
+    <w:lsdException w:name="Intense Quote" w:semiHidden="0" w:uiPriority="30" w:unhideWhenUsed="0" w:qFormat="1"/>
+    <w:lsdException w:name="Medium List 2 Accent 1" w:semiHidden="0" w:uiPriority="66" w:unhideWhenUsed="0"/>
+    <w:lsdException w:name="Medium Grid 1 Accent 1" w:semiHidden="0" w:uiPriority="67" w:unhideWhenUsed="0"/>
+    <w:lsdException w:name="Medium Grid 2 Accent 1" w:semiHidden="0" w:uiPriority="68" w:unhideWhenUsed="0"/>
+    <w:lsdException w:name="Medium Grid 3 Accent 1" w:semiHidden="0" w:uiPriority="69" w:unhideWhenUsed="0"/>
+    <w:lsdException w:name="Dark List Accent 1" w:semiHidden="0" w:uiPriority="70" w:unhideWhenUsed="0"/>
+    <w:lsdException w:name="Colorful Shading Accent 1" w:semiHidden="0" w:uiPriority="71" w:unhideWhenUsed="0"/>
+    <w:lsdException w:name="Colorful List Accent 1" w:semiHidden="0" w:uiPriority="72" w:unhideWhenUsed="0"/>
+    <w:lsdException w:name="Colorful Grid Accent 1" w:semiHidden="0" w:uiPriority="73" w:unhideWhenUsed="0"/>
+    <w:lsdException w:name="Light Shading Accent 2" w:semiHidden="0" w:uiPriority="60" w:unhideWhenUsed="0"/>
+    <w:lsdException w:name="Light List Accent 2" w:semiHidden="0" w:uiPriority="61" w:unhideWhenUsed="0"/>
+    <w:lsdException w:name="Light Grid Accent 2" w:semiHidden="0" w:uiPriority="62" w:unhideWhenUsed="0"/>
+    <w:lsdException w:name="Medium Shading 1 Accent 2" w:semiHidden="0" w:uiPriority="63" w:unhideWhenUsed="0"/>
+    <w:lsdException w:name="Medium Shading 2 Accent 2" w:semiHidden="0" w:uiPriority="64" w:unhideWhenUsed="0"/>
+    <w:lsdException w:name="Medium List 1 Accent 2" w:semiHidden="0" w:uiPriority="65" w:unhideWhenUsed="0"/>
+    <w:lsdException w:name="Medium List 2 Accent 2" w:semiHidden="0" w:uiPriority="66" w:unhideWhenUsed="0"/>
+    <w:lsdException w:name="Medium Grid 1 Accent 2" w:semiHidden="0" w:uiPriority="67" w:unhideWhenUsed="0"/>
+    <w:lsdException w:name="Medium Grid 2 Accent 2" w:semiHidden="0" w:uiPriority="68" w:unhideWhenUsed="0"/>
+    <w:lsdException w:name="Medium Grid 3 Accent 2" w:semiHidden="0" w:uiPriority="69" w:unhideWhenUsed="0"/>
+    <w:lsdException w:name="Dark List Accent 2" w:semiHidden="0" w:uiPriority="70" w:unhideWhenUsed="0"/>
+    <w:lsdException w:name="Colorful Shading Accent 2" w:semiHidden="0" w:uiPriority="71" w:unhideWhenUsed="0"/>
+    <w:lsdException w:name="Colorful List Accent 2" w:semiHidden="0" w:uiPriority="72" w:unhideWhenUsed="0"/>
+    <w:lsdException w:name="Colorful Grid Accent 2" w:semiHidden="0" w:uiPriority="73" w:unhideWhenUsed="0"/>
+    <w:lsdException w:name="Light Shading Accent 3" w:semiHidden="0" w:uiPriority="60" w:unhideWhenUsed="0"/>
+    <w:lsdException w:name="Light List Accent 3" w:semiHidden="0" w:uiPriority="61" w:unhideWhenUsed="0"/>
+    <w:lsdException w:name="Light Grid Accent 3" w:semiHidden="0" w:uiPriority="62" w:unhideWhenUsed="0"/>
+    <w:lsdException w:name="Medium Shading 1 Accent 3" w:semiHidden="0" w:uiPriority="63" w:unhideWhenUsed="0"/>
+    <w:lsdException w:name="Medium Shading 2 Accent 3" w:semiHidden="0" w:uiPriority="64" w:unhideWhenUsed="0"/>
+    <w:lsdException w:name="Medium List 1 Accent 3" w:semiHidden="0" w:uiPriority="65" w:unhideWhenUsed="0"/>
+    <w:lsdException w:name="Medium List 2 Accent 3" w:semiHidden="0" w:uiPriority="66" w:unhideWhenUsed="0"/>
+    <w:lsdException w:name="Medium Grid 1 Accent 3" w:semiHidden="0" w:uiPriority="67" w:unhideWhenUsed="0"/>
+    <w:lsdException w:name="Medium Grid 2 Accent 3" w:semiHidden="0" w:uiPriority="68" w:unhideWhenUsed="0"/>
+    <w:lsdException w:name="Medium Grid 3 Accent 3" w:semiHidden="0" w:uiPriority="69" w:unhideWhenUsed="0"/>
+    <w:lsdException w:name="Dark List Accent 3" w:semiHidden="0" w:uiPriority="70" w:unhideWhenUsed="0"/>
+    <w:lsdException w:name="Colorful Shading Accent 3" w:semiHidden="0" w:uiPriority="71" w:unhideWhenUsed="0"/>
+    <w:lsdException w:name="Colorful List Accent 3" w:semiHidden="0" w:uiPriority="72" w:unhideWhenUsed="0"/>
+    <w:lsdException w:name="Colorful Grid Accent 3" w:semiHidden="0" w:uiPriority="73" w:unhideWhenUsed="0"/>
+    <w:lsdException w:name="Light Shading Accent 4" w:semiHidden="0" w:uiPriority="60" w:unhideWhenUsed="0"/>
+    <w:lsdException w:name="Light List Accent 4" w:semiHidden="0" w:uiPriority="61" w:unhideWhenUsed="0"/>
+    <w:lsdException w:name="Light Grid Accent 4" w:semiHidden="0" w:uiPriority="62" w:unhideWhenUsed="0"/>
+    <w:lsdException w:name="Medium Shading 1 Accent 4" w:semiHidden="0" w:uiPriority="63" w:unhideWhenUsed="0"/>
+    <w:lsdException w:name="Medium Shading 2 Accent 4" w:semiHidden="0" w:uiPriority="64" w:unhideWhenUsed="0"/>
+    <w:lsdException w:name="Medium List 1 Accent 4" w:semiHidden="0" w:uiPriority="65" w:unhideWhenUsed="0"/>
+    <w:lsdException w:name="Medium List 2 Accent 4" w:semiHidden="0" w:uiPriority="66" w:unhideWhenUsed="0"/>
+    <w:lsdException w:name="Medium Grid 1 Accent 4" w:semiHidden="0" w:uiPriority="67" w:unhideWhenUsed="0"/>
+    <w:lsdException w:name="Medium Grid 2 Accent 4" w:semiHidden="0" w:uiPriority="68" w:unhideWhenUsed="0"/>
+    <w:lsdException w:name="Medium Grid 3 Accent 4" w:semiHidden="0" w:uiPriority="69" w:unhideWhenUsed="0"/>
+    <w:lsdException w:name="Dark List Accent 4" w:semiHidden="0" w:uiPriority="70" w:unhideWhenUsed="0"/>
+    <w:lsdException w:name="Colorful Shading Accent 4" w:semiHidden="0" w:uiPriority="71" w:unhideWhenUsed="0"/>
+    <w:lsdException w:name="Colorful List Accent 4" w:semiHidden="0" w:uiPriority="72" w:unhideWhenUsed="0"/>
+    <w:lsdException w:name="Colorful Grid Accent 4" w:semiHidden="0" w:uiPriority="73" w:unhideWhenUsed="0"/>
+    <w:lsdException w:name="Light Shading Accent 5" w:semiHidden="0" w:uiPriority="60" w:unhideWhenUsed="0"/>
+    <w:lsdException w:name="Light List Accent 5" w:semiHidden="0" w:uiPriority="61" w:unhideWhenUsed="0"/>
+    <w:lsdException w:name="Light Grid Accent 5" w:semiHidden="0" w:uiPriority="62" w:unhideWhenUsed="0"/>
+    <w:lsdException w:name="Medium Shading 1 Accent 5" w:semiHidden="0" w:uiPriority="63" w:unhideWhenUsed="0"/>
+    <w:lsdException w:name="Medium Shading 2 Accent 5" w:semiHidden="0" w:uiPriority="64" w:unhideWhenUsed="0"/>
+    <w:lsdException w:name="Medium List 1 Accent 5" w:semiHidden="0" w:uiPriority="65" w:unhideWhenUsed="0"/>
+    <w:lsdException w:name="Medium List 2 Accent 5" w:semiHidden="0" w:uiPriority="66" w:unhideWhenUsed="0"/>
+    <w:lsdException w:name="Medium Grid 1 Accent 5" w:semiHidden="0" w:uiPriority="67" w:unhideWhenUsed="0"/>
+    <w:lsdException w:name="Medium Grid 2 Accent 5" w:semiHidden="0" w:uiPriority="68" w:unhideWhenUsed="0"/>
+    <w:lsdException w:name="Medium Grid 3 Accent 5" w:semiHidden="0" w:uiPriority="69" w:unhideWhenUsed="0"/>
+    <w:lsdException w:name="Dark List Accent 5" w:semiHidden="0" w:uiPriority="70" w:unhideWhenUsed="0"/>
+    <w:lsdException w:name="Colorful Shading Accent 5" w:semiHidden="0" w:uiPriority="71" w:unhideWhenUsed="0"/>
+    <w:lsdException w:name="Colorful List Accent 5" w:semiHidden="0" w:uiPriority="72" w:unhideWhenUsed="0"/>
+    <w:lsdException w:name="Colorful Grid Accent 5" w:semiHidden="0" w:uiPriority="73" w:unhideWhenUsed="0"/>
+    <w:lsdException w:name="Light Shading Accent 6" w:semiHidden="0" w:uiPriority="60" w:unhideWhenUsed="0"/>
+    <w:lsdException w:name="Light List Accent 6" w:semiHidden="0" w:uiPriority="61" w:unhideWhenUsed="0"/>
+    <w:lsdException w:name="Light Grid Accent 6" w:semiHidden="0" w:uiPriority="62" w:unhideWhenUsed="0"/>
+    <w:lsdException w:name="Medium Shading 1 Accent 6" w:semiHidden="0" w:uiPriority="63" w:unhideWhenUsed="0"/>
+    <w:lsdException w:name="Medium Shading 2 Accent 6" w:semiHidden="0" w:uiPriority="64" w:unhideWhenUsed="0"/>
+    <w:lsdException w:name="Medium List 1 Accent 6" w:semiHidden="0" w:uiPriority="65" w:unhideWhenUsed="0"/>
+    <w:lsdException w:name="Medium List 2 Accent 6" w:semiHidden="0" w:uiPriority="66" w:unhideWhenUsed="0"/>
+    <w:lsdException w:name="Medium Grid 1 Accent 6" w:semiHidden="0" w:uiPriority="67" w:unhideWhenUsed="0"/>
+    <w:lsdException w:name="Medium Grid 2 Accent 6" w:semiHidden="0" w:uiPriority="68" w:unhideWhenUsed="0"/>
+    <w:lsdException w:name="Medium Grid 3 Accent 6" w:semiHidden="0" w:uiPriority="69" w:unhideWhenUsed="0"/>
+    <w:lsdException w:name="Dark List Accent 6" w:semiHidden="0" w:uiPriority="70" w:unhideWhenUsed="0"/>
+    <w:lsdException w:name="Colorful Shading Accent 6" w:semiHidden="0" w:uiPriority="71" w:unhideWhenUsed="0"/>
+    <w:lsdException w:name="Colorful List Accent 6" w:semiHidden="0" w:uiPriority="72" w:unhideWhenUsed="0"/>
+    <w:lsdException w:name="Colorful Grid Accent 6" w:semiHidden="0" w:uiPriority="73" w:unhideWhenUsed="0"/>
+    <w:lsdException w:name="Subtle Emphasis" w:semiHidden="0" w:uiPriority="19" w:unhideWhenUsed="0" w:qFormat="1"/>
+    <w:lsdException w:name="Intense Emphasis" w:semiHidden="0" w:uiPriority="21" w:unhideWhenUsed="0" w:qFormat="1"/>
+    <w:lsdException w:name="Subtle Reference" w:semiHidden="0" w:uiPriority="31" w:unhideWhenUsed="0" w:qFormat="1"/>
+    <w:lsdException w:name="Intense Reference" w:semiHidden="0" w:uiPriority="32" w:unhideWhenUsed="0" w:qFormat="1"/>
+    <w:lsdException w:name="Book Title" w:semiHidden="0" w:uiPriority="33" w:unhideWhenUsed="0" w:qFormat="1"/>
+    <w:lsdException w:name="Bibliography" w:uiPriority="37"/>
+    <w:lsdException w:name="TOC Heading" w:uiPriority="39" w:qFormat="1"/>
   </w:latentStyles>
-  <w:style w:type="paragraph" w:default="1" w:styleId="Normal">
+  <w:style w:type="paragraph" w:default="1" w:styleId="a">
     <w:name w:val="Normal"/>
     <w:qFormat/>
     <w:pPr>
@@ -1276,13 +1360,13 @@
       <w:jc w:val="both"/>
     </w:pPr>
   </w:style>
-  <w:style w:type="character" w:default="1" w:styleId="DefaultParagraphFont">
+  <w:style w:type="character" w:default="1" w:styleId="a0">
     <w:name w:val="Default Paragraph Font"/>
     <w:uiPriority w:val="1"/>
     <w:semiHidden/>
     <w:unhideWhenUsed/>
   </w:style>
-  <w:style w:type="table" w:default="1" w:styleId="TableNormal">
+  <w:style w:type="table" w:default="1" w:styleId="a1">
     <w:name w:val="Normal Table"/>
     <w:uiPriority w:val="99"/>
     <w:semiHidden/>
@@ -1297,7 +1381,198 @@
       </w:tblCellMar>
     </w:tblPr>
   </w:style>
-  <w:style w:type="numbering" w:default="1" w:styleId="NoList">
+  <w:style w:type="numbering" w:default="1" w:styleId="a2">
+    <w:name w:val="No List"/>
+    <w:uiPriority w:val="99"/>
+    <w:semiHidden/>
+    <w:unhideWhenUsed/>
+  </w:style>
+</w:styles>
+</file>
+
+<file path=word/stylesWithEffects.xml><?xml version="1.0" encoding="utf-8"?>
+<w:styles xmlns:wpc="http://schemas.microsoft.com/office/word/2010/wordprocessingCanvas" xmlns:mc="http://schemas.openxmlformats.org/markup-compatibility/2006" xmlns:o="urn:schemas-microsoft-com:office:office" xmlns:r="http://schemas.openxmlformats.org/officeDocument/2006/relationships" xmlns:m="http://schemas.openxmlformats.org/officeDocument/2006/math" xmlns:v="urn:schemas-microsoft-com:vml" xmlns:wp14="http://schemas.microsoft.com/office/word/2010/wordprocessingDrawing" xmlns:wp="http://schemas.openxmlformats.org/drawingml/2006/wordprocessingDrawing" xmlns:w10="urn:schemas-microsoft-com:office:word" xmlns:w="http://schemas.openxmlformats.org/wordprocessingml/2006/main" xmlns:w14="http://schemas.microsoft.com/office/word/2010/wordml" xmlns:wpg="http://schemas.microsoft.com/office/word/2010/wordprocessingGroup" xmlns:wpi="http://schemas.microsoft.com/office/word/2010/wordprocessingInk" xmlns:wne="http://schemas.microsoft.com/office/word/2006/wordml" xmlns:wps="http://schemas.microsoft.com/office/word/2010/wordprocessingShape" mc:Ignorable="w14 wp14">
+  <w:docDefaults>
+    <w:rPrDefault>
+      <w:rPr>
+        <w:rFonts w:asciiTheme="minorHAnsi" w:eastAsiaTheme="minorEastAsia" w:hAnsiTheme="minorHAnsi" w:cstheme="minorBidi"/>
+        <w:kern w:val="2"/>
+        <w:sz w:val="21"/>
+        <w:szCs w:val="22"/>
+        <w:lang w:val="en-US" w:eastAsia="zh-CN" w:bidi="ar-SA"/>
+      </w:rPr>
+    </w:rPrDefault>
+    <w:pPrDefault/>
+  </w:docDefaults>
+  <w:latentStyles w:defLockedState="0" w:defUIPriority="99" w:defSemiHidden="1" w:defUnhideWhenUsed="1" w:defQFormat="0" w:count="267">
+    <w:lsdException w:name="Normal" w:semiHidden="0" w:uiPriority="0" w:unhideWhenUsed="0" w:qFormat="1"/>
+    <w:lsdException w:name="heading 1" w:semiHidden="0" w:uiPriority="9" w:unhideWhenUsed="0" w:qFormat="1"/>
+    <w:lsdException w:name="heading 2" w:uiPriority="9" w:qFormat="1"/>
+    <w:lsdException w:name="heading 3" w:uiPriority="9" w:qFormat="1"/>
+    <w:lsdException w:name="heading 4" w:uiPriority="9" w:qFormat="1"/>
+    <w:lsdException w:name="heading 5" w:uiPriority="9" w:qFormat="1"/>
+    <w:lsdException w:name="heading 6" w:uiPriority="9" w:qFormat="1"/>
+    <w:lsdException w:name="heading 7" w:uiPriority="9" w:qFormat="1"/>
+    <w:lsdException w:name="heading 8" w:uiPriority="9" w:qFormat="1"/>
+    <w:lsdException w:name="heading 9" w:uiPriority="9" w:qFormat="1"/>
+    <w:lsdException w:name="toc 1" w:uiPriority="39"/>
+    <w:lsdException w:name="toc 2" w:uiPriority="39"/>
+    <w:lsdException w:name="toc 3" w:uiPriority="39"/>
+    <w:lsdException w:name="toc 4" w:uiPriority="39"/>
+    <w:lsdException w:name="toc 5" w:uiPriority="39"/>
+    <w:lsdException w:name="toc 6" w:uiPriority="39"/>
+    <w:lsdException w:name="toc 7" w:uiPriority="39"/>
+    <w:lsdException w:name="toc 8" w:uiPriority="39"/>
+    <w:lsdException w:name="toc 9" w:uiPriority="39"/>
+    <w:lsdException w:name="caption" w:uiPriority="35" w:qFormat="1"/>
+    <w:lsdException w:name="Title" w:semiHidden="0" w:uiPriority="10" w:unhideWhenUsed="0" w:qFormat="1"/>
+    <w:lsdException w:name="Default Paragraph Font" w:uiPriority="1"/>
+    <w:lsdException w:name="Subtitle" w:semiHidden="0" w:uiPriority="11" w:unhideWhenUsed="0" w:qFormat="1"/>
+    <w:lsdException w:name="Strong" w:semiHidden="0" w:uiPriority="22" w:unhideWhenUsed="0" w:qFormat="1"/>
+    <w:lsdException w:name="Emphasis" w:semiHidden="0" w:uiPriority="20" w:unhideWhenUsed="0" w:qFormat="1"/>
+    <w:lsdException w:name="Table Grid" w:semiHidden="0" w:uiPriority="59" w:unhideWhenUsed="0"/>
+    <w:lsdException w:name="Placeholder Text" w:unhideWhenUsed="0"/>
+    <w:lsdException w:name="No Spacing" w:semiHidden="0" w:uiPriority="1" w:unhideWhenUsed="0" w:qFormat="1"/>
+    <w:lsdException w:name="Light Shading" w:semiHidden="0" w:uiPriority="60" w:unhideWhenUsed="0"/>
+    <w:lsdException w:name="Light List" w:semiHidden="0" w:uiPriority="61" w:unhideWhenUsed="0"/>
+    <w:lsdException w:name="Light Grid" w:semiHidden="0" w:uiPriority="62" w:unhideWhenUsed="0"/>
+    <w:lsdException w:name="Medium Shading 1" w:semiHidden="0" w:uiPriority="63" w:unhideWhenUsed="0"/>
+    <w:lsdException w:name="Medium Shading 2" w:semiHidden="0" w:uiPriority="64" w:unhideWhenUsed="0"/>
+    <w:lsdException w:name="Medium List 1" w:semiHidden="0" w:uiPriority="65" w:unhideWhenUsed="0"/>
+    <w:lsdException w:name="Medium List 2" w:semiHidden="0" w:uiPriority="66" w:unhideWhenUsed="0"/>
+    <w:lsdException w:name="Medium Grid 1" w:semiHidden="0" w:uiPriority="67" w:unhideWhenUsed="0"/>
+    <w:lsdException w:name="Medium Grid 2" w:semiHidden="0" w:uiPriority="68" w:unhideWhenUsed="0"/>
+    <w:lsdException w:name="Medium Grid 3" w:semiHidden="0" w:uiPriority="69" w:unhideWhenUsed="0"/>
+    <w:lsdException w:name="Dark List" w:semiHidden="0" w:uiPriority="70" w:unhideWhenUsed="0"/>
+    <w:lsdException w:name="Colorful Shading" w:semiHidden="0" w:uiPriority="71" w:unhideWhenUsed="0"/>
+    <w:lsdException w:name="Colorful List" w:semiHidden="0" w:uiPriority="72" w:unhideWhenUsed="0"/>
+    <w:lsdException w:name="Colorful Grid" w:semiHidden="0" w:uiPriority="73" w:unhideWhenUsed="0"/>
+    <w:lsdException w:name="Light Shading Accent 1" w:semiHidden="0" w:uiPriority="60" w:unhideWhenUsed="0"/>
+    <w:lsdException w:name="Light List Accent 1" w:semiHidden="0" w:uiPriority="61" w:unhideWhenUsed="0"/>
+    <w:lsdException w:name="Light Grid Accent 1" w:semiHidden="0" w:uiPriority="62" w:unhideWhenUsed="0"/>
+    <w:lsdException w:name="Medium Shading 1 Accent 1" w:semiHidden="0" w:uiPriority="63" w:unhideWhenUsed="0"/>
+    <w:lsdException w:name="Medium Shading 2 Accent 1" w:semiHidden="0" w:uiPriority="64" w:unhideWhenUsed="0"/>
+    <w:lsdException w:name="Medium List 1 Accent 1" w:semiHidden="0" w:uiPriority="65" w:unhideWhenUsed="0"/>
+    <w:lsdException w:name="Revision" w:unhideWhenUsed="0"/>
+    <w:lsdException w:name="List Paragraph" w:semiHidden="0" w:uiPriority="34" w:unhideWhenUsed="0" w:qFormat="1"/>
+    <w:lsdException w:name="Quote" w:semiHidden="0" w:uiPriority="29" w:unhideWhenUsed="0" w:qFormat="1"/>
+    <w:lsdException w:name="Intense Quote" w:semiHidden="0" w:uiPriority="30" w:unhideWhenUsed="0" w:qFormat="1"/>
+    <w:lsdException w:name="Medium List 2 Accent 1" w:semiHidden="0" w:uiPriority="66" w:unhideWhenUsed="0"/>
+    <w:lsdException w:name="Medium Grid 1 Accent 1" w:semiHidden="0" w:uiPriority="67" w:unhideWhenUsed="0"/>
+    <w:lsdException w:name="Medium Grid 2 Accent 1" w:semiHidden="0" w:uiPriority="68" w:unhideWhenUsed="0"/>
+    <w:lsdException w:name="Medium Grid 3 Accent 1" w:semiHidden="0" w:uiPriority="69" w:unhideWhenUsed="0"/>
+    <w:lsdException w:name="Dark List Accent 1" w:semiHidden="0" w:uiPriority="70" w:unhideWhenUsed="0"/>
+    <w:lsdException w:name="Colorful Shading Accent 1" w:semiHidden="0" w:uiPriority="71" w:unhideWhenUsed="0"/>
+    <w:lsdException w:name="Colorful List Accent 1" w:semiHidden="0" w:uiPriority="72" w:unhideWhenUsed="0"/>
+    <w:lsdException w:name="Colorful Grid Accent 1" w:semiHidden="0" w:uiPriority="73" w:unhideWhenUsed="0"/>
+    <w:lsdException w:name="Light Shading Accent 2" w:semiHidden="0" w:uiPriority="60" w:unhideWhenUsed="0"/>
+    <w:lsdException w:name="Light List Accent 2" w:semiHidden="0" w:uiPriority="61" w:unhideWhenUsed="0"/>
+    <w:lsdException w:name="Light Grid Accent 2" w:semiHidden="0" w:uiPriority="62" w:unhideWhenUsed="0"/>
+    <w:lsdException w:name="Medium Shading 1 Accent 2" w:semiHidden="0" w:uiPriority="63" w:unhideWhenUsed="0"/>
+    <w:lsdException w:name="Medium Shading 2 Accent 2" w:semiHidden="0" w:uiPriority="64" w:unhideWhenUsed="0"/>
+    <w:lsdException w:name="Medium List 1 Accent 2" w:semiHidden="0" w:uiPriority="65" w:unhideWhenUsed="0"/>
+    <w:lsdException w:name="Medium List 2 Accent 2" w:semiHidden="0" w:uiPriority="66" w:unhideWhenUsed="0"/>
+    <w:lsdException w:name="Medium Grid 1 Accent 2" w:semiHidden="0" w:uiPriority="67" w:unhideWhenUsed="0"/>
+    <w:lsdException w:name="Medium Grid 2 Accent 2" w:semiHidden="0" w:uiPriority="68" w:unhideWhenUsed="0"/>
+    <w:lsdException w:name="Medium Grid 3 Accent 2" w:semiHidden="0" w:uiPriority="69" w:unhideWhenUsed="0"/>
+    <w:lsdException w:name="Dark List Accent 2" w:semiHidden="0" w:uiPriority="70" w:unhideWhenUsed="0"/>
+    <w:lsdException w:name="Colorful Shading Accent 2" w:semiHidden="0" w:uiPriority="71" w:unhideWhenUsed="0"/>
+    <w:lsdException w:name="Colorful List Accent 2" w:semiHidden="0" w:uiPriority="72" w:unhideWhenUsed="0"/>
+    <w:lsdException w:name="Colorful Grid Accent 2" w:semiHidden="0" w:uiPriority="73" w:unhideWhenUsed="0"/>
+    <w:lsdException w:name="Light Shading Accent 3" w:semiHidden="0" w:uiPriority="60" w:unhideWhenUsed="0"/>
+    <w:lsdException w:name="Light List Accent 3" w:semiHidden="0" w:uiPriority="61" w:unhideWhenUsed="0"/>
+    <w:lsdException w:name="Light Grid Accent 3" w:semiHidden="0" w:uiPriority="62" w:unhideWhenUsed="0"/>
+    <w:lsdException w:name="Medium Shading 1 Accent 3" w:semiHidden="0" w:uiPriority="63" w:unhideWhenUsed="0"/>
+    <w:lsdException w:name="Medium Shading 2 Accent 3" w:semiHidden="0" w:uiPriority="64" w:unhideWhenUsed="0"/>
+    <w:lsdException w:name="Medium List 1 Accent 3" w:semiHidden="0" w:uiPriority="65" w:unhideWhenUsed="0"/>
+    <w:lsdException w:name="Medium List 2 Accent 3" w:semiHidden="0" w:uiPriority="66" w:unhideWhenUsed="0"/>
+    <w:lsdException w:name="Medium Grid 1 Accent 3" w:semiHidden="0" w:uiPriority="67" w:unhideWhenUsed="0"/>
+    <w:lsdException w:name="Medium Grid 2 Accent 3" w:semiHidden="0" w:uiPriority="68" w:unhideWhenUsed="0"/>
+    <w:lsdException w:name="Medium Grid 3 Accent 3" w:semiHidden="0" w:uiPriority="69" w:unhideWhenUsed="0"/>
+    <w:lsdException w:name="Dark List Accent 3" w:semiHidden="0" w:uiPriority="70" w:unhideWhenUsed="0"/>
+    <w:lsdException w:name="Colorful Shading Accent 3" w:semiHidden="0" w:uiPriority="71" w:unhideWhenUsed="0"/>
+    <w:lsdException w:name="Colorful List Accent 3" w:semiHidden="0" w:uiPriority="72" w:unhideWhenUsed="0"/>
+    <w:lsdException w:name="Colorful Grid Accent 3" w:semiHidden="0" w:uiPriority="73" w:unhideWhenUsed="0"/>
+    <w:lsdException w:name="Light Shading Accent 4" w:semiHidden="0" w:uiPriority="60" w:unhideWhenUsed="0"/>
+    <w:lsdException w:name="Light List Accent 4" w:semiHidden="0" w:uiPriority="61" w:unhideWhenUsed="0"/>
+    <w:lsdException w:name="Light Grid Accent 4" w:semiHidden="0" w:uiPriority="62" w:unhideWhenUsed="0"/>
+    <w:lsdException w:name="Medium Shading 1 Accent 4" w:semiHidden="0" w:uiPriority="63" w:unhideWhenUsed="0"/>
+    <w:lsdException w:name="Medium Shading 2 Accent 4" w:semiHidden="0" w:uiPriority="64" w:unhideWhenUsed="0"/>
+    <w:lsdException w:name="Medium List 1 Accent 4" w:semiHidden="0" w:uiPriority="65" w:unhideWhenUsed="0"/>
+    <w:lsdException w:name="Medium List 2 Accent 4" w:semiHidden="0" w:uiPriority="66" w:unhideWhenUsed="0"/>
+    <w:lsdException w:name="Medium Grid 1 Accent 4" w:semiHidden="0" w:uiPriority="67" w:unhideWhenUsed="0"/>
+    <w:lsdException w:name="Medium Grid 2 Accent 4" w:semiHidden="0" w:uiPriority="68" w:unhideWhenUsed="0"/>
+    <w:lsdException w:name="Medium Grid 3 Accent 4" w:semiHidden="0" w:uiPriority="69" w:unhideWhenUsed="0"/>
+    <w:lsdException w:name="Dark List Accent 4" w:semiHidden="0" w:uiPriority="70" w:unhideWhenUsed="0"/>
+    <w:lsdException w:name="Colorful Shading Accent 4" w:semiHidden="0" w:uiPriority="71" w:unhideWhenUsed="0"/>
+    <w:lsdException w:name="Colorful List Accent 4" w:semiHidden="0" w:uiPriority="72" w:unhideWhenUsed="0"/>
+    <w:lsdException w:name="Colorful Grid Accent 4" w:semiHidden="0" w:uiPriority="73" w:unhideWhenUsed="0"/>
+    <w:lsdException w:name="Light Shading Accent 5" w:semiHidden="0" w:uiPriority="60" w:unhideWhenUsed="0"/>
+    <w:lsdException w:name="Light List Accent 5" w:semiHidden="0" w:uiPriority="61" w:unhideWhenUsed="0"/>
+    <w:lsdException w:name="Light Grid Accent 5" w:semiHidden="0" w:uiPriority="62" w:unhideWhenUsed="0"/>
+    <w:lsdException w:name="Medium Shading 1 Accent 5" w:semiHidden="0" w:uiPriority="63" w:unhideWhenUsed="0"/>
+    <w:lsdException w:name="Medium Shading 2 Accent 5" w:semiHidden="0" w:uiPriority="64" w:unhideWhenUsed="0"/>
+    <w:lsdException w:name="Medium List 1 Accent 5" w:semiHidden="0" w:uiPriority="65" w:unhideWhenUsed="0"/>
+    <w:lsdException w:name="Medium List 2 Accent 5" w:semiHidden="0" w:uiPriority="66" w:unhideWhenUsed="0"/>
+    <w:lsdException w:name="Medium Grid 1 Accent 5" w:semiHidden="0" w:uiPriority="67" w:unhideWhenUsed="0"/>
+    <w:lsdException w:name="Medium Grid 2 Accent 5" w:semiHidden="0" w:uiPriority="68" w:unhideWhenUsed="0"/>
+    <w:lsdException w:name="Medium Grid 3 Accent 5" w:semiHidden="0" w:uiPriority="69" w:unhideWhenUsed="0"/>
+    <w:lsdException w:name="Dark List Accent 5" w:semiHidden="0" w:uiPriority="70" w:unhideWhenUsed="0"/>
+    <w:lsdException w:name="Colorful Shading Accent 5" w:semiHidden="0" w:uiPriority="71" w:unhideWhenUsed="0"/>
+    <w:lsdException w:name="Colorful List Accent 5" w:semiHidden="0" w:uiPriority="72" w:unhideWhenUsed="0"/>
+    <w:lsdException w:name="Colorful Grid Accent 5" w:semiHidden="0" w:uiPriority="73" w:unhideWhenUsed="0"/>
+    <w:lsdException w:name="Light Shading Accent 6" w:semiHidden="0" w:uiPriority="60" w:unhideWhenUsed="0"/>
+    <w:lsdException w:name="Light List Accent 6" w:semiHidden="0" w:uiPriority="61" w:unhideWhenUsed="0"/>
+    <w:lsdException w:name="Light Grid Accent 6" w:semiHidden="0" w:uiPriority="62" w:unhideWhenUsed="0"/>
+    <w:lsdException w:name="Medium Shading 1 Accent 6" w:semiHidden="0" w:uiPriority="63" w:unhideWhenUsed="0"/>
+    <w:lsdException w:name="Medium Shading 2 Accent 6" w:semiHidden="0" w:uiPriority="64" w:unhideWhenUsed="0"/>
+    <w:lsdException w:name="Medium List 1 Accent 6" w:semiHidden="0" w:uiPriority="65" w:unhideWhenUsed="0"/>
+    <w:lsdException w:name="Medium List 2 Accent 6" w:semiHidden="0" w:uiPriority="66" w:unhideWhenUsed="0"/>
+    <w:lsdException w:name="Medium Grid 1 Accent 6" w:semiHidden="0" w:uiPriority="67" w:unhideWhenUsed="0"/>
+    <w:lsdException w:name="Medium Grid 2 Accent 6" w:semiHidden="0" w:uiPriority="68" w:unhideWhenUsed="0"/>
+    <w:lsdException w:name="Medium Grid 3 Accent 6" w:semiHidden="0" w:uiPriority="69" w:unhideWhenUsed="0"/>
+    <w:lsdException w:name="Dark List Accent 6" w:semiHidden="0" w:uiPriority="70" w:unhideWhenUsed="0"/>
+    <w:lsdException w:name="Colorful Shading Accent 6" w:semiHidden="0" w:uiPriority="71" w:unhideWhenUsed="0"/>
+    <w:lsdException w:name="Colorful List Accent 6" w:semiHidden="0" w:uiPriority="72" w:unhideWhenUsed="0"/>
+    <w:lsdException w:name="Colorful Grid Accent 6" w:semiHidden="0" w:uiPriority="73" w:unhideWhenUsed="0"/>
+    <w:lsdException w:name="Subtle Emphasis" w:semiHidden="0" w:uiPriority="19" w:unhideWhenUsed="0" w:qFormat="1"/>
+    <w:lsdException w:name="Intense Emphasis" w:semiHidden="0" w:uiPriority="21" w:unhideWhenUsed="0" w:qFormat="1"/>
+    <w:lsdException w:name="Subtle Reference" w:semiHidden="0" w:uiPriority="31" w:unhideWhenUsed="0" w:qFormat="1"/>
+    <w:lsdException w:name="Intense Reference" w:semiHidden="0" w:uiPriority="32" w:unhideWhenUsed="0" w:qFormat="1"/>
+    <w:lsdException w:name="Book Title" w:semiHidden="0" w:uiPriority="33" w:unhideWhenUsed="0" w:qFormat="1"/>
+    <w:lsdException w:name="Bibliography" w:uiPriority="37"/>
+    <w:lsdException w:name="TOC Heading" w:uiPriority="39" w:qFormat="1"/>
+  </w:latentStyles>
+  <w:style w:type="paragraph" w:default="1" w:styleId="a">
+    <w:name w:val="Normal"/>
+    <w:qFormat/>
+    <w:pPr>
+      <w:widowControl w:val="0"/>
+      <w:jc w:val="both"/>
+    </w:pPr>
+  </w:style>
+  <w:style w:type="character" w:default="1" w:styleId="a0">
+    <w:name w:val="Default Paragraph Font"/>
+    <w:uiPriority w:val="1"/>
+    <w:semiHidden/>
+    <w:unhideWhenUsed/>
+  </w:style>
+  <w:style w:type="table" w:default="1" w:styleId="a1">
+    <w:name w:val="Normal Table"/>
+    <w:uiPriority w:val="99"/>
+    <w:semiHidden/>
+    <w:unhideWhenUsed/>
+    <w:tblPr>
+      <w:tblInd w:w="0" w:type="dxa"/>
+      <w:tblCellMar>
+        <w:top w:w="0" w:type="dxa"/>
+        <w:left w:w="108" w:type="dxa"/>
+        <w:bottom w:w="0" w:type="dxa"/>
+        <w:right w:w="108" w:type="dxa"/>
+      </w:tblCellMar>
+    </w:tblPr>
+  </w:style>
+  <w:style w:type="numbering" w:default="1" w:styleId="a2">
     <w:name w:val="No List"/>
     <w:uiPriority w:val="99"/>
     <w:semiHidden/>

--- a/CS6140/HW2/HW2/Paper_Summary.docx
+++ b/CS6140/HW2/HW2/Paper_Summary.docx
@@ -35,23 +35,7 @@
           <w:rFonts w:ascii="Times New Roman" w:hAnsi="Times New Roman" w:cs="Times New Roman" w:hint="eastAsia"/>
           <w:sz w:val="22"/>
         </w:rPr>
-        <w:t xml:space="preserve">s disease and identify those </w:t>
-      </w:r>
-      <w:proofErr w:type="spellStart"/>
-      <w:r>
-        <w:rPr>
-          <w:rFonts w:ascii="Times New Roman" w:hAnsi="Times New Roman" w:cs="Times New Roman" w:hint="eastAsia"/>
-          <w:sz w:val="22"/>
-        </w:rPr>
-        <w:t>presymptomatic</w:t>
-      </w:r>
-      <w:proofErr w:type="spellEnd"/>
-      <w:r>
-        <w:rPr>
-          <w:rFonts w:ascii="Times New Roman" w:hAnsi="Times New Roman" w:cs="Times New Roman" w:hint="eastAsia"/>
-          <w:sz w:val="22"/>
-        </w:rPr>
-        <w:t xml:space="preserve"> individuals with mild cognitive impairment </w:t>
+        <w:t xml:space="preserve">s disease and identify those presymptomatic individuals with mild cognitive impairment </w:t>
       </w:r>
       <w:r>
         <w:rPr>
@@ -88,21 +72,12 @@
         </w:rPr>
         <w:t xml:space="preserve"> </w:t>
       </w:r>
-      <w:proofErr w:type="spellStart"/>
-      <w:r>
-        <w:rPr>
-          <w:rFonts w:ascii="Times New Roman" w:hAnsi="Times New Roman" w:cs="Times New Roman"/>
-          <w:sz w:val="22"/>
-        </w:rPr>
-        <w:t>Sandip</w:t>
-      </w:r>
-      <w:proofErr w:type="spellEnd"/>
-      <w:r>
-        <w:rPr>
-          <w:rFonts w:ascii="Times New Roman" w:hAnsi="Times New Roman" w:cs="Times New Roman"/>
-          <w:sz w:val="22"/>
-        </w:rPr>
-        <w:t xml:space="preserve"> Ray</w:t>
+      <w:r>
+        <w:rPr>
+          <w:rFonts w:ascii="Times New Roman" w:hAnsi="Times New Roman" w:cs="Times New Roman"/>
+          <w:sz w:val="22"/>
+        </w:rPr>
+        <w:t>Sandip Ray</w:t>
       </w:r>
       <w:r>
         <w:rPr>
@@ -123,23 +98,7 @@
           <w:rFonts w:ascii="Times New Roman" w:hAnsi="Times New Roman" w:cs="Times New Roman"/>
           <w:sz w:val="22"/>
         </w:rPr>
-        <w:t xml:space="preserve">Statistical methods including significance analysis of microarrays (SAM), unsupervised clustering algorithm, </w:t>
-      </w:r>
-      <w:proofErr w:type="gramStart"/>
-      <w:r>
-        <w:rPr>
-          <w:rFonts w:ascii="Times New Roman" w:hAnsi="Times New Roman" w:cs="Times New Roman"/>
-          <w:sz w:val="22"/>
-        </w:rPr>
-        <w:t>predictive</w:t>
-      </w:r>
-      <w:proofErr w:type="gramEnd"/>
-      <w:r>
-        <w:rPr>
-          <w:rFonts w:ascii="Times New Roman" w:hAnsi="Times New Roman" w:cs="Times New Roman"/>
-          <w:sz w:val="22"/>
-        </w:rPr>
-        <w:t xml:space="preserve"> analysis of microarray</w:t>
+        <w:t>Statistical methods including significance analysis of microarrays (SAM), unsupervised clustering algorithm, predictive analysis of microarray</w:t>
       </w:r>
       <w:r>
         <w:rPr>
@@ -216,23 +175,7 @@
           <w:rFonts w:ascii="Times New Roman" w:hAnsi="Times New Roman" w:cs="Times New Roman"/>
           <w:sz w:val="22"/>
         </w:rPr>
-        <w:t xml:space="preserve"> Biological analysis of the 18 proteins points to systemic dysregulation of hematopoiesis, immune responses, apoptosis and neuronal support in </w:t>
-      </w:r>
-      <w:proofErr w:type="spellStart"/>
-      <w:r>
-        <w:rPr>
-          <w:rFonts w:ascii="Times New Roman" w:hAnsi="Times New Roman" w:cs="Times New Roman"/>
-          <w:sz w:val="22"/>
-        </w:rPr>
-        <w:t>presymptomatic</w:t>
-      </w:r>
-      <w:proofErr w:type="spellEnd"/>
-      <w:r>
-        <w:rPr>
-          <w:rFonts w:ascii="Times New Roman" w:hAnsi="Times New Roman" w:cs="Times New Roman"/>
-          <w:sz w:val="22"/>
-        </w:rPr>
-        <w:t xml:space="preserve"> Alzheimer’s disease, which makes the conclusion more convincing. </w:t>
+        <w:t xml:space="preserve"> Biological analysis of the 18 proteins points to systemic dysregulation of hematopoiesis, immune responses, apoptosis and neuronal support in presymptomatic Alzheimer’s disease, which makes the conclusion more convincing. </w:t>
       </w:r>
       <w:r>
         <w:rPr>
@@ -366,23 +309,7 @@
           <w:rFonts w:ascii="Times New Roman" w:hAnsi="Times New Roman" w:cs="Times New Roman" w:hint="eastAsia"/>
           <w:sz w:val="22"/>
         </w:rPr>
-        <w:t xml:space="preserve">s and NDC samples with very high accuracy, the unsupervised clustering </w:t>
-      </w:r>
-      <w:proofErr w:type="gramStart"/>
-      <w:r>
-        <w:rPr>
-          <w:rFonts w:ascii="Times New Roman" w:hAnsi="Times New Roman" w:cs="Times New Roman" w:hint="eastAsia"/>
-          <w:sz w:val="22"/>
-        </w:rPr>
-        <w:t>based</w:t>
-      </w:r>
-      <w:proofErr w:type="gramEnd"/>
-      <w:r>
-        <w:rPr>
-          <w:rFonts w:ascii="Times New Roman" w:hAnsi="Times New Roman" w:cs="Times New Roman" w:hint="eastAsia"/>
-          <w:sz w:val="22"/>
-        </w:rPr>
-        <w:t xml:space="preserve"> on these 18 markers was able to separate Alzheimer</w:t>
+        <w:t>s and NDC samples with very high accuracy, the unsupervised clustering based on these 18 markers was able to separate Alzheimer</w:t>
       </w:r>
       <w:r>
         <w:rPr>
@@ -566,7 +493,14 @@
           <w:rFonts w:ascii="Times New Roman" w:hAnsi="Times New Roman" w:cs="Times New Roman" w:hint="eastAsia"/>
           <w:sz w:val="22"/>
         </w:rPr>
-        <w:t xml:space="preserve">and MSE </w:t>
+        <w:t>and prediction error</w:t>
+      </w:r>
+      <w:r>
+        <w:rPr>
+          <w:rFonts w:ascii="Times New Roman" w:hAnsi="Times New Roman" w:cs="Times New Roman" w:hint="eastAsia"/>
+          <w:sz w:val="22"/>
+        </w:rPr>
+        <w:t xml:space="preserve"> </w:t>
       </w:r>
       <w:r>
         <w:rPr>
@@ -779,7 +713,7 @@
     <w:p>
       <w:pPr>
         <w:rPr>
-          <w:rFonts w:ascii="Times New Roman" w:hAnsi="Times New Roman" w:cs="Times New Roman" w:hint="eastAsia"/>
+          <w:rFonts w:ascii="Times New Roman" w:hAnsi="Times New Roman" w:cs="Times New Roman"/>
           <w:sz w:val="22"/>
         </w:rPr>
       </w:pPr>
@@ -879,7 +813,7 @@
     <w:p>
       <w:pPr>
         <w:rPr>
-          <w:rFonts w:ascii="Times New Roman" w:hAnsi="Times New Roman" w:cs="Times New Roman" w:hint="eastAsia"/>
+          <w:rFonts w:ascii="Times New Roman" w:hAnsi="Times New Roman" w:cs="Times New Roman"/>
           <w:sz w:val="22"/>
         </w:rPr>
       </w:pPr>
@@ -1087,8 +1021,146 @@
         </w:rPr>
         <w:t xml:space="preserve"> </w:t>
       </w:r>
-      <w:bookmarkStart w:id="0" w:name="_GoBack"/>
-      <w:bookmarkEnd w:id="0"/>
+      <w:r>
+        <w:rPr>
+          <w:rFonts w:ascii="Times New Roman" w:hAnsi="Times New Roman" w:cs="Times New Roman" w:hint="eastAsia"/>
+          <w:sz w:val="22"/>
+        </w:rPr>
+        <w:t>There are totally 5 classes</w:t>
+      </w:r>
+      <w:r>
+        <w:rPr>
+          <w:rFonts w:ascii="Times New Roman" w:hAnsi="Times New Roman" w:cs="Times New Roman" w:hint="eastAsia"/>
+          <w:sz w:val="22"/>
+        </w:rPr>
+        <w:t xml:space="preserve"> of </w:t>
+      </w:r>
+      <w:r>
+        <w:rPr>
+          <w:rFonts w:ascii="Times New Roman" w:hAnsi="Times New Roman" w:cs="Times New Roman" w:hint="eastAsia"/>
+          <w:sz w:val="22"/>
+        </w:rPr>
+        <w:t xml:space="preserve">optimized </w:t>
+      </w:r>
+      <w:r>
+        <w:rPr>
+          <w:rFonts w:ascii="Times New Roman" w:hAnsi="Times New Roman" w:cs="Times New Roman" w:hint="eastAsia"/>
+          <w:sz w:val="22"/>
+        </w:rPr>
+        <w:t>models</w:t>
+      </w:r>
+      <w:r>
+        <w:rPr>
+          <w:rFonts w:ascii="Times New Roman" w:hAnsi="Times New Roman" w:cs="Times New Roman" w:hint="eastAsia"/>
+          <w:sz w:val="22"/>
+        </w:rPr>
+        <w:t xml:space="preserve"> among which best weighted linear regression model outperformed others. </w:t>
+      </w:r>
+      <w:r>
+        <w:rPr>
+          <w:rFonts w:ascii="Times New Roman" w:hAnsi="Times New Roman" w:cs="Times New Roman" w:hint="eastAsia"/>
+          <w:sz w:val="22"/>
+        </w:rPr>
+        <w:t>The author</w:t>
+      </w:r>
+      <w:r>
+        <w:rPr>
+          <w:rFonts w:ascii="Times New Roman" w:hAnsi="Times New Roman" w:cs="Times New Roman" w:hint="eastAsia"/>
+          <w:sz w:val="22"/>
+        </w:rPr>
+        <w:t>s</w:t>
+      </w:r>
+      <w:r>
+        <w:rPr>
+          <w:rFonts w:ascii="Times New Roman" w:hAnsi="Times New Roman" w:cs="Times New Roman" w:hint="eastAsia"/>
+          <w:sz w:val="22"/>
+        </w:rPr>
+        <w:t xml:space="preserve"> discuss</w:t>
+      </w:r>
+      <w:r>
+        <w:rPr>
+          <w:rFonts w:ascii="Times New Roman" w:hAnsi="Times New Roman" w:cs="Times New Roman" w:hint="eastAsia"/>
+          <w:sz w:val="22"/>
+        </w:rPr>
+        <w:t>ed</w:t>
+      </w:r>
+      <w:r>
+        <w:rPr>
+          <w:rFonts w:ascii="Times New Roman" w:hAnsi="Times New Roman" w:cs="Times New Roman" w:hint="eastAsia"/>
+          <w:sz w:val="22"/>
+        </w:rPr>
+        <w:t xml:space="preserve"> the superiority of the best weighted linear regres</w:t>
+      </w:r>
+      <w:r>
+        <w:rPr>
+          <w:rFonts w:ascii="Times New Roman" w:hAnsi="Times New Roman" w:cs="Times New Roman" w:hint="eastAsia"/>
+          <w:sz w:val="22"/>
+        </w:rPr>
+        <w:t xml:space="preserve">sion by exploring whether the model generalized well outside </w:t>
+      </w:r>
+      <w:r>
+        <w:rPr>
+          <w:rFonts w:ascii="Times New Roman" w:hAnsi="Times New Roman" w:cs="Times New Roman"/>
+          <w:sz w:val="22"/>
+        </w:rPr>
+        <w:t>their</w:t>
+      </w:r>
+      <w:r>
+        <w:rPr>
+          <w:rFonts w:ascii="Times New Roman" w:hAnsi="Times New Roman" w:cs="Times New Roman" w:hint="eastAsia"/>
+          <w:sz w:val="22"/>
+        </w:rPr>
+        <w:t xml:space="preserve"> dataset and got a positive result.</w:t>
+      </w:r>
+      <w:r>
+        <w:rPr>
+          <w:rFonts w:ascii="Times New Roman" w:hAnsi="Times New Roman" w:cs="Times New Roman" w:hint="eastAsia"/>
+          <w:sz w:val="22"/>
+        </w:rPr>
+        <w:t xml:space="preserve"> Besides, they also </w:t>
+      </w:r>
+      <w:r>
+        <w:rPr>
+          <w:rFonts w:ascii="Times New Roman" w:hAnsi="Times New Roman" w:cs="Times New Roman"/>
+          <w:sz w:val="22"/>
+        </w:rPr>
+        <w:t>analyzed</w:t>
+      </w:r>
+      <w:r>
+        <w:rPr>
+          <w:rFonts w:ascii="Times New Roman" w:hAnsi="Times New Roman" w:cs="Times New Roman" w:hint="eastAsia"/>
+          <w:sz w:val="22"/>
+        </w:rPr>
+        <w:t xml:space="preserve"> the reason why support vector regression did much worse than all other models. </w:t>
+      </w:r>
+      <w:r>
+        <w:rPr>
+          <w:rFonts w:ascii="Times New Roman" w:hAnsi="Times New Roman" w:cs="Times New Roman" w:hint="eastAsia"/>
+          <w:sz w:val="22"/>
+        </w:rPr>
+        <w:t xml:space="preserve">Due to the reasonable </w:t>
+      </w:r>
+      <w:r>
+        <w:rPr>
+          <w:rFonts w:ascii="Times New Roman" w:hAnsi="Times New Roman" w:cs="Times New Roman" w:hint="eastAsia"/>
+          <w:sz w:val="22"/>
+        </w:rPr>
+        <w:t xml:space="preserve">steps that they gone through model refining, </w:t>
+      </w:r>
+      <w:r>
+        <w:rPr>
+          <w:rFonts w:ascii="Times New Roman" w:hAnsi="Times New Roman" w:cs="Times New Roman" w:hint="eastAsia"/>
+          <w:sz w:val="22"/>
+        </w:rPr>
+        <w:t xml:space="preserve">one could safely draw the conclusion that the best model </w:t>
+      </w:r>
+      <w:r>
+        <w:rPr>
+          <w:rFonts w:ascii="Times New Roman" w:hAnsi="Times New Roman" w:cs="Times New Roman" w:hint="eastAsia"/>
+          <w:sz w:val="22"/>
+        </w:rPr>
+        <w:t>among the 5 was indeed the best weighted linear regression.</w:t>
+      </w:r>
     </w:p>
     <w:p>
       <w:pPr>
@@ -1099,25 +1171,270 @@
       </w:pPr>
       <w:r>
         <w:rPr>
-          <w:rFonts w:ascii="Times New Roman" w:hAnsi="Times New Roman" w:cs="Times New Roman"/>
-          <w:sz w:val="22"/>
-        </w:rPr>
-        <w:t>PROS:</w:t>
+          <w:rFonts w:ascii="Times New Roman" w:hAnsi="Times New Roman" w:cs="Times New Roman" w:hint="eastAsia"/>
+          <w:sz w:val="22"/>
+        </w:rPr>
+        <w:t xml:space="preserve">Although there is no doubt that </w:t>
+      </w:r>
+      <w:r>
+        <w:rPr>
+          <w:rFonts w:ascii="Times New Roman" w:hAnsi="Times New Roman" w:cs="Times New Roman" w:hint="eastAsia"/>
+          <w:sz w:val="22"/>
+        </w:rPr>
+        <w:t>this project is amazing with huge workload, there a</w:t>
+      </w:r>
+      <w:r>
+        <w:rPr>
+          <w:rFonts w:ascii="Times New Roman" w:hAnsi="Times New Roman" w:cs="Times New Roman" w:hint="eastAsia"/>
+          <w:sz w:val="22"/>
+        </w:rPr>
+        <w:t xml:space="preserve">re still some deficiencies </w:t>
+      </w:r>
+      <w:r>
+        <w:rPr>
+          <w:rFonts w:ascii="Times New Roman" w:hAnsi="Times New Roman" w:cs="Times New Roman" w:hint="eastAsia"/>
+          <w:sz w:val="22"/>
+        </w:rPr>
+        <w:t>as far as I am concerned.</w:t>
+      </w:r>
+      <w:r>
+        <w:rPr>
+          <w:rFonts w:ascii="Times New Roman" w:hAnsi="Times New Roman" w:cs="Times New Roman" w:hint="eastAsia"/>
+          <w:sz w:val="22"/>
+        </w:rPr>
+        <w:t xml:space="preserve"> The very first one is the repres</w:t>
+      </w:r>
+      <w:r>
+        <w:rPr>
+          <w:rFonts w:ascii="Times New Roman" w:hAnsi="Times New Roman" w:cs="Times New Roman" w:hint="eastAsia"/>
+          <w:sz w:val="22"/>
+        </w:rPr>
+        <w:t>entativeness of the dataset</w:t>
+      </w:r>
+      <w:r>
+        <w:rPr>
+          <w:rFonts w:ascii="Times New Roman" w:hAnsi="Times New Roman" w:cs="Times New Roman" w:hint="eastAsia"/>
+          <w:sz w:val="22"/>
+        </w:rPr>
+        <w:t xml:space="preserve"> </w:t>
+      </w:r>
+      <w:r>
+        <w:rPr>
+          <w:rFonts w:ascii="Times New Roman" w:hAnsi="Times New Roman" w:cs="Times New Roman" w:hint="eastAsia"/>
+          <w:sz w:val="22"/>
+        </w:rPr>
+        <w:t xml:space="preserve">the authors </w:t>
+      </w:r>
+      <w:r>
+        <w:rPr>
+          <w:rFonts w:ascii="Times New Roman" w:hAnsi="Times New Roman" w:cs="Times New Roman" w:hint="eastAsia"/>
+          <w:sz w:val="22"/>
+        </w:rPr>
+        <w:t>selected.</w:t>
+      </w:r>
+      <w:r>
+        <w:rPr>
+          <w:rFonts w:ascii="Times New Roman" w:hAnsi="Times New Roman" w:cs="Times New Roman" w:hint="eastAsia"/>
+          <w:sz w:val="22"/>
+        </w:rPr>
+        <w:t xml:space="preserve"> Their goal</w:t>
+      </w:r>
+      <w:r>
+        <w:rPr>
+          <w:rFonts w:ascii="Times New Roman" w:hAnsi="Times New Roman" w:cs="Times New Roman" w:hint="eastAsia"/>
+          <w:sz w:val="22"/>
+        </w:rPr>
+        <w:t xml:space="preserve"> was</w:t>
+      </w:r>
+      <w:r>
+        <w:rPr>
+          <w:rFonts w:ascii="Times New Roman" w:hAnsi="Times New Roman" w:cs="Times New Roman" w:hint="eastAsia"/>
+          <w:sz w:val="22"/>
+        </w:rPr>
+        <w:t xml:space="preserve"> to make prediction of post-collegiate earnings and debt </w:t>
+      </w:r>
+      <w:r>
+        <w:rPr>
+          <w:rFonts w:ascii="Times New Roman" w:hAnsi="Times New Roman" w:cs="Times New Roman" w:hint="eastAsia"/>
+          <w:sz w:val="22"/>
+        </w:rPr>
+        <w:t>while the data they collected was</w:t>
+      </w:r>
+      <w:r>
+        <w:rPr>
+          <w:rFonts w:ascii="Times New Roman" w:hAnsi="Times New Roman" w:cs="Times New Roman" w:hint="eastAsia"/>
+          <w:sz w:val="22"/>
+        </w:rPr>
+        <w:t xml:space="preserve"> from post-college earnings and debt of alumni who were on federal financial aid.</w:t>
+      </w:r>
+      <w:r>
+        <w:rPr>
+          <w:rFonts w:ascii="Times New Roman" w:hAnsi="Times New Roman" w:cs="Times New Roman" w:hint="eastAsia"/>
+          <w:sz w:val="22"/>
+        </w:rPr>
+        <w:t xml:space="preserve"> Students who received federal financial aid may share some unique features that potentially </w:t>
+      </w:r>
+      <w:r>
+        <w:rPr>
+          <w:rFonts w:ascii="Times New Roman" w:hAnsi="Times New Roman" w:cs="Times New Roman"/>
+          <w:sz w:val="22"/>
+        </w:rPr>
+        <w:t>influenced</w:t>
+      </w:r>
+      <w:r>
+        <w:rPr>
+          <w:rFonts w:ascii="Times New Roman" w:hAnsi="Times New Roman" w:cs="Times New Roman" w:hint="eastAsia"/>
+          <w:sz w:val="22"/>
+        </w:rPr>
+        <w:t xml:space="preserve"> their earnings and debt.</w:t>
+      </w:r>
+      <w:r>
+        <w:rPr>
+          <w:rFonts w:ascii="Times New Roman" w:hAnsi="Times New Roman" w:cs="Times New Roman" w:hint="eastAsia"/>
+          <w:sz w:val="22"/>
+        </w:rPr>
+        <w:t xml:space="preserve"> Without eliminating this </w:t>
+      </w:r>
+      <w:r>
+        <w:rPr>
+          <w:rFonts w:ascii="Times New Roman" w:hAnsi="Times New Roman" w:cs="Times New Roman"/>
+          <w:sz w:val="22"/>
+        </w:rPr>
+        <w:t>possibility</w:t>
+      </w:r>
+      <w:r>
+        <w:rPr>
+          <w:rFonts w:ascii="Times New Roman" w:hAnsi="Times New Roman" w:cs="Times New Roman" w:hint="eastAsia"/>
+          <w:sz w:val="22"/>
+        </w:rPr>
+        <w:t>, the authors couldn</w:t>
+      </w:r>
+      <w:r>
+        <w:rPr>
+          <w:rFonts w:ascii="Times New Roman" w:hAnsi="Times New Roman" w:cs="Times New Roman"/>
+          <w:sz w:val="22"/>
+        </w:rPr>
+        <w:t>’</w:t>
+      </w:r>
+      <w:r>
+        <w:rPr>
+          <w:rFonts w:ascii="Times New Roman" w:hAnsi="Times New Roman" w:cs="Times New Roman" w:hint="eastAsia"/>
+          <w:sz w:val="22"/>
+        </w:rPr>
+        <w:t>t simply assume that their data is representative.</w:t>
+      </w:r>
+      <w:r>
+        <w:rPr>
+          <w:rFonts w:ascii="Times New Roman" w:hAnsi="Times New Roman" w:cs="Times New Roman" w:hint="eastAsia"/>
+          <w:sz w:val="22"/>
+        </w:rPr>
+        <w:t xml:space="preserve"> I do know </w:t>
+      </w:r>
+      <w:r>
+        <w:rPr>
+          <w:rFonts w:ascii="Times New Roman" w:hAnsi="Times New Roman" w:cs="Times New Roman" w:hint="eastAsia"/>
+          <w:sz w:val="22"/>
+        </w:rPr>
+        <w:t xml:space="preserve">the fact </w:t>
+      </w:r>
+      <w:r>
+        <w:rPr>
+          <w:rFonts w:ascii="Times New Roman" w:hAnsi="Times New Roman" w:cs="Times New Roman" w:hint="eastAsia"/>
+          <w:sz w:val="22"/>
+        </w:rPr>
+        <w:t>that there are some cases when it is extreme hard to retrieve data, but I strongly</w:t>
+      </w:r>
+      <w:r>
+        <w:rPr>
+          <w:rFonts w:ascii="Times New Roman" w:hAnsi="Times New Roman" w:cs="Times New Roman" w:hint="eastAsia"/>
+          <w:sz w:val="22"/>
+        </w:rPr>
+        <w:t xml:space="preserve"> recommend </w:t>
+      </w:r>
+      <w:r>
+        <w:rPr>
+          <w:rFonts w:ascii="Times New Roman" w:hAnsi="Times New Roman" w:cs="Times New Roman"/>
+          <w:sz w:val="22"/>
+        </w:rPr>
+        <w:t>obtaining</w:t>
+      </w:r>
+      <w:r>
+        <w:rPr>
+          <w:rFonts w:ascii="Times New Roman" w:hAnsi="Times New Roman" w:cs="Times New Roman" w:hint="eastAsia"/>
+          <w:sz w:val="22"/>
+        </w:rPr>
+        <w:t xml:space="preserve"> data from all </w:t>
+      </w:r>
+      <w:r>
+        <w:rPr>
+          <w:rFonts w:ascii="Times New Roman" w:hAnsi="Times New Roman" w:cs="Times New Roman" w:hint="eastAsia"/>
+          <w:sz w:val="22"/>
+        </w:rPr>
+        <w:t xml:space="preserve">kinds of </w:t>
+      </w:r>
+      <w:r>
+        <w:rPr>
+          <w:rFonts w:ascii="Times New Roman" w:hAnsi="Times New Roman" w:cs="Times New Roman"/>
+          <w:sz w:val="22"/>
+        </w:rPr>
+        <w:t>alumni</w:t>
+      </w:r>
+      <w:r>
+        <w:rPr>
+          <w:rFonts w:ascii="Times New Roman" w:hAnsi="Times New Roman" w:cs="Times New Roman" w:hint="eastAsia"/>
+          <w:sz w:val="22"/>
+        </w:rPr>
+        <w:t>.</w:t>
       </w:r>
     </w:p>
     <w:p>
       <w:pPr>
         <w:rPr>
-          <w:rFonts w:ascii="Times New Roman" w:hAnsi="Times New Roman" w:cs="Times New Roman"/>
+          <w:rFonts w:ascii="Times New Roman" w:hAnsi="Times New Roman" w:cs="Times New Roman" w:hint="eastAsia"/>
           <w:sz w:val="22"/>
         </w:rPr>
       </w:pPr>
       <w:r>
         <w:rPr>
-          <w:rFonts w:ascii="Times New Roman" w:hAnsi="Times New Roman" w:cs="Times New Roman"/>
-          <w:sz w:val="22"/>
-        </w:rPr>
-        <w:t>Model competing</w:t>
+          <w:rFonts w:ascii="Times New Roman" w:hAnsi="Times New Roman" w:cs="Times New Roman" w:hint="eastAsia"/>
+          <w:sz w:val="22"/>
+        </w:rPr>
+        <w:t>The second one</w:t>
+      </w:r>
+      <w:r>
+        <w:rPr>
+          <w:rFonts w:ascii="Times New Roman" w:hAnsi="Times New Roman" w:cs="Times New Roman" w:hint="eastAsia"/>
+          <w:sz w:val="22"/>
+        </w:rPr>
+        <w:t xml:space="preserve"> could be</w:t>
+      </w:r>
+      <w:r>
+        <w:rPr>
+          <w:rFonts w:ascii="Times New Roman" w:hAnsi="Times New Roman" w:cs="Times New Roman" w:hint="eastAsia"/>
+          <w:sz w:val="22"/>
+        </w:rPr>
+        <w:t xml:space="preserve"> the poor performance of their best model </w:t>
+      </w:r>
+      <w:r>
+        <w:rPr>
+          <w:rFonts w:ascii="Times New Roman" w:hAnsi="Times New Roman" w:cs="Times New Roman" w:hint="eastAsia"/>
+          <w:sz w:val="22"/>
+        </w:rPr>
+        <w:t xml:space="preserve">given </w:t>
+      </w:r>
+      <w:r>
+        <w:rPr>
+          <w:rFonts w:ascii="Times New Roman" w:hAnsi="Times New Roman" w:cs="Times New Roman" w:hint="eastAsia"/>
+          <w:sz w:val="22"/>
+        </w:rPr>
+        <w:t>data of trade schools.</w:t>
+      </w:r>
+      <w:r>
+        <w:rPr>
+          <w:rFonts w:ascii="Times New Roman" w:hAnsi="Times New Roman" w:cs="Times New Roman" w:hint="eastAsia"/>
+          <w:sz w:val="22"/>
+        </w:rPr>
+        <w:t xml:space="preserve"> As the author stated, the current algorithm has trouble extending to such schools, which indicates that future earnings and debt might be best characterized by a different set of features. </w:t>
       </w:r>
     </w:p>
     <w:p>
@@ -1127,6 +1444,146 @@
           <w:sz w:val="22"/>
         </w:rPr>
       </w:pPr>
+      <w:r>
+        <w:rPr>
+          <w:rFonts w:ascii="Times New Roman" w:hAnsi="Times New Roman" w:cs="Times New Roman" w:hint="eastAsia"/>
+          <w:sz w:val="22"/>
+        </w:rPr>
+        <w:t>For future work,</w:t>
+      </w:r>
+      <w:r>
+        <w:rPr>
+          <w:rFonts w:ascii="Times New Roman" w:hAnsi="Times New Roman" w:cs="Times New Roman" w:hint="eastAsia"/>
+          <w:sz w:val="22"/>
+        </w:rPr>
+        <w:t xml:space="preserve"> </w:t>
+      </w:r>
+      <w:r>
+        <w:rPr>
+          <w:rFonts w:ascii="Times New Roman" w:hAnsi="Times New Roman" w:cs="Times New Roman" w:hint="eastAsia"/>
+          <w:sz w:val="22"/>
+        </w:rPr>
+        <w:t>p</w:t>
+      </w:r>
+      <w:r>
+        <w:rPr>
+          <w:rFonts w:ascii="Times New Roman" w:hAnsi="Times New Roman" w:cs="Times New Roman" w:hint="eastAsia"/>
+          <w:sz w:val="22"/>
+        </w:rPr>
+        <w:t>artnering with the U.S. Department of Education to gain access to all kinds of data (from all kinds of alumni and maybe some privacy-suppressed data) would be a big plus</w:t>
+      </w:r>
+      <w:r>
+        <w:rPr>
+          <w:rFonts w:ascii="Times New Roman" w:hAnsi="Times New Roman" w:cs="Times New Roman" w:hint="eastAsia"/>
+          <w:sz w:val="22"/>
+        </w:rPr>
+        <w:t>. M</w:t>
+      </w:r>
+      <w:r>
+        <w:rPr>
+          <w:rFonts w:ascii="Times New Roman" w:hAnsi="Times New Roman" w:cs="Times New Roman" w:hint="eastAsia"/>
+          <w:sz w:val="22"/>
+        </w:rPr>
+        <w:t xml:space="preserve">ore generalized models for imputation can be involved </w:t>
+      </w:r>
+      <w:r>
+        <w:rPr>
+          <w:rFonts w:ascii="Times New Roman" w:hAnsi="Times New Roman" w:cs="Times New Roman" w:hint="eastAsia"/>
+          <w:sz w:val="22"/>
+        </w:rPr>
+        <w:t xml:space="preserve">to handle the remaining privacy-suppressed data better </w:t>
+      </w:r>
+      <w:r>
+        <w:rPr>
+          <w:rFonts w:ascii="Times New Roman" w:hAnsi="Times New Roman" w:cs="Times New Roman" w:hint="eastAsia"/>
+          <w:sz w:val="22"/>
+        </w:rPr>
+        <w:t xml:space="preserve">if given enough </w:t>
+      </w:r>
+      <w:r>
+        <w:rPr>
+          <w:rFonts w:ascii="Times New Roman" w:hAnsi="Times New Roman" w:cs="Times New Roman" w:hint="eastAsia"/>
+          <w:sz w:val="22"/>
+        </w:rPr>
+        <w:t>computational resource</w:t>
+      </w:r>
+      <w:r>
+        <w:rPr>
+          <w:rFonts w:ascii="Times New Roman" w:hAnsi="Times New Roman" w:cs="Times New Roman" w:hint="eastAsia"/>
+          <w:sz w:val="22"/>
+        </w:rPr>
+        <w:t>.</w:t>
+      </w:r>
+      <w:r>
+        <w:rPr>
+          <w:rFonts w:ascii="Times New Roman" w:hAnsi="Times New Roman" w:cs="Times New Roman" w:hint="eastAsia"/>
+          <w:sz w:val="22"/>
+        </w:rPr>
+        <w:t xml:space="preserve"> Finally</w:t>
+      </w:r>
+      <w:r>
+        <w:rPr>
+          <w:rFonts w:ascii="Times New Roman" w:hAnsi="Times New Roman" w:cs="Times New Roman" w:hint="eastAsia"/>
+          <w:sz w:val="22"/>
+        </w:rPr>
+        <w:t>, improving</w:t>
+      </w:r>
+      <w:r>
+        <w:rPr>
+          <w:rFonts w:ascii="Times New Roman" w:hAnsi="Times New Roman" w:cs="Times New Roman" w:hint="eastAsia"/>
+          <w:sz w:val="22"/>
+        </w:rPr>
+        <w:t xml:space="preserve"> the performance </w:t>
+      </w:r>
+      <w:r>
+        <w:rPr>
+          <w:rFonts w:ascii="Times New Roman" w:hAnsi="Times New Roman" w:cs="Times New Roman" w:hint="eastAsia"/>
+          <w:sz w:val="22"/>
+        </w:rPr>
+        <w:t xml:space="preserve">towards trade schools </w:t>
+      </w:r>
+      <w:r>
+        <w:rPr>
+          <w:rFonts w:ascii="Times New Roman" w:hAnsi="Times New Roman" w:cs="Times New Roman" w:hint="eastAsia"/>
+          <w:sz w:val="22"/>
+        </w:rPr>
+        <w:t xml:space="preserve">by </w:t>
+      </w:r>
+      <w:r>
+        <w:rPr>
+          <w:rFonts w:ascii="Times New Roman" w:hAnsi="Times New Roman" w:cs="Times New Roman"/>
+          <w:sz w:val="22"/>
+        </w:rPr>
+        <w:t>possibly</w:t>
+      </w:r>
+      <w:r>
+        <w:rPr>
+          <w:rFonts w:ascii="Times New Roman" w:hAnsi="Times New Roman" w:cs="Times New Roman" w:hint="eastAsia"/>
+          <w:sz w:val="22"/>
+        </w:rPr>
+        <w:t xml:space="preserve"> selecting new features</w:t>
+      </w:r>
+      <w:r>
+        <w:rPr>
+          <w:rFonts w:ascii="Times New Roman" w:hAnsi="Times New Roman" w:cs="Times New Roman" w:hint="eastAsia"/>
+          <w:sz w:val="22"/>
+        </w:rPr>
+        <w:t xml:space="preserve"> </w:t>
+      </w:r>
+      <w:r>
+        <w:rPr>
+          <w:rFonts w:ascii="Times New Roman" w:hAnsi="Times New Roman" w:cs="Times New Roman" w:hint="eastAsia"/>
+          <w:sz w:val="22"/>
+        </w:rPr>
+        <w:t xml:space="preserve">could </w:t>
+      </w:r>
+      <w:r>
+        <w:rPr>
+          <w:rFonts w:ascii="Times New Roman" w:hAnsi="Times New Roman" w:cs="Times New Roman" w:hint="eastAsia"/>
+          <w:sz w:val="22"/>
+        </w:rPr>
+        <w:t>form the project an organic whole.</w:t>
+      </w:r>
     </w:p>
     <w:p>
       <w:pPr>
@@ -1135,59 +1592,8 @@
           <w:sz w:val="22"/>
         </w:rPr>
       </w:pPr>
-      <w:r>
-        <w:rPr>
-          <w:rFonts w:ascii="Times New Roman" w:hAnsi="Times New Roman" w:cs="Times New Roman"/>
-          <w:sz w:val="22"/>
-        </w:rPr>
-        <w:t>CONS:</w:t>
-      </w:r>
-    </w:p>
-    <w:p>
-      <w:pPr>
-        <w:rPr>
-          <w:rFonts w:ascii="Times New Roman" w:hAnsi="Times New Roman" w:cs="Times New Roman"/>
-          <w:sz w:val="22"/>
-        </w:rPr>
-      </w:pPr>
-      <w:r>
-        <w:rPr>
-          <w:rFonts w:ascii="Times New Roman" w:hAnsi="Times New Roman" w:cs="Times New Roman"/>
-          <w:sz w:val="22"/>
-        </w:rPr>
-        <w:t>Only for those receive aid?</w:t>
-      </w:r>
-    </w:p>
-    <w:p>
-      <w:pPr>
-        <w:rPr>
-          <w:rFonts w:ascii="Times New Roman" w:hAnsi="Times New Roman" w:cs="Times New Roman"/>
-          <w:sz w:val="22"/>
-        </w:rPr>
-      </w:pPr>
-    </w:p>
-    <w:p>
-      <w:pPr>
-        <w:rPr>
-          <w:rFonts w:ascii="Times New Roman" w:hAnsi="Times New Roman" w:cs="Times New Roman"/>
-          <w:sz w:val="22"/>
-        </w:rPr>
-      </w:pPr>
-      <w:r>
-        <w:rPr>
-          <w:rFonts w:ascii="Times New Roman" w:hAnsi="Times New Roman" w:cs="Times New Roman"/>
-          <w:sz w:val="22"/>
-        </w:rPr>
-        <w:t>Future work:</w:t>
-      </w:r>
-    </w:p>
-    <w:p>
-      <w:pPr>
-        <w:rPr>
-          <w:rFonts w:ascii="Times New Roman" w:hAnsi="Times New Roman" w:cs="Times New Roman"/>
-          <w:sz w:val="22"/>
-        </w:rPr>
-      </w:pPr>
+      <w:bookmarkStart w:id="0" w:name="_GoBack"/>
+      <w:bookmarkEnd w:id="0"/>
     </w:p>
     <w:sectPr>
       <w:pgSz w:w="11906" w:h="16838"/>
